--- a/Generated Record Files/Record File TC 983037 - Generated.docx
+++ b/Generated Record Files/Record File TC 983037 - Generated.docx
@@ -4800,11 +4800,13 @@
               <w:jc w:val="center"/>
               <w:rPr>
                 <w:rFonts w:cs="Arial"/>
+                <w:color w:val="FF0000"/>
               </w:rPr>
             </w:pPr>
             <w:r>
               <w:rPr>
                 <w:rFonts w:cs="Arial"/>
+                <w:color w:val="FF0000"/>
               </w:rPr>
               <w:t>CADD Solis Infuser</w:t>
             </w:r>
@@ -4824,16 +4826,9 @@
             <w:vAlign w:val="center"/>
           </w:tcPr>
           <w:p>
-            <w:pPr>
-              <w:spacing w:after="0"/>
-              <w:jc w:val="center"/>
-              <w:rPr>
-                <w:rFonts w:ascii="Arial Narrow" w:hAnsi="Arial Narrow" w:cs="Calibri"/>
-                <w:color w:val="FF0000"/>
-                <w:sz w:val="22"/>
-                <w:szCs w:val="22"/>
-              </w:rPr>
-            </w:pPr>
+            <w:r>
+              <w:t>[Enter Qty]</w:t>
+            </w:r>
           </w:p>
         </w:tc>
         <w:tc>
@@ -4849,16 +4844,9 @@
             <w:vAlign w:val="center"/>
           </w:tcPr>
           <w:p>
-            <w:pPr>
-              <w:spacing w:after="0"/>
-              <w:jc w:val="center"/>
-              <w:rPr>
-                <w:rFonts w:ascii="Arial Narrow" w:hAnsi="Arial Narrow" w:cs="Calibri"/>
-                <w:color w:val="FF0000"/>
-                <w:sz w:val="22"/>
-                <w:szCs w:val="22"/>
-              </w:rPr>
-            </w:pPr>
+            <w:r>
+              <w:t>[Enter Part#]</w:t>
+            </w:r>
           </w:p>
         </w:tc>
         <w:tc>
@@ -4875,16 +4863,9 @@
             <w:vAlign w:val="center"/>
           </w:tcPr>
           <w:p>
-            <w:pPr>
-              <w:spacing w:after="0"/>
-              <w:jc w:val="center"/>
-              <w:rPr>
-                <w:rFonts w:ascii="Arial Narrow" w:hAnsi="Arial Narrow" w:cs="Calibri"/>
-                <w:color w:val="FF0000"/>
-                <w:sz w:val="22"/>
-                <w:szCs w:val="22"/>
-              </w:rPr>
-            </w:pPr>
+            <w:r>
+              <w:t>[Enter Lot/SN]</w:t>
+            </w:r>
           </w:p>
         </w:tc>
         <w:tc>
@@ -4901,16 +4882,9 @@
             <w:vAlign w:val="center"/>
           </w:tcPr>
           <w:p>
-            <w:pPr>
-              <w:spacing w:after="0"/>
-              <w:jc w:val="center"/>
-              <w:rPr>
-                <w:rFonts w:ascii="Arial Narrow" w:hAnsi="Arial Narrow" w:cs="Calibri"/>
-                <w:color w:val="FF0000"/>
-                <w:sz w:val="22"/>
-                <w:szCs w:val="22"/>
-              </w:rPr>
-            </w:pPr>
+            <w:r>
+              <w:t>[Enter Cal/SW]</w:t>
+            </w:r>
           </w:p>
         </w:tc>
       </w:tr>
@@ -4938,11 +4912,13 @@
               <w:jc w:val="center"/>
               <w:rPr>
                 <w:rFonts w:cs="Arial"/>
+                <w:color w:val="FF0000"/>
               </w:rPr>
             </w:pPr>
             <w:r>
               <w:rPr>
                 <w:rFonts w:cs="Arial"/>
+                <w:color w:val="FF0000"/>
               </w:rPr>
               <w:t>CADD Consumable</w:t>
             </w:r>
@@ -4962,16 +4938,9 @@
             <w:vAlign w:val="center"/>
           </w:tcPr>
           <w:p>
-            <w:pPr>
-              <w:spacing w:after="0"/>
-              <w:jc w:val="center"/>
-              <w:rPr>
-                <w:rFonts w:ascii="Arial Narrow" w:hAnsi="Arial Narrow" w:cs="Calibri"/>
-                <w:color w:val="FF0000"/>
-                <w:sz w:val="22"/>
-                <w:szCs w:val="22"/>
-              </w:rPr>
-            </w:pPr>
+            <w:r>
+              <w:t>[Enter Qty]</w:t>
+            </w:r>
           </w:p>
         </w:tc>
         <w:tc>
@@ -4987,16 +4956,9 @@
             <w:vAlign w:val="center"/>
           </w:tcPr>
           <w:p>
-            <w:pPr>
-              <w:spacing w:after="0"/>
-              <w:jc w:val="center"/>
-              <w:rPr>
-                <w:rFonts w:ascii="Arial Narrow" w:hAnsi="Arial Narrow" w:cs="Calibri"/>
-                <w:color w:val="FF0000"/>
-                <w:sz w:val="22"/>
-                <w:szCs w:val="22"/>
-              </w:rPr>
-            </w:pPr>
+            <w:r>
+              <w:t>[Enter Part#]</w:t>
+            </w:r>
           </w:p>
         </w:tc>
         <w:tc>
@@ -5013,16 +4975,9 @@
             <w:vAlign w:val="center"/>
           </w:tcPr>
           <w:p>
-            <w:pPr>
-              <w:spacing w:after="0"/>
-              <w:jc w:val="center"/>
-              <w:rPr>
-                <w:rFonts w:ascii="Arial Narrow" w:hAnsi="Arial Narrow" w:cs="Calibri"/>
-                <w:color w:val="FF0000"/>
-                <w:sz w:val="22"/>
-                <w:szCs w:val="22"/>
-              </w:rPr>
-            </w:pPr>
+            <w:r>
+              <w:t>[Enter Lot/SN]</w:t>
+            </w:r>
           </w:p>
         </w:tc>
         <w:tc>
@@ -5039,16 +4994,9 @@
             <w:vAlign w:val="center"/>
           </w:tcPr>
           <w:p>
-            <w:pPr>
-              <w:spacing w:after="0"/>
-              <w:jc w:val="center"/>
-              <w:rPr>
-                <w:rFonts w:ascii="Arial Narrow" w:hAnsi="Arial Narrow" w:cs="Calibri"/>
-                <w:color w:val="FF0000"/>
-                <w:sz w:val="22"/>
-                <w:szCs w:val="22"/>
-              </w:rPr>
-            </w:pPr>
+            <w:r>
+              <w:t>[Enter Cal/SW]</w:t>
+            </w:r>
           </w:p>
         </w:tc>
       </w:tr>
@@ -5076,11 +5024,13 @@
               <w:jc w:val="center"/>
               <w:rPr>
                 <w:rFonts w:cs="Arial"/>
+                <w:color w:val="FF0000"/>
               </w:rPr>
             </w:pPr>
             <w:r>
               <w:rPr>
                 <w:rFonts w:cs="Arial"/>
+                <w:color w:val="FF0000"/>
               </w:rPr>
               <w:t>Extension set</w:t>
             </w:r>
@@ -5100,16 +5050,9 @@
             <w:vAlign w:val="center"/>
           </w:tcPr>
           <w:p>
-            <w:pPr>
-              <w:spacing w:after="0"/>
-              <w:jc w:val="center"/>
-              <w:rPr>
-                <w:rFonts w:ascii="Arial Narrow" w:hAnsi="Arial Narrow" w:cs="Calibri"/>
-                <w:color w:val="FF0000"/>
-                <w:sz w:val="22"/>
-                <w:szCs w:val="22"/>
-              </w:rPr>
-            </w:pPr>
+            <w:r>
+              <w:t>[Enter Qty]</w:t>
+            </w:r>
           </w:p>
         </w:tc>
         <w:tc>
@@ -5125,16 +5068,9 @@
             <w:vAlign w:val="center"/>
           </w:tcPr>
           <w:p>
-            <w:pPr>
-              <w:spacing w:after="0"/>
-              <w:jc w:val="center"/>
-              <w:rPr>
-                <w:rFonts w:ascii="Arial Narrow" w:hAnsi="Arial Narrow" w:cs="Calibri"/>
-                <w:color w:val="FF0000"/>
-                <w:sz w:val="22"/>
-                <w:szCs w:val="22"/>
-              </w:rPr>
-            </w:pPr>
+            <w:r>
+              <w:t>[Enter Part#]</w:t>
+            </w:r>
           </w:p>
         </w:tc>
         <w:tc>
@@ -5151,16 +5087,9 @@
             <w:vAlign w:val="center"/>
           </w:tcPr>
           <w:p>
-            <w:pPr>
-              <w:spacing w:after="0"/>
-              <w:jc w:val="center"/>
-              <w:rPr>
-                <w:rFonts w:ascii="Arial Narrow" w:hAnsi="Arial Narrow" w:cs="Calibri"/>
-                <w:color w:val="FF0000"/>
-                <w:sz w:val="22"/>
-                <w:szCs w:val="22"/>
-              </w:rPr>
-            </w:pPr>
+            <w:r>
+              <w:t>[Enter Lot/SN]</w:t>
+            </w:r>
           </w:p>
         </w:tc>
         <w:tc>
@@ -5177,16 +5106,9 @@
             <w:vAlign w:val="center"/>
           </w:tcPr>
           <w:p>
-            <w:pPr>
-              <w:spacing w:after="0"/>
-              <w:jc w:val="center"/>
-              <w:rPr>
-                <w:rFonts w:ascii="Arial Narrow" w:hAnsi="Arial Narrow" w:cs="Calibri"/>
-                <w:color w:val="FF0000"/>
-                <w:sz w:val="22"/>
-                <w:szCs w:val="22"/>
-              </w:rPr>
-            </w:pPr>
+            <w:r>
+              <w:t>[Enter Cal/SW]</w:t>
+            </w:r>
           </w:p>
         </w:tc>
       </w:tr>
@@ -5214,11 +5136,13 @@
               <w:jc w:val="center"/>
               <w:rPr>
                 <w:rFonts w:cs="Arial"/>
+                <w:color w:val="FF0000"/>
               </w:rPr>
             </w:pPr>
             <w:r>
               <w:rPr>
                 <w:rFonts w:cs="Arial"/>
+                <w:color w:val="FF0000"/>
               </w:rPr>
               <w:t>IV Bag</w:t>
             </w:r>
@@ -5238,16 +5162,9 @@
             <w:vAlign w:val="center"/>
           </w:tcPr>
           <w:p>
-            <w:pPr>
-              <w:spacing w:after="0"/>
-              <w:jc w:val="center"/>
-              <w:rPr>
-                <w:rFonts w:ascii="Arial Narrow" w:hAnsi="Arial Narrow" w:cs="Calibri"/>
-                <w:color w:val="FF0000"/>
-                <w:sz w:val="22"/>
-                <w:szCs w:val="22"/>
-              </w:rPr>
-            </w:pPr>
+            <w:r>
+              <w:t>[Enter Qty]</w:t>
+            </w:r>
           </w:p>
         </w:tc>
         <w:tc>
@@ -5263,16 +5180,9 @@
             <w:vAlign w:val="center"/>
           </w:tcPr>
           <w:p>
-            <w:pPr>
-              <w:spacing w:after="0"/>
-              <w:jc w:val="center"/>
-              <w:rPr>
-                <w:rFonts w:ascii="Arial Narrow" w:hAnsi="Arial Narrow" w:cs="Calibri"/>
-                <w:color w:val="FF0000"/>
-                <w:sz w:val="22"/>
-                <w:szCs w:val="22"/>
-              </w:rPr>
-            </w:pPr>
+            <w:r>
+              <w:t>[Enter Part#]</w:t>
+            </w:r>
           </w:p>
         </w:tc>
         <w:tc>
@@ -5289,16 +5199,9 @@
             <w:vAlign w:val="center"/>
           </w:tcPr>
           <w:p>
-            <w:pPr>
-              <w:spacing w:after="0"/>
-              <w:jc w:val="center"/>
-              <w:rPr>
-                <w:rFonts w:ascii="Arial Narrow" w:hAnsi="Arial Narrow" w:cs="Calibri"/>
-                <w:color w:val="FF0000"/>
-                <w:sz w:val="22"/>
-                <w:szCs w:val="22"/>
-              </w:rPr>
-            </w:pPr>
+            <w:r>
+              <w:t>[Enter Lot/SN]</w:t>
+            </w:r>
           </w:p>
         </w:tc>
         <w:tc>
@@ -5315,16 +5218,9 @@
             <w:vAlign w:val="center"/>
           </w:tcPr>
           <w:p>
-            <w:pPr>
-              <w:spacing w:after="0"/>
-              <w:jc w:val="center"/>
-              <w:rPr>
-                <w:rFonts w:ascii="Arial Narrow" w:hAnsi="Arial Narrow" w:cs="Calibri"/>
-                <w:color w:val="FF0000"/>
-                <w:sz w:val="22"/>
-                <w:szCs w:val="22"/>
-              </w:rPr>
-            </w:pPr>
+            <w:r>
+              <w:t>[Enter Cal/SW]</w:t>
+            </w:r>
           </w:p>
         </w:tc>
       </w:tr>
@@ -5352,11 +5248,13 @@
               <w:jc w:val="center"/>
               <w:rPr>
                 <w:rFonts w:cs="Arial"/>
+                <w:color w:val="FF0000"/>
               </w:rPr>
             </w:pPr>
             <w:r>
               <w:rPr>
                 <w:rFonts w:cs="Arial"/>
+                <w:color w:val="FF0000"/>
               </w:rPr>
               <w:t>CADD Key</w:t>
             </w:r>
@@ -5376,16 +5274,9 @@
             <w:vAlign w:val="center"/>
           </w:tcPr>
           <w:p>
-            <w:pPr>
-              <w:spacing w:after="0"/>
-              <w:jc w:val="center"/>
-              <w:rPr>
-                <w:rFonts w:ascii="Arial Narrow" w:hAnsi="Arial Narrow" w:cs="Calibri"/>
-                <w:color w:val="FF0000"/>
-                <w:sz w:val="22"/>
-                <w:szCs w:val="22"/>
-              </w:rPr>
-            </w:pPr>
+            <w:r>
+              <w:t>[Enter Qty]</w:t>
+            </w:r>
           </w:p>
         </w:tc>
         <w:tc>
@@ -5401,16 +5292,9 @@
             <w:vAlign w:val="center"/>
           </w:tcPr>
           <w:p>
-            <w:pPr>
-              <w:spacing w:after="0"/>
-              <w:jc w:val="center"/>
-              <w:rPr>
-                <w:rFonts w:ascii="Arial Narrow" w:hAnsi="Arial Narrow" w:cs="Calibri"/>
-                <w:color w:val="FF0000"/>
-                <w:sz w:val="22"/>
-                <w:szCs w:val="22"/>
-              </w:rPr>
-            </w:pPr>
+            <w:r>
+              <w:t>[Enter Part#]</w:t>
+            </w:r>
           </w:p>
         </w:tc>
         <w:tc>
@@ -5427,16 +5311,9 @@
             <w:vAlign w:val="center"/>
           </w:tcPr>
           <w:p>
-            <w:pPr>
-              <w:spacing w:after="0"/>
-              <w:jc w:val="center"/>
-              <w:rPr>
-                <w:rFonts w:ascii="Arial Narrow" w:hAnsi="Arial Narrow" w:cs="Calibri"/>
-                <w:color w:val="FF0000"/>
-                <w:sz w:val="22"/>
-                <w:szCs w:val="22"/>
-              </w:rPr>
-            </w:pPr>
+            <w:r>
+              <w:t>[Enter Lot/SN]</w:t>
+            </w:r>
           </w:p>
         </w:tc>
         <w:tc>
@@ -5453,16 +5330,9 @@
             <w:vAlign w:val="center"/>
           </w:tcPr>
           <w:p>
-            <w:pPr>
-              <w:spacing w:after="0"/>
-              <w:jc w:val="center"/>
-              <w:rPr>
-                <w:rFonts w:ascii="Arial Narrow" w:hAnsi="Arial Narrow" w:cs="Calibri"/>
-                <w:color w:val="FF0000"/>
-                <w:sz w:val="22"/>
-                <w:szCs w:val="22"/>
-              </w:rPr>
-            </w:pPr>
+            <w:r>
+              <w:t>[Enter Cal/SW]</w:t>
+            </w:r>
           </w:p>
         </w:tc>
       </w:tr>
@@ -5490,11 +5360,13 @@
               <w:jc w:val="center"/>
               <w:rPr>
                 <w:rFonts w:cs="Arial"/>
+                <w:color w:val="FF0000"/>
               </w:rPr>
             </w:pPr>
             <w:r>
               <w:rPr>
                 <w:rFonts w:cs="Arial"/>
+                <w:color w:val="FF0000"/>
               </w:rPr>
               <w:t>AA Alkaline Batteries</w:t>
             </w:r>
@@ -5628,13 +5500,14 @@
               <w:jc w:val="center"/>
               <w:rPr>
                 <w:rFonts w:cs="Arial"/>
+                <w:color w:val="FF0000"/>
               </w:rPr>
             </w:pPr>
             <w:r>
               <w:rPr>
                 <w:rFonts w:cs="Arial"/>
-              </w:rPr>
-              <w:lastRenderedPageBreak/>
+                <w:color w:val="FF0000"/>
+              </w:rPr>
               <w:t>Temperature Meter</w:t>
             </w:r>
           </w:p>
@@ -5653,16 +5526,9 @@
             <w:vAlign w:val="center"/>
           </w:tcPr>
           <w:p>
-            <w:pPr>
-              <w:spacing w:after="0"/>
-              <w:jc w:val="center"/>
-              <w:rPr>
-                <w:rFonts w:ascii="Arial Narrow" w:hAnsi="Arial Narrow" w:cs="Calibri"/>
-                <w:color w:val="FF0000"/>
-                <w:sz w:val="22"/>
-                <w:szCs w:val="22"/>
-              </w:rPr>
-            </w:pPr>
+            <w:r>
+              <w:t>[Enter Qty]</w:t>
+            </w:r>
           </w:p>
         </w:tc>
         <w:tc>
@@ -5678,16 +5544,9 @@
             <w:vAlign w:val="center"/>
           </w:tcPr>
           <w:p>
-            <w:pPr>
-              <w:spacing w:after="0"/>
-              <w:jc w:val="center"/>
-              <w:rPr>
-                <w:rFonts w:ascii="Arial Narrow" w:hAnsi="Arial Narrow" w:cs="Calibri"/>
-                <w:color w:val="FF0000"/>
-                <w:sz w:val="22"/>
-                <w:szCs w:val="22"/>
-              </w:rPr>
-            </w:pPr>
+            <w:r>
+              <w:t>[Enter Part#]</w:t>
+            </w:r>
           </w:p>
         </w:tc>
         <w:tc>
@@ -5704,16 +5563,9 @@
             <w:vAlign w:val="center"/>
           </w:tcPr>
           <w:p>
-            <w:pPr>
-              <w:spacing w:after="0"/>
-              <w:jc w:val="center"/>
-              <w:rPr>
-                <w:rFonts w:ascii="Arial Narrow" w:hAnsi="Arial Narrow" w:cs="Calibri"/>
-                <w:color w:val="FF0000"/>
-                <w:sz w:val="22"/>
-                <w:szCs w:val="22"/>
-              </w:rPr>
-            </w:pPr>
+            <w:r>
+              <w:t>[Enter Lot/SN]</w:t>
+            </w:r>
           </w:p>
         </w:tc>
         <w:tc>
@@ -5730,16 +5582,9 @@
             <w:vAlign w:val="center"/>
           </w:tcPr>
           <w:p>
-            <w:pPr>
-              <w:spacing w:after="0"/>
-              <w:jc w:val="center"/>
-              <w:rPr>
-                <w:rFonts w:ascii="Arial Narrow" w:hAnsi="Arial Narrow" w:cs="Calibri"/>
-                <w:color w:val="FF0000"/>
-                <w:sz w:val="22"/>
-                <w:szCs w:val="22"/>
-              </w:rPr>
-            </w:pPr>
+            <w:r>
+              <w:t>[Enter Cal/SW]</w:t>
+            </w:r>
           </w:p>
         </w:tc>
       </w:tr>
@@ -6567,85 +6412,10 @@
         </w:rPr>
       </w:pPr>
       <w:r>
-        <w:t xml:space="preserve">Table </w:t>
-      </w:r>
-      <w:r>
-        <w:t>1</w:t>
-      </w:r>
-      <w:r>
-        <w:t xml:space="preserve">. </w:t>
-      </w:r>
-      <w:r>
         <w:rPr>
-          <w:color w:val="000000" w:themeColor="text1"/>
+          <w:b/>
         </w:rPr>
-        <w:t>Requirement</w:t>
-      </w:r>
-      <w:r>
-        <w:rPr>
-          <w:color w:val="000000" w:themeColor="text1"/>
-        </w:rPr>
-        <w:t>s</w:t>
-      </w:r>
-      <w:r>
-        <w:rPr>
-          <w:color w:val="000000" w:themeColor="text1"/>
-        </w:rPr>
-        <w:t xml:space="preserve"> </w:t>
-      </w:r>
-      <w:r>
-        <w:rPr>
-          <w:color w:val="000000" w:themeColor="text1"/>
-        </w:rPr>
-        <w:t>CADD-SYSDI-</w:t>
-      </w:r>
-      <w:r>
-        <w:rPr>
-          <w:color w:val="000000" w:themeColor="text1"/>
-        </w:rPr>
-        <w:t>73</w:t>
-      </w:r>
-      <w:r>
-        <w:rPr>
-          <w:color w:val="000000" w:themeColor="text1"/>
-        </w:rPr>
-        <w:t xml:space="preserve"> and</w:t>
-      </w:r>
-      <w:r>
-        <w:rPr>
-          <w:color w:val="000000" w:themeColor="text1"/>
-        </w:rPr>
-        <w:t xml:space="preserve"> </w:t>
-      </w:r>
-      <w:r>
-        <w:rPr>
-          <w:color w:val="000000" w:themeColor="text1"/>
-        </w:rPr>
-        <w:t>CADD-SYSDI-</w:t>
-      </w:r>
-      <w:r>
-        <w:rPr>
-          <w:color w:val="000000" w:themeColor="text1"/>
-        </w:rPr>
-        <w:t>75</w:t>
-      </w:r>
-      <w:r>
-        <w:rPr>
-          <w:color w:val="000000" w:themeColor="text1"/>
-        </w:rPr>
-        <w:t xml:space="preserve"> </w:t>
-      </w:r>
-      <w:r>
-        <w:rPr>
-          <w:color w:val="000000" w:themeColor="text1"/>
-        </w:rPr>
-        <w:t xml:space="preserve">conditions </w:t>
-      </w:r>
-      <w:r>
-        <w:rPr>
-          <w:color w:val="000000" w:themeColor="text1"/>
-        </w:rPr>
-        <w:t xml:space="preserve">verification </w:t>
+        <w:t>TABLE 1. REQUIREMENTS VERIFICATION CONDITIONS</w:t>
       </w:r>
     </w:p>
     <w:tbl>
@@ -6692,27 +6462,7 @@
             <w:hideMark/>
           </w:tcPr>
           <w:p>
-            <w:pPr>
-              <w:spacing w:after="0"/>
-              <w:jc w:val="center"/>
-              <w:textAlignment w:val="baseline"/>
-              <w:rPr>
-                <w:rFonts w:ascii="Arial Narrow" w:hAnsi="Arial Narrow" w:cs="Segoe UI"/>
-                <w:b/>
-                <w:bCs/>
-                <w:sz w:val="22"/>
-                <w:szCs w:val="22"/>
-              </w:rPr>
-            </w:pPr>
-            <w:r>
-              <w:rPr>
-                <w:rFonts w:ascii="Arial Narrow" w:hAnsi="Arial Narrow" w:cs="Segoe UI"/>
-                <w:b/>
-                <w:bCs/>
-                <w:color w:val="000000"/>
-                <w:sz w:val="22"/>
-                <w:szCs w:val="22"/>
-              </w:rPr>
+            <w:r>
               <w:t>No.</w:t>
             </w:r>
           </w:p>
@@ -6730,27 +6480,8 @@
             <w:hideMark/>
           </w:tcPr>
           <w:p>
-            <w:pPr>
-              <w:spacing w:after="0"/>
-              <w:jc w:val="center"/>
-              <w:textAlignment w:val="baseline"/>
-              <w:rPr>
-                <w:rFonts w:ascii="Arial Narrow" w:hAnsi="Arial Narrow" w:cs="Segoe UI"/>
-                <w:b/>
-                <w:bCs/>
-                <w:sz w:val="22"/>
-                <w:szCs w:val="22"/>
-              </w:rPr>
-            </w:pPr>
-            <w:r>
-              <w:rPr>
-                <w:rFonts w:ascii="Arial Narrow" w:hAnsi="Arial Narrow" w:cs="Segoe UI"/>
-                <w:b/>
-                <w:bCs/>
-                <w:sz w:val="22"/>
-                <w:szCs w:val="22"/>
-              </w:rPr>
-              <w:t>Infuser Serial Number </w:t>
+            <w:r>
+              <w:t>Infuser Serial Number</w:t>
             </w:r>
           </w:p>
         </w:tc>
@@ -6767,34 +6498,8 @@
             <w:vAlign w:val="center"/>
           </w:tcPr>
           <w:p>
-            <w:pPr>
-              <w:spacing w:after="0"/>
-              <w:jc w:val="center"/>
-              <w:textAlignment w:val="baseline"/>
-              <w:rPr>
-                <w:rFonts w:ascii="Arial Narrow" w:hAnsi="Arial Narrow" w:cs="Segoe UI"/>
-                <w:color w:val="FF0000"/>
-                <w:sz w:val="22"/>
-                <w:szCs w:val="22"/>
-              </w:rPr>
-            </w:pPr>
-            <w:r>
-              <w:rPr>
-                <w:rFonts w:ascii="Arial Narrow" w:hAnsi="Arial Narrow" w:cs="Segoe UI"/>
-                <w:color w:val="FF0000"/>
-                <w:sz w:val="22"/>
-                <w:szCs w:val="22"/>
-              </w:rPr>
-              <w:t xml:space="preserve">The infuser </w:t>
-            </w:r>
-            <w:r>
-              <w:rPr>
-                <w:rFonts w:ascii="Arial Narrow" w:hAnsi="Arial Narrow" w:cs="Segoe UI"/>
-                <w:color w:val="FF0000"/>
-                <w:sz w:val="22"/>
-                <w:szCs w:val="22"/>
-              </w:rPr>
-              <w:t>stops the infusion</w:t>
+            <w:r>
+              <w:t>Battery Serial Number</w:t>
             </w:r>
           </w:p>
         </w:tc>
@@ -6811,25 +6516,8 @@
             <w:vAlign w:val="center"/>
           </w:tcPr>
           <w:p>
-            <w:pPr>
-              <w:spacing w:after="0"/>
-              <w:jc w:val="center"/>
-              <w:textAlignment w:val="baseline"/>
-              <w:rPr>
-                <w:rFonts w:ascii="Arial Narrow" w:hAnsi="Arial Narrow" w:cs="Segoe UI"/>
-                <w:color w:val="FF0000"/>
-                <w:sz w:val="22"/>
-                <w:szCs w:val="22"/>
-              </w:rPr>
-            </w:pPr>
-            <w:r>
-              <w:rPr>
-                <w:rFonts w:ascii="Arial Narrow" w:hAnsi="Arial Narrow" w:cs="Segoe UI"/>
-                <w:color w:val="FF0000"/>
-                <w:sz w:val="22"/>
-                <w:szCs w:val="22"/>
-              </w:rPr>
-              <w:t>The infuser stops the infusion</w:t>
+            <w:r>
+              <w:t>Charging Indicator Observed (Step 1.6/1.7)</w:t>
             </w:r>
           </w:p>
         </w:tc>
@@ -6846,25 +6534,8 @@
             <w:vAlign w:val="center"/>
           </w:tcPr>
           <w:p>
-            <w:pPr>
-              <w:spacing w:after="0"/>
-              <w:jc w:val="center"/>
-              <w:textAlignment w:val="baseline"/>
-              <w:rPr>
-                <w:rFonts w:ascii="Arial Narrow" w:hAnsi="Arial Narrow" w:cs="Segoe UI"/>
-                <w:color w:val="FF0000"/>
-                <w:sz w:val="22"/>
-                <w:szCs w:val="22"/>
-              </w:rPr>
-            </w:pPr>
-            <w:r>
-              <w:rPr>
-                <w:rFonts w:ascii="Arial Narrow" w:hAnsi="Arial Narrow" w:cs="Segoe UI"/>
-                <w:color w:val="FF0000"/>
-                <w:sz w:val="22"/>
-                <w:szCs w:val="22"/>
-              </w:rPr>
-              <w:t>The infuser provides an alarm</w:t>
+            <w:r>
+              <w:t>Operates on Battery Observed (Step 1.9)</w:t>
             </w:r>
           </w:p>
         </w:tc>
@@ -6881,25 +6552,8 @@
             <w:vAlign w:val="center"/>
           </w:tcPr>
           <w:p>
-            <w:pPr>
-              <w:spacing w:after="0"/>
-              <w:jc w:val="center"/>
-              <w:textAlignment w:val="baseline"/>
-              <w:rPr>
-                <w:rFonts w:ascii="Arial Narrow" w:hAnsi="Arial Narrow" w:cs="Segoe UI"/>
-                <w:color w:val="FF0000"/>
-                <w:sz w:val="22"/>
-                <w:szCs w:val="22"/>
-              </w:rPr>
-            </w:pPr>
-            <w:r>
-              <w:rPr>
-                <w:rFonts w:ascii="Arial Narrow" w:hAnsi="Arial Narrow" w:cs="Segoe UI"/>
-                <w:color w:val="FF0000"/>
-                <w:sz w:val="22"/>
-                <w:szCs w:val="22"/>
-              </w:rPr>
-              <w:t>The infuser stops the infusion</w:t>
+            <w:r>
+              <w:t>Sign Name/Date</w:t>
             </w:r>
           </w:p>
         </w:tc>
@@ -6916,26 +6570,7 @@
             <w:vAlign w:val="center"/>
           </w:tcPr>
           <w:p>
-            <w:pPr>
-              <w:spacing w:after="0"/>
-              <w:jc w:val="center"/>
-              <w:textAlignment w:val="baseline"/>
-              <w:rPr>
-                <w:rFonts w:ascii="Arial Narrow" w:hAnsi="Arial Narrow" w:cs="Segoe UI"/>
-                <w:color w:val="FF0000"/>
-                <w:sz w:val="22"/>
-                <w:szCs w:val="22"/>
-              </w:rPr>
-            </w:pPr>
-            <w:r>
-              <w:rPr>
-                <w:rFonts w:ascii="Arial Narrow" w:hAnsi="Arial Narrow" w:cs="Segoe UI"/>
-                <w:color w:val="FF0000"/>
-                <w:sz w:val="22"/>
-                <w:szCs w:val="22"/>
-              </w:rPr>
-              <w:t>The infuser provides an alarm</w:t>
-            </w:r>
+            <w:r/>
           </w:p>
         </w:tc>
         <w:tc>
@@ -6951,26 +6586,7 @@
             <w:vAlign w:val="center"/>
           </w:tcPr>
           <w:p>
-            <w:pPr>
-              <w:spacing w:after="0"/>
-              <w:jc w:val="center"/>
-              <w:textAlignment w:val="baseline"/>
-              <w:rPr>
-                <w:rFonts w:ascii="Arial Narrow" w:hAnsi="Arial Narrow" w:cs="Segoe UI"/>
-                <w:color w:val="FF0000"/>
-                <w:sz w:val="22"/>
-                <w:szCs w:val="22"/>
-              </w:rPr>
-            </w:pPr>
-            <w:r>
-              <w:rPr>
-                <w:rFonts w:ascii="Arial Narrow" w:hAnsi="Arial Narrow" w:cs="Segoe UI"/>
-                <w:color w:val="FF0000"/>
-                <w:sz w:val="22"/>
-                <w:szCs w:val="22"/>
-              </w:rPr>
-              <w:t>The infuser stops the infusion</w:t>
-            </w:r>
+            <w:r/>
           </w:p>
         </w:tc>
         <w:tc>
@@ -6986,29 +6602,7 @@
             <w:hideMark/>
           </w:tcPr>
           <w:p>
-            <w:pPr>
-              <w:spacing w:after="0"/>
-              <w:jc w:val="center"/>
-              <w:textAlignment w:val="baseline"/>
-              <w:rPr>
-                <w:rFonts w:ascii="Arial Narrow" w:hAnsi="Arial Narrow" w:cs="Segoe UI"/>
-                <w:b/>
-                <w:bCs/>
-                <w:sz w:val="22"/>
-                <w:szCs w:val="22"/>
-              </w:rPr>
-            </w:pPr>
-            <w:r>
-              <w:rPr>
-                <w:rFonts w:ascii="Arial Narrow" w:hAnsi="Arial Narrow" w:cs="Segoe UI"/>
-                <w:b/>
-                <w:bCs/>
-                <w:color w:val="000000"/>
-                <w:sz w:val="22"/>
-                <w:szCs w:val="22"/>
-              </w:rPr>
-              <w:t>Sign Name/Date </w:t>
-            </w:r>
+            <w:r/>
           </w:p>
         </w:tc>
       </w:tr>
@@ -7928,22 +7522,7 @@
             <w:hideMark/>
           </w:tcPr>
           <w:p>
-            <w:pPr>
-              <w:spacing w:after="0"/>
-              <w:jc w:val="center"/>
-              <w:textAlignment w:val="baseline"/>
-              <w:rPr>
-                <w:rFonts w:ascii="Arial Narrow" w:hAnsi="Arial Narrow" w:cs="Segoe UI"/>
-                <w:sz w:val="22"/>
-                <w:szCs w:val="22"/>
-              </w:rPr>
-            </w:pPr>
-            <w:r>
-              <w:rPr>
-                <w:rFonts w:ascii="Arial Narrow" w:hAnsi="Arial Narrow" w:cs="Segoe UI"/>
-                <w:sz w:val="22"/>
-                <w:szCs w:val="22"/>
-              </w:rPr>
+            <w:r>
               <w:t>1</w:t>
             </w:r>
           </w:p>
@@ -7962,25 +7541,7 @@
             <w:hideMark/>
           </w:tcPr>
           <w:p>
-            <w:pPr>
-              <w:spacing w:after="0"/>
-              <w:jc w:val="center"/>
-              <w:textAlignment w:val="baseline"/>
-              <w:rPr>
-                <w:rFonts w:ascii="Segoe UI" w:hAnsi="Segoe UI" w:cs="Segoe UI"/>
-                <w:sz w:val="18"/>
-                <w:szCs w:val="18"/>
-              </w:rPr>
-            </w:pPr>
-            <w:r>
-              <w:rPr>
-                <w:rFonts w:ascii="Arial Narrow" w:hAnsi="Arial Narrow" w:cs="Segoe UI"/>
-                <w:color w:val="000000"/>
-                <w:sz w:val="22"/>
-                <w:szCs w:val="22"/>
-              </w:rPr>
-              <w:t> </w:t>
-            </w:r>
+            <w:r/>
           </w:p>
         </w:tc>
         <w:tc>
@@ -7997,25 +7558,7 @@
             <w:hideMark/>
           </w:tcPr>
           <w:p>
-            <w:pPr>
-              <w:spacing w:after="0"/>
-              <w:jc w:val="center"/>
-              <w:textAlignment w:val="baseline"/>
-              <w:rPr>
-                <w:rFonts w:ascii="Segoe UI" w:hAnsi="Segoe UI" w:cs="Segoe UI"/>
-                <w:sz w:val="18"/>
-                <w:szCs w:val="18"/>
-              </w:rPr>
-            </w:pPr>
-            <w:r>
-              <w:rPr>
-                <w:rFonts w:ascii="Arial Narrow" w:hAnsi="Arial Narrow" w:cs="Segoe UI"/>
-                <w:color w:val="000000"/>
-                <w:sz w:val="22"/>
-                <w:szCs w:val="22"/>
-              </w:rPr>
-              <w:t>Pass □ / Fail □ </w:t>
-            </w:r>
+            <w:r/>
           </w:p>
         </w:tc>
         <w:tc>
@@ -8030,26 +7573,7 @@
             <w:vAlign w:val="center"/>
           </w:tcPr>
           <w:p>
-            <w:pPr>
-              <w:spacing w:after="0"/>
-              <w:jc w:val="center"/>
-              <w:textAlignment w:val="baseline"/>
-              <w:rPr>
-                <w:rFonts w:ascii="Arial Narrow" w:hAnsi="Arial Narrow" w:cs="Segoe UI"/>
-                <w:color w:val="000000"/>
-                <w:sz w:val="22"/>
-                <w:szCs w:val="22"/>
-              </w:rPr>
-            </w:pPr>
-            <w:r>
-              <w:rPr>
-                <w:rFonts w:ascii="Arial Narrow" w:hAnsi="Arial Narrow" w:cs="Segoe UI"/>
-                <w:color w:val="000000"/>
-                <w:sz w:val="22"/>
-                <w:szCs w:val="22"/>
-              </w:rPr>
-              <w:t>Pass □ / Fail □ </w:t>
-            </w:r>
+            <w:r/>
           </w:p>
         </w:tc>
         <w:tc>
@@ -8064,26 +7588,7 @@
             <w:vAlign w:val="center"/>
           </w:tcPr>
           <w:p>
-            <w:pPr>
-              <w:spacing w:after="0"/>
-              <w:jc w:val="center"/>
-              <w:textAlignment w:val="baseline"/>
-              <w:rPr>
-                <w:rFonts w:ascii="Arial Narrow" w:hAnsi="Arial Narrow" w:cs="Segoe UI"/>
-                <w:color w:val="000000"/>
-                <w:sz w:val="22"/>
-                <w:szCs w:val="22"/>
-              </w:rPr>
-            </w:pPr>
-            <w:r>
-              <w:rPr>
-                <w:rFonts w:ascii="Arial Narrow" w:hAnsi="Arial Narrow" w:cs="Segoe UI"/>
-                <w:color w:val="000000"/>
-                <w:sz w:val="22"/>
-                <w:szCs w:val="22"/>
-              </w:rPr>
-              <w:t>Pass □ / Fail □ </w:t>
-            </w:r>
+            <w:r/>
           </w:p>
         </w:tc>
         <w:tc>
@@ -8098,26 +7603,7 @@
             <w:vAlign w:val="center"/>
           </w:tcPr>
           <w:p>
-            <w:pPr>
-              <w:spacing w:after="0"/>
-              <w:jc w:val="center"/>
-              <w:textAlignment w:val="baseline"/>
-              <w:rPr>
-                <w:rFonts w:ascii="Arial Narrow" w:hAnsi="Arial Narrow" w:cs="Segoe UI"/>
-                <w:color w:val="000000"/>
-                <w:sz w:val="22"/>
-                <w:szCs w:val="22"/>
-              </w:rPr>
-            </w:pPr>
-            <w:r>
-              <w:rPr>
-                <w:rFonts w:ascii="Arial Narrow" w:hAnsi="Arial Narrow" w:cs="Segoe UI"/>
-                <w:color w:val="000000"/>
-                <w:sz w:val="22"/>
-                <w:szCs w:val="22"/>
-              </w:rPr>
-              <w:t>Pass □ / Fail □ </w:t>
-            </w:r>
+            <w:r/>
           </w:p>
         </w:tc>
         <w:tc>
@@ -8251,22 +7737,7 @@
             <w:hideMark/>
           </w:tcPr>
           <w:p>
-            <w:pPr>
-              <w:spacing w:after="0"/>
-              <w:jc w:val="center"/>
-              <w:textAlignment w:val="baseline"/>
-              <w:rPr>
-                <w:rFonts w:ascii="Arial Narrow" w:hAnsi="Arial Narrow" w:cs="Segoe UI"/>
-                <w:sz w:val="22"/>
-                <w:szCs w:val="22"/>
-              </w:rPr>
-            </w:pPr>
-            <w:r>
-              <w:rPr>
-                <w:rFonts w:ascii="Arial Narrow" w:hAnsi="Arial Narrow" w:cs="Segoe UI"/>
-                <w:sz w:val="22"/>
-                <w:szCs w:val="22"/>
-              </w:rPr>
+            <w:r>
               <w:t>2</w:t>
             </w:r>
           </w:p>
@@ -8285,25 +7756,7 @@
             <w:hideMark/>
           </w:tcPr>
           <w:p>
-            <w:pPr>
-              <w:spacing w:after="0"/>
-              <w:jc w:val="center"/>
-              <w:textAlignment w:val="baseline"/>
-              <w:rPr>
-                <w:rFonts w:ascii="Segoe UI" w:hAnsi="Segoe UI" w:cs="Segoe UI"/>
-                <w:sz w:val="18"/>
-                <w:szCs w:val="18"/>
-              </w:rPr>
-            </w:pPr>
-            <w:r>
-              <w:rPr>
-                <w:rFonts w:ascii="Arial Narrow" w:hAnsi="Arial Narrow" w:cs="Segoe UI"/>
-                <w:color w:val="000000"/>
-                <w:sz w:val="22"/>
-                <w:szCs w:val="22"/>
-              </w:rPr>
-              <w:t> </w:t>
-            </w:r>
+            <w:r/>
           </w:p>
         </w:tc>
         <w:tc>
@@ -8320,25 +7773,7 @@
             <w:hideMark/>
           </w:tcPr>
           <w:p>
-            <w:pPr>
-              <w:spacing w:after="0"/>
-              <w:jc w:val="center"/>
-              <w:textAlignment w:val="baseline"/>
-              <w:rPr>
-                <w:rFonts w:ascii="Segoe UI" w:hAnsi="Segoe UI" w:cs="Segoe UI"/>
-                <w:sz w:val="18"/>
-                <w:szCs w:val="18"/>
-              </w:rPr>
-            </w:pPr>
-            <w:r>
-              <w:rPr>
-                <w:rFonts w:ascii="Arial Narrow" w:hAnsi="Arial Narrow" w:cs="Segoe UI"/>
-                <w:color w:val="000000"/>
-                <w:sz w:val="22"/>
-                <w:szCs w:val="22"/>
-              </w:rPr>
-              <w:t>Pass □ / Fail □ </w:t>
-            </w:r>
+            <w:r/>
           </w:p>
         </w:tc>
         <w:tc>
@@ -8353,26 +7788,7 @@
             <w:vAlign w:val="center"/>
           </w:tcPr>
           <w:p>
-            <w:pPr>
-              <w:spacing w:after="0"/>
-              <w:jc w:val="center"/>
-              <w:textAlignment w:val="baseline"/>
-              <w:rPr>
-                <w:rFonts w:ascii="Arial Narrow" w:hAnsi="Arial Narrow" w:cs="Segoe UI"/>
-                <w:color w:val="000000"/>
-                <w:sz w:val="22"/>
-                <w:szCs w:val="22"/>
-              </w:rPr>
-            </w:pPr>
-            <w:r>
-              <w:rPr>
-                <w:rFonts w:ascii="Arial Narrow" w:hAnsi="Arial Narrow" w:cs="Segoe UI"/>
-                <w:color w:val="000000"/>
-                <w:sz w:val="22"/>
-                <w:szCs w:val="22"/>
-              </w:rPr>
-              <w:t>Pass □ / Fail □ </w:t>
-            </w:r>
+            <w:r/>
           </w:p>
         </w:tc>
         <w:tc>
@@ -8387,26 +7803,7 @@
             <w:vAlign w:val="center"/>
           </w:tcPr>
           <w:p>
-            <w:pPr>
-              <w:spacing w:after="0"/>
-              <w:jc w:val="center"/>
-              <w:textAlignment w:val="baseline"/>
-              <w:rPr>
-                <w:rFonts w:ascii="Arial Narrow" w:hAnsi="Arial Narrow" w:cs="Segoe UI"/>
-                <w:color w:val="000000"/>
-                <w:sz w:val="22"/>
-                <w:szCs w:val="22"/>
-              </w:rPr>
-            </w:pPr>
-            <w:r>
-              <w:rPr>
-                <w:rFonts w:ascii="Arial Narrow" w:hAnsi="Arial Narrow" w:cs="Segoe UI"/>
-                <w:color w:val="000000"/>
-                <w:sz w:val="22"/>
-                <w:szCs w:val="22"/>
-              </w:rPr>
-              <w:t>Pass □ / Fail □ </w:t>
-            </w:r>
+            <w:r/>
           </w:p>
         </w:tc>
         <w:tc>
@@ -8421,26 +7818,7 @@
             <w:vAlign w:val="center"/>
           </w:tcPr>
           <w:p>
-            <w:pPr>
-              <w:spacing w:after="0"/>
-              <w:jc w:val="center"/>
-              <w:textAlignment w:val="baseline"/>
-              <w:rPr>
-                <w:rFonts w:ascii="Arial Narrow" w:hAnsi="Arial Narrow" w:cs="Segoe UI"/>
-                <w:color w:val="000000"/>
-                <w:sz w:val="22"/>
-                <w:szCs w:val="22"/>
-              </w:rPr>
-            </w:pPr>
-            <w:r>
-              <w:rPr>
-                <w:rFonts w:ascii="Arial Narrow" w:hAnsi="Arial Narrow" w:cs="Segoe UI"/>
-                <w:color w:val="000000"/>
-                <w:sz w:val="22"/>
-                <w:szCs w:val="22"/>
-              </w:rPr>
-              <w:t>Pass □ / Fail □ </w:t>
-            </w:r>
+            <w:r/>
           </w:p>
         </w:tc>
         <w:tc>
@@ -8574,22 +7952,7 @@
             <w:hideMark/>
           </w:tcPr>
           <w:p>
-            <w:pPr>
-              <w:spacing w:after="0"/>
-              <w:jc w:val="center"/>
-              <w:textAlignment w:val="baseline"/>
-              <w:rPr>
-                <w:rFonts w:ascii="Arial Narrow" w:hAnsi="Arial Narrow" w:cs="Segoe UI"/>
-                <w:sz w:val="22"/>
-                <w:szCs w:val="22"/>
-              </w:rPr>
-            </w:pPr>
-            <w:r>
-              <w:rPr>
-                <w:rFonts w:ascii="Arial Narrow" w:hAnsi="Arial Narrow" w:cs="Segoe UI"/>
-                <w:sz w:val="22"/>
-                <w:szCs w:val="22"/>
-              </w:rPr>
+            <w:r>
               <w:t>3</w:t>
             </w:r>
           </w:p>
@@ -8608,25 +7971,7 @@
             <w:hideMark/>
           </w:tcPr>
           <w:p>
-            <w:pPr>
-              <w:spacing w:after="0"/>
-              <w:jc w:val="center"/>
-              <w:textAlignment w:val="baseline"/>
-              <w:rPr>
-                <w:rFonts w:ascii="Segoe UI" w:hAnsi="Segoe UI" w:cs="Segoe UI"/>
-                <w:sz w:val="18"/>
-                <w:szCs w:val="18"/>
-              </w:rPr>
-            </w:pPr>
-            <w:r>
-              <w:rPr>
-                <w:rFonts w:ascii="Arial Narrow" w:hAnsi="Arial Narrow" w:cs="Segoe UI"/>
-                <w:color w:val="000000"/>
-                <w:sz w:val="22"/>
-                <w:szCs w:val="22"/>
-              </w:rPr>
-              <w:t> </w:t>
-            </w:r>
+            <w:r/>
           </w:p>
         </w:tc>
         <w:tc>
@@ -8643,25 +7988,7 @@
             <w:hideMark/>
           </w:tcPr>
           <w:p>
-            <w:pPr>
-              <w:spacing w:after="0"/>
-              <w:jc w:val="center"/>
-              <w:textAlignment w:val="baseline"/>
-              <w:rPr>
-                <w:rFonts w:ascii="Segoe UI" w:hAnsi="Segoe UI" w:cs="Segoe UI"/>
-                <w:sz w:val="18"/>
-                <w:szCs w:val="18"/>
-              </w:rPr>
-            </w:pPr>
-            <w:r>
-              <w:rPr>
-                <w:rFonts w:ascii="Arial Narrow" w:hAnsi="Arial Narrow" w:cs="Segoe UI"/>
-                <w:color w:val="000000"/>
-                <w:sz w:val="22"/>
-                <w:szCs w:val="22"/>
-              </w:rPr>
-              <w:t>Pass □ / Fail □ </w:t>
-            </w:r>
+            <w:r/>
           </w:p>
         </w:tc>
         <w:tc>
@@ -8676,26 +8003,7 @@
             <w:vAlign w:val="center"/>
           </w:tcPr>
           <w:p>
-            <w:pPr>
-              <w:spacing w:after="0"/>
-              <w:jc w:val="center"/>
-              <w:textAlignment w:val="baseline"/>
-              <w:rPr>
-                <w:rFonts w:ascii="Arial Narrow" w:hAnsi="Arial Narrow" w:cs="Segoe UI"/>
-                <w:color w:val="000000"/>
-                <w:sz w:val="22"/>
-                <w:szCs w:val="22"/>
-              </w:rPr>
-            </w:pPr>
-            <w:r>
-              <w:rPr>
-                <w:rFonts w:ascii="Arial Narrow" w:hAnsi="Arial Narrow" w:cs="Segoe UI"/>
-                <w:color w:val="000000"/>
-                <w:sz w:val="22"/>
-                <w:szCs w:val="22"/>
-              </w:rPr>
-              <w:t>Pass □ / Fail □ </w:t>
-            </w:r>
+            <w:r/>
           </w:p>
         </w:tc>
         <w:tc>
@@ -8710,26 +8018,7 @@
             <w:vAlign w:val="center"/>
           </w:tcPr>
           <w:p>
-            <w:pPr>
-              <w:spacing w:after="0"/>
-              <w:jc w:val="center"/>
-              <w:textAlignment w:val="baseline"/>
-              <w:rPr>
-                <w:rFonts w:ascii="Arial Narrow" w:hAnsi="Arial Narrow" w:cs="Segoe UI"/>
-                <w:color w:val="000000"/>
-                <w:sz w:val="22"/>
-                <w:szCs w:val="22"/>
-              </w:rPr>
-            </w:pPr>
-            <w:r>
-              <w:rPr>
-                <w:rFonts w:ascii="Arial Narrow" w:hAnsi="Arial Narrow" w:cs="Segoe UI"/>
-                <w:color w:val="000000"/>
-                <w:sz w:val="22"/>
-                <w:szCs w:val="22"/>
-              </w:rPr>
-              <w:t>Pass □ / Fail □ </w:t>
-            </w:r>
+            <w:r/>
           </w:p>
         </w:tc>
         <w:tc>
@@ -8744,26 +8033,7 @@
             <w:vAlign w:val="center"/>
           </w:tcPr>
           <w:p>
-            <w:pPr>
-              <w:spacing w:after="0"/>
-              <w:jc w:val="center"/>
-              <w:textAlignment w:val="baseline"/>
-              <w:rPr>
-                <w:rFonts w:ascii="Arial Narrow" w:hAnsi="Arial Narrow" w:cs="Segoe UI"/>
-                <w:color w:val="000000"/>
-                <w:sz w:val="22"/>
-                <w:szCs w:val="22"/>
-              </w:rPr>
-            </w:pPr>
-            <w:r>
-              <w:rPr>
-                <w:rFonts w:ascii="Arial Narrow" w:hAnsi="Arial Narrow" w:cs="Segoe UI"/>
-                <w:color w:val="000000"/>
-                <w:sz w:val="22"/>
-                <w:szCs w:val="22"/>
-              </w:rPr>
-              <w:t>Pass □ / Fail □ </w:t>
-            </w:r>
+            <w:r/>
           </w:p>
         </w:tc>
         <w:tc>
@@ -8897,22 +8167,7 @@
             <w:hideMark/>
           </w:tcPr>
           <w:p>
-            <w:pPr>
-              <w:spacing w:after="0"/>
-              <w:jc w:val="center"/>
-              <w:textAlignment w:val="baseline"/>
-              <w:rPr>
-                <w:rFonts w:ascii="Arial Narrow" w:hAnsi="Arial Narrow" w:cs="Segoe UI"/>
-                <w:sz w:val="22"/>
-                <w:szCs w:val="22"/>
-              </w:rPr>
-            </w:pPr>
-            <w:r>
-              <w:rPr>
-                <w:rFonts w:ascii="Arial Narrow" w:hAnsi="Arial Narrow" w:cs="Segoe UI"/>
-                <w:sz w:val="22"/>
-                <w:szCs w:val="22"/>
-              </w:rPr>
+            <w:r>
               <w:t>4</w:t>
             </w:r>
           </w:p>
@@ -8931,25 +8186,7 @@
             <w:hideMark/>
           </w:tcPr>
           <w:p>
-            <w:pPr>
-              <w:spacing w:after="0"/>
-              <w:jc w:val="center"/>
-              <w:textAlignment w:val="baseline"/>
-              <w:rPr>
-                <w:rFonts w:ascii="Segoe UI" w:hAnsi="Segoe UI" w:cs="Segoe UI"/>
-                <w:sz w:val="18"/>
-                <w:szCs w:val="18"/>
-              </w:rPr>
-            </w:pPr>
-            <w:r>
-              <w:rPr>
-                <w:rFonts w:ascii="Arial Narrow" w:hAnsi="Arial Narrow" w:cs="Segoe UI"/>
-                <w:color w:val="000000"/>
-                <w:sz w:val="22"/>
-                <w:szCs w:val="22"/>
-              </w:rPr>
-              <w:t> </w:t>
-            </w:r>
+            <w:r/>
           </w:p>
         </w:tc>
         <w:tc>
@@ -8966,25 +8203,7 @@
             <w:hideMark/>
           </w:tcPr>
           <w:p>
-            <w:pPr>
-              <w:spacing w:after="0"/>
-              <w:jc w:val="center"/>
-              <w:textAlignment w:val="baseline"/>
-              <w:rPr>
-                <w:rFonts w:ascii="Segoe UI" w:hAnsi="Segoe UI" w:cs="Segoe UI"/>
-                <w:sz w:val="18"/>
-                <w:szCs w:val="18"/>
-              </w:rPr>
-            </w:pPr>
-            <w:r>
-              <w:rPr>
-                <w:rFonts w:ascii="Arial Narrow" w:hAnsi="Arial Narrow" w:cs="Segoe UI"/>
-                <w:color w:val="000000"/>
-                <w:sz w:val="22"/>
-                <w:szCs w:val="22"/>
-              </w:rPr>
-              <w:t>Pass □ / Fail □ </w:t>
-            </w:r>
+            <w:r/>
           </w:p>
         </w:tc>
         <w:tc>
@@ -8999,26 +8218,7 @@
             <w:vAlign w:val="center"/>
           </w:tcPr>
           <w:p>
-            <w:pPr>
-              <w:spacing w:after="0"/>
-              <w:jc w:val="center"/>
-              <w:textAlignment w:val="baseline"/>
-              <w:rPr>
-                <w:rFonts w:ascii="Arial Narrow" w:hAnsi="Arial Narrow" w:cs="Segoe UI"/>
-                <w:color w:val="000000"/>
-                <w:sz w:val="22"/>
-                <w:szCs w:val="22"/>
-              </w:rPr>
-            </w:pPr>
-            <w:r>
-              <w:rPr>
-                <w:rFonts w:ascii="Arial Narrow" w:hAnsi="Arial Narrow" w:cs="Segoe UI"/>
-                <w:color w:val="000000"/>
-                <w:sz w:val="22"/>
-                <w:szCs w:val="22"/>
-              </w:rPr>
-              <w:t>Pass □ / Fail □ </w:t>
-            </w:r>
+            <w:r/>
           </w:p>
         </w:tc>
         <w:tc>
@@ -9033,26 +8233,7 @@
             <w:vAlign w:val="center"/>
           </w:tcPr>
           <w:p>
-            <w:pPr>
-              <w:spacing w:after="0"/>
-              <w:jc w:val="center"/>
-              <w:textAlignment w:val="baseline"/>
-              <w:rPr>
-                <w:rFonts w:ascii="Arial Narrow" w:hAnsi="Arial Narrow" w:cs="Segoe UI"/>
-                <w:color w:val="000000"/>
-                <w:sz w:val="22"/>
-                <w:szCs w:val="22"/>
-              </w:rPr>
-            </w:pPr>
-            <w:r>
-              <w:rPr>
-                <w:rFonts w:ascii="Arial Narrow" w:hAnsi="Arial Narrow" w:cs="Segoe UI"/>
-                <w:color w:val="000000"/>
-                <w:sz w:val="22"/>
-                <w:szCs w:val="22"/>
-              </w:rPr>
-              <w:t>Pass □ / Fail □ </w:t>
-            </w:r>
+            <w:r/>
           </w:p>
         </w:tc>
         <w:tc>
@@ -9067,26 +8248,7 @@
             <w:vAlign w:val="center"/>
           </w:tcPr>
           <w:p>
-            <w:pPr>
-              <w:spacing w:after="0"/>
-              <w:jc w:val="center"/>
-              <w:textAlignment w:val="baseline"/>
-              <w:rPr>
-                <w:rFonts w:ascii="Arial Narrow" w:hAnsi="Arial Narrow" w:cs="Segoe UI"/>
-                <w:color w:val="000000"/>
-                <w:sz w:val="22"/>
-                <w:szCs w:val="22"/>
-              </w:rPr>
-            </w:pPr>
-            <w:r>
-              <w:rPr>
-                <w:rFonts w:ascii="Arial Narrow" w:hAnsi="Arial Narrow" w:cs="Segoe UI"/>
-                <w:color w:val="000000"/>
-                <w:sz w:val="22"/>
-                <w:szCs w:val="22"/>
-              </w:rPr>
-              <w:t>Pass □ / Fail □ </w:t>
-            </w:r>
+            <w:r/>
           </w:p>
         </w:tc>
         <w:tc>
@@ -9220,23 +8382,7 @@
             <w:hideMark/>
           </w:tcPr>
           <w:p>
-            <w:pPr>
-              <w:spacing w:after="0"/>
-              <w:jc w:val="center"/>
-              <w:textAlignment w:val="baseline"/>
-              <w:rPr>
-                <w:rFonts w:ascii="Arial Narrow" w:hAnsi="Arial Narrow" w:cs="Segoe UI"/>
-                <w:sz w:val="22"/>
-                <w:szCs w:val="22"/>
-              </w:rPr>
-            </w:pPr>
-            <w:r>
-              <w:rPr>
-                <w:rFonts w:ascii="Arial Narrow" w:hAnsi="Arial Narrow" w:cs="Segoe UI"/>
-                <w:sz w:val="22"/>
-                <w:szCs w:val="22"/>
-              </w:rPr>
-              <w:lastRenderedPageBreak/>
+            <w:r>
               <w:t>5</w:t>
             </w:r>
           </w:p>
@@ -9255,25 +8401,7 @@
             <w:hideMark/>
           </w:tcPr>
           <w:p>
-            <w:pPr>
-              <w:spacing w:after="0"/>
-              <w:jc w:val="center"/>
-              <w:textAlignment w:val="baseline"/>
-              <w:rPr>
-                <w:rFonts w:ascii="Segoe UI" w:hAnsi="Segoe UI" w:cs="Segoe UI"/>
-                <w:sz w:val="18"/>
-                <w:szCs w:val="18"/>
-              </w:rPr>
-            </w:pPr>
-            <w:r>
-              <w:rPr>
-                <w:rFonts w:ascii="Arial Narrow" w:hAnsi="Arial Narrow" w:cs="Segoe UI"/>
-                <w:color w:val="000000"/>
-                <w:sz w:val="22"/>
-                <w:szCs w:val="22"/>
-              </w:rPr>
-              <w:t> </w:t>
-            </w:r>
+            <w:r/>
           </w:p>
         </w:tc>
         <w:tc>
@@ -9290,25 +8418,7 @@
             <w:hideMark/>
           </w:tcPr>
           <w:p>
-            <w:pPr>
-              <w:spacing w:after="0"/>
-              <w:jc w:val="center"/>
-              <w:textAlignment w:val="baseline"/>
-              <w:rPr>
-                <w:rFonts w:ascii="Segoe UI" w:hAnsi="Segoe UI" w:cs="Segoe UI"/>
-                <w:sz w:val="18"/>
-                <w:szCs w:val="18"/>
-              </w:rPr>
-            </w:pPr>
-            <w:r>
-              <w:rPr>
-                <w:rFonts w:ascii="Arial Narrow" w:hAnsi="Arial Narrow" w:cs="Segoe UI"/>
-                <w:color w:val="000000"/>
-                <w:sz w:val="22"/>
-                <w:szCs w:val="22"/>
-              </w:rPr>
-              <w:t>Pass □ / Fail □ </w:t>
-            </w:r>
+            <w:r/>
           </w:p>
         </w:tc>
         <w:tc>
@@ -9323,26 +8433,7 @@
             <w:vAlign w:val="center"/>
           </w:tcPr>
           <w:p>
-            <w:pPr>
-              <w:spacing w:after="0"/>
-              <w:jc w:val="center"/>
-              <w:textAlignment w:val="baseline"/>
-              <w:rPr>
-                <w:rFonts w:ascii="Arial Narrow" w:hAnsi="Arial Narrow" w:cs="Segoe UI"/>
-                <w:color w:val="000000"/>
-                <w:sz w:val="22"/>
-                <w:szCs w:val="22"/>
-              </w:rPr>
-            </w:pPr>
-            <w:r>
-              <w:rPr>
-                <w:rFonts w:ascii="Arial Narrow" w:hAnsi="Arial Narrow" w:cs="Segoe UI"/>
-                <w:color w:val="000000"/>
-                <w:sz w:val="22"/>
-                <w:szCs w:val="22"/>
-              </w:rPr>
-              <w:t>Pass □ / Fail □ </w:t>
-            </w:r>
+            <w:r/>
           </w:p>
         </w:tc>
         <w:tc>
@@ -9357,26 +8448,7 @@
             <w:vAlign w:val="center"/>
           </w:tcPr>
           <w:p>
-            <w:pPr>
-              <w:spacing w:after="0"/>
-              <w:jc w:val="center"/>
-              <w:textAlignment w:val="baseline"/>
-              <w:rPr>
-                <w:rFonts w:ascii="Arial Narrow" w:hAnsi="Arial Narrow" w:cs="Segoe UI"/>
-                <w:color w:val="000000"/>
-                <w:sz w:val="22"/>
-                <w:szCs w:val="22"/>
-              </w:rPr>
-            </w:pPr>
-            <w:r>
-              <w:rPr>
-                <w:rFonts w:ascii="Arial Narrow" w:hAnsi="Arial Narrow" w:cs="Segoe UI"/>
-                <w:color w:val="000000"/>
-                <w:sz w:val="22"/>
-                <w:szCs w:val="22"/>
-              </w:rPr>
-              <w:t>Pass □ / Fail □ </w:t>
-            </w:r>
+            <w:r/>
           </w:p>
         </w:tc>
         <w:tc>
@@ -9391,26 +8463,7 @@
             <w:vAlign w:val="center"/>
           </w:tcPr>
           <w:p>
-            <w:pPr>
-              <w:spacing w:after="0"/>
-              <w:jc w:val="center"/>
-              <w:textAlignment w:val="baseline"/>
-              <w:rPr>
-                <w:rFonts w:ascii="Arial Narrow" w:hAnsi="Arial Narrow" w:cs="Segoe UI"/>
-                <w:color w:val="000000"/>
-                <w:sz w:val="22"/>
-                <w:szCs w:val="22"/>
-              </w:rPr>
-            </w:pPr>
-            <w:r>
-              <w:rPr>
-                <w:rFonts w:ascii="Arial Narrow" w:hAnsi="Arial Narrow" w:cs="Segoe UI"/>
-                <w:color w:val="000000"/>
-                <w:sz w:val="22"/>
-                <w:szCs w:val="22"/>
-              </w:rPr>
-              <w:t>Pass □ / Fail □ </w:t>
-            </w:r>
+            <w:r/>
           </w:p>
         </w:tc>
         <w:tc>
@@ -9544,22 +8597,7 @@
             <w:hideMark/>
           </w:tcPr>
           <w:p>
-            <w:pPr>
-              <w:spacing w:after="0"/>
-              <w:jc w:val="center"/>
-              <w:textAlignment w:val="baseline"/>
-              <w:rPr>
-                <w:rFonts w:ascii="Arial Narrow" w:hAnsi="Arial Narrow" w:cs="Segoe UI"/>
-                <w:sz w:val="22"/>
-                <w:szCs w:val="22"/>
-              </w:rPr>
-            </w:pPr>
-            <w:r>
-              <w:rPr>
-                <w:rFonts w:ascii="Arial Narrow" w:hAnsi="Arial Narrow" w:cs="Segoe UI"/>
-                <w:sz w:val="22"/>
-                <w:szCs w:val="22"/>
-              </w:rPr>
+            <w:r>
               <w:t>6</w:t>
             </w:r>
           </w:p>
@@ -9578,25 +8616,7 @@
             <w:hideMark/>
           </w:tcPr>
           <w:p>
-            <w:pPr>
-              <w:spacing w:after="0"/>
-              <w:jc w:val="center"/>
-              <w:textAlignment w:val="baseline"/>
-              <w:rPr>
-                <w:rFonts w:ascii="Segoe UI" w:hAnsi="Segoe UI" w:cs="Segoe UI"/>
-                <w:sz w:val="18"/>
-                <w:szCs w:val="18"/>
-              </w:rPr>
-            </w:pPr>
-            <w:r>
-              <w:rPr>
-                <w:rFonts w:ascii="Arial Narrow" w:hAnsi="Arial Narrow" w:cs="Segoe UI"/>
-                <w:color w:val="000000"/>
-                <w:sz w:val="22"/>
-                <w:szCs w:val="22"/>
-              </w:rPr>
-              <w:t> </w:t>
-            </w:r>
+            <w:r/>
           </w:p>
         </w:tc>
         <w:tc>
@@ -9613,25 +8633,7 @@
             <w:hideMark/>
           </w:tcPr>
           <w:p>
-            <w:pPr>
-              <w:spacing w:after="0"/>
-              <w:jc w:val="center"/>
-              <w:textAlignment w:val="baseline"/>
-              <w:rPr>
-                <w:rFonts w:ascii="Segoe UI" w:hAnsi="Segoe UI" w:cs="Segoe UI"/>
-                <w:sz w:val="18"/>
-                <w:szCs w:val="18"/>
-              </w:rPr>
-            </w:pPr>
-            <w:r>
-              <w:rPr>
-                <w:rFonts w:ascii="Arial Narrow" w:hAnsi="Arial Narrow" w:cs="Segoe UI"/>
-                <w:color w:val="000000"/>
-                <w:sz w:val="22"/>
-                <w:szCs w:val="22"/>
-              </w:rPr>
-              <w:t>Pass □ / Fail □ </w:t>
-            </w:r>
+            <w:r/>
           </w:p>
         </w:tc>
         <w:tc>
@@ -9646,26 +8648,7 @@
             <w:vAlign w:val="center"/>
           </w:tcPr>
           <w:p>
-            <w:pPr>
-              <w:spacing w:after="0"/>
-              <w:jc w:val="center"/>
-              <w:textAlignment w:val="baseline"/>
-              <w:rPr>
-                <w:rFonts w:ascii="Arial Narrow" w:hAnsi="Arial Narrow" w:cs="Segoe UI"/>
-                <w:color w:val="000000"/>
-                <w:sz w:val="22"/>
-                <w:szCs w:val="22"/>
-              </w:rPr>
-            </w:pPr>
-            <w:r>
-              <w:rPr>
-                <w:rFonts w:ascii="Arial Narrow" w:hAnsi="Arial Narrow" w:cs="Segoe UI"/>
-                <w:color w:val="000000"/>
-                <w:sz w:val="22"/>
-                <w:szCs w:val="22"/>
-              </w:rPr>
-              <w:t>Pass □ / Fail □ </w:t>
-            </w:r>
+            <w:r/>
           </w:p>
         </w:tc>
         <w:tc>
@@ -9680,26 +8663,7 @@
             <w:vAlign w:val="center"/>
           </w:tcPr>
           <w:p>
-            <w:pPr>
-              <w:spacing w:after="0"/>
-              <w:jc w:val="center"/>
-              <w:textAlignment w:val="baseline"/>
-              <w:rPr>
-                <w:rFonts w:ascii="Arial Narrow" w:hAnsi="Arial Narrow" w:cs="Segoe UI"/>
-                <w:color w:val="000000"/>
-                <w:sz w:val="22"/>
-                <w:szCs w:val="22"/>
-              </w:rPr>
-            </w:pPr>
-            <w:r>
-              <w:rPr>
-                <w:rFonts w:ascii="Arial Narrow" w:hAnsi="Arial Narrow" w:cs="Segoe UI"/>
-                <w:color w:val="000000"/>
-                <w:sz w:val="22"/>
-                <w:szCs w:val="22"/>
-              </w:rPr>
-              <w:t>Pass □ / Fail □ </w:t>
-            </w:r>
+            <w:r/>
           </w:p>
         </w:tc>
         <w:tc>
@@ -9714,26 +8678,7 @@
             <w:vAlign w:val="center"/>
           </w:tcPr>
           <w:p>
-            <w:pPr>
-              <w:spacing w:after="0"/>
-              <w:jc w:val="center"/>
-              <w:textAlignment w:val="baseline"/>
-              <w:rPr>
-                <w:rFonts w:ascii="Arial Narrow" w:hAnsi="Arial Narrow" w:cs="Segoe UI"/>
-                <w:color w:val="000000"/>
-                <w:sz w:val="22"/>
-                <w:szCs w:val="22"/>
-              </w:rPr>
-            </w:pPr>
-            <w:r>
-              <w:rPr>
-                <w:rFonts w:ascii="Arial Narrow" w:hAnsi="Arial Narrow" w:cs="Segoe UI"/>
-                <w:color w:val="000000"/>
-                <w:sz w:val="22"/>
-                <w:szCs w:val="22"/>
-              </w:rPr>
-              <w:t>Pass □ / Fail □ </w:t>
-            </w:r>
+            <w:r/>
           </w:p>
         </w:tc>
         <w:tc>
@@ -9858,22 +8803,7 @@
             <w:hideMark/>
           </w:tcPr>
           <w:p>
-            <w:pPr>
-              <w:spacing w:after="0"/>
-              <w:jc w:val="center"/>
-              <w:textAlignment w:val="baseline"/>
-              <w:rPr>
-                <w:rFonts w:ascii="Arial Narrow" w:hAnsi="Arial Narrow" w:cs="Segoe UI"/>
-                <w:sz w:val="22"/>
-                <w:szCs w:val="22"/>
-              </w:rPr>
-            </w:pPr>
-            <w:r>
-              <w:rPr>
-                <w:rFonts w:ascii="Arial Narrow" w:hAnsi="Arial Narrow" w:cs="Segoe UI"/>
-                <w:sz w:val="22"/>
-                <w:szCs w:val="22"/>
-              </w:rPr>
+            <w:r>
               <w:t>7</w:t>
             </w:r>
           </w:p>
@@ -9892,25 +8822,7 @@
             <w:hideMark/>
           </w:tcPr>
           <w:p>
-            <w:pPr>
-              <w:spacing w:after="0"/>
-              <w:jc w:val="center"/>
-              <w:textAlignment w:val="baseline"/>
-              <w:rPr>
-                <w:rFonts w:ascii="Segoe UI" w:hAnsi="Segoe UI" w:cs="Segoe UI"/>
-                <w:sz w:val="18"/>
-                <w:szCs w:val="18"/>
-              </w:rPr>
-            </w:pPr>
-            <w:r>
-              <w:rPr>
-                <w:rFonts w:ascii="Arial Narrow" w:hAnsi="Arial Narrow" w:cs="Segoe UI"/>
-                <w:color w:val="000000"/>
-                <w:sz w:val="22"/>
-                <w:szCs w:val="22"/>
-              </w:rPr>
-              <w:t> </w:t>
-            </w:r>
+            <w:r/>
           </w:p>
         </w:tc>
         <w:tc>
@@ -9927,25 +8839,7 @@
             <w:hideMark/>
           </w:tcPr>
           <w:p>
-            <w:pPr>
-              <w:spacing w:after="0"/>
-              <w:jc w:val="center"/>
-              <w:textAlignment w:val="baseline"/>
-              <w:rPr>
-                <w:rFonts w:ascii="Segoe UI" w:hAnsi="Segoe UI" w:cs="Segoe UI"/>
-                <w:sz w:val="18"/>
-                <w:szCs w:val="18"/>
-              </w:rPr>
-            </w:pPr>
-            <w:r>
-              <w:rPr>
-                <w:rFonts w:ascii="Arial Narrow" w:hAnsi="Arial Narrow" w:cs="Segoe UI"/>
-                <w:color w:val="000000"/>
-                <w:sz w:val="22"/>
-                <w:szCs w:val="22"/>
-              </w:rPr>
-              <w:t>Pass □ / Fail □ </w:t>
-            </w:r>
+            <w:r/>
           </w:p>
         </w:tc>
         <w:tc>
@@ -9960,26 +8854,7 @@
             <w:vAlign w:val="center"/>
           </w:tcPr>
           <w:p>
-            <w:pPr>
-              <w:spacing w:after="0"/>
-              <w:jc w:val="center"/>
-              <w:textAlignment w:val="baseline"/>
-              <w:rPr>
-                <w:rFonts w:ascii="Arial Narrow" w:hAnsi="Arial Narrow" w:cs="Segoe UI"/>
-                <w:color w:val="000000"/>
-                <w:sz w:val="22"/>
-                <w:szCs w:val="22"/>
-              </w:rPr>
-            </w:pPr>
-            <w:r>
-              <w:rPr>
-                <w:rFonts w:ascii="Arial Narrow" w:hAnsi="Arial Narrow" w:cs="Segoe UI"/>
-                <w:color w:val="000000"/>
-                <w:sz w:val="22"/>
-                <w:szCs w:val="22"/>
-              </w:rPr>
-              <w:t>Pass □ / Fail □ </w:t>
-            </w:r>
+            <w:r/>
           </w:p>
         </w:tc>
         <w:tc>
@@ -9994,26 +8869,7 @@
             <w:vAlign w:val="center"/>
           </w:tcPr>
           <w:p>
-            <w:pPr>
-              <w:spacing w:after="0"/>
-              <w:jc w:val="center"/>
-              <w:textAlignment w:val="baseline"/>
-              <w:rPr>
-                <w:rFonts w:ascii="Arial Narrow" w:hAnsi="Arial Narrow" w:cs="Segoe UI"/>
-                <w:color w:val="000000"/>
-                <w:sz w:val="22"/>
-                <w:szCs w:val="22"/>
-              </w:rPr>
-            </w:pPr>
-            <w:r>
-              <w:rPr>
-                <w:rFonts w:ascii="Arial Narrow" w:hAnsi="Arial Narrow" w:cs="Segoe UI"/>
-                <w:color w:val="000000"/>
-                <w:sz w:val="22"/>
-                <w:szCs w:val="22"/>
-              </w:rPr>
-              <w:t>Pass □ / Fail □ </w:t>
-            </w:r>
+            <w:r/>
           </w:p>
         </w:tc>
         <w:tc>
@@ -10028,26 +8884,7 @@
             <w:vAlign w:val="center"/>
           </w:tcPr>
           <w:p>
-            <w:pPr>
-              <w:spacing w:after="0"/>
-              <w:jc w:val="center"/>
-              <w:textAlignment w:val="baseline"/>
-              <w:rPr>
-                <w:rFonts w:ascii="Arial Narrow" w:hAnsi="Arial Narrow" w:cs="Segoe UI"/>
-                <w:color w:val="000000"/>
-                <w:sz w:val="22"/>
-                <w:szCs w:val="22"/>
-              </w:rPr>
-            </w:pPr>
-            <w:r>
-              <w:rPr>
-                <w:rFonts w:ascii="Arial Narrow" w:hAnsi="Arial Narrow" w:cs="Segoe UI"/>
-                <w:color w:val="000000"/>
-                <w:sz w:val="22"/>
-                <w:szCs w:val="22"/>
-              </w:rPr>
-              <w:t>Pass □ / Fail □ </w:t>
-            </w:r>
+            <w:r/>
           </w:p>
         </w:tc>
         <w:tc>
@@ -10172,22 +9009,7 @@
             <w:hideMark/>
           </w:tcPr>
           <w:p>
-            <w:pPr>
-              <w:spacing w:after="0"/>
-              <w:jc w:val="center"/>
-              <w:textAlignment w:val="baseline"/>
-              <w:rPr>
-                <w:rFonts w:ascii="Arial Narrow" w:hAnsi="Arial Narrow" w:cs="Segoe UI"/>
-                <w:sz w:val="22"/>
-                <w:szCs w:val="22"/>
-              </w:rPr>
-            </w:pPr>
-            <w:r>
-              <w:rPr>
-                <w:rFonts w:ascii="Arial Narrow" w:hAnsi="Arial Narrow" w:cs="Segoe UI"/>
-                <w:sz w:val="22"/>
-                <w:szCs w:val="22"/>
-              </w:rPr>
+            <w:r>
               <w:t>8</w:t>
             </w:r>
           </w:p>
@@ -10206,25 +9028,7 @@
             <w:hideMark/>
           </w:tcPr>
           <w:p>
-            <w:pPr>
-              <w:spacing w:after="0"/>
-              <w:jc w:val="center"/>
-              <w:textAlignment w:val="baseline"/>
-              <w:rPr>
-                <w:rFonts w:ascii="Segoe UI" w:hAnsi="Segoe UI" w:cs="Segoe UI"/>
-                <w:sz w:val="18"/>
-                <w:szCs w:val="18"/>
-              </w:rPr>
-            </w:pPr>
-            <w:r>
-              <w:rPr>
-                <w:rFonts w:ascii="Arial Narrow" w:hAnsi="Arial Narrow" w:cs="Segoe UI"/>
-                <w:color w:val="000000"/>
-                <w:sz w:val="22"/>
-                <w:szCs w:val="22"/>
-              </w:rPr>
-              <w:t> </w:t>
-            </w:r>
+            <w:r/>
           </w:p>
         </w:tc>
         <w:tc>
@@ -10241,25 +9045,7 @@
             <w:hideMark/>
           </w:tcPr>
           <w:p>
-            <w:pPr>
-              <w:spacing w:after="0"/>
-              <w:jc w:val="center"/>
-              <w:textAlignment w:val="baseline"/>
-              <w:rPr>
-                <w:rFonts w:ascii="Segoe UI" w:hAnsi="Segoe UI" w:cs="Segoe UI"/>
-                <w:sz w:val="18"/>
-                <w:szCs w:val="18"/>
-              </w:rPr>
-            </w:pPr>
-            <w:r>
-              <w:rPr>
-                <w:rFonts w:ascii="Arial Narrow" w:hAnsi="Arial Narrow" w:cs="Segoe UI"/>
-                <w:color w:val="000000"/>
-                <w:sz w:val="22"/>
-                <w:szCs w:val="22"/>
-              </w:rPr>
-              <w:t>Pass □ / Fail □ </w:t>
-            </w:r>
+            <w:r/>
           </w:p>
         </w:tc>
         <w:tc>
@@ -10274,26 +9060,7 @@
             <w:vAlign w:val="center"/>
           </w:tcPr>
           <w:p>
-            <w:pPr>
-              <w:spacing w:after="0"/>
-              <w:jc w:val="center"/>
-              <w:textAlignment w:val="baseline"/>
-              <w:rPr>
-                <w:rFonts w:ascii="Arial Narrow" w:hAnsi="Arial Narrow" w:cs="Segoe UI"/>
-                <w:color w:val="000000"/>
-                <w:sz w:val="22"/>
-                <w:szCs w:val="22"/>
-              </w:rPr>
-            </w:pPr>
-            <w:r>
-              <w:rPr>
-                <w:rFonts w:ascii="Arial Narrow" w:hAnsi="Arial Narrow" w:cs="Segoe UI"/>
-                <w:color w:val="000000"/>
-                <w:sz w:val="22"/>
-                <w:szCs w:val="22"/>
-              </w:rPr>
-              <w:t>Pass □ / Fail □ </w:t>
-            </w:r>
+            <w:r/>
           </w:p>
         </w:tc>
         <w:tc>
@@ -10308,26 +9075,7 @@
             <w:vAlign w:val="center"/>
           </w:tcPr>
           <w:p>
-            <w:pPr>
-              <w:spacing w:after="0"/>
-              <w:jc w:val="center"/>
-              <w:textAlignment w:val="baseline"/>
-              <w:rPr>
-                <w:rFonts w:ascii="Arial Narrow" w:hAnsi="Arial Narrow" w:cs="Segoe UI"/>
-                <w:color w:val="000000"/>
-                <w:sz w:val="22"/>
-                <w:szCs w:val="22"/>
-              </w:rPr>
-            </w:pPr>
-            <w:r>
-              <w:rPr>
-                <w:rFonts w:ascii="Arial Narrow" w:hAnsi="Arial Narrow" w:cs="Segoe UI"/>
-                <w:color w:val="000000"/>
-                <w:sz w:val="22"/>
-                <w:szCs w:val="22"/>
-              </w:rPr>
-              <w:t>Pass □ / Fail □ </w:t>
-            </w:r>
+            <w:r/>
           </w:p>
         </w:tc>
         <w:tc>
@@ -10342,26 +9090,7 @@
             <w:vAlign w:val="center"/>
           </w:tcPr>
           <w:p>
-            <w:pPr>
-              <w:spacing w:after="0"/>
-              <w:jc w:val="center"/>
-              <w:textAlignment w:val="baseline"/>
-              <w:rPr>
-                <w:rFonts w:ascii="Arial Narrow" w:hAnsi="Arial Narrow" w:cs="Segoe UI"/>
-                <w:color w:val="000000"/>
-                <w:sz w:val="22"/>
-                <w:szCs w:val="22"/>
-              </w:rPr>
-            </w:pPr>
-            <w:r>
-              <w:rPr>
-                <w:rFonts w:ascii="Arial Narrow" w:hAnsi="Arial Narrow" w:cs="Segoe UI"/>
-                <w:color w:val="000000"/>
-                <w:sz w:val="22"/>
-                <w:szCs w:val="22"/>
-              </w:rPr>
-              <w:t>Pass □ / Fail □ </w:t>
-            </w:r>
+            <w:r/>
           </w:p>
         </w:tc>
         <w:tc>
@@ -10486,22 +9215,7 @@
             <w:hideMark/>
           </w:tcPr>
           <w:p>
-            <w:pPr>
-              <w:spacing w:after="0"/>
-              <w:jc w:val="center"/>
-              <w:textAlignment w:val="baseline"/>
-              <w:rPr>
-                <w:rFonts w:ascii="Arial Narrow" w:hAnsi="Arial Narrow" w:cs="Segoe UI"/>
-                <w:sz w:val="22"/>
-                <w:szCs w:val="22"/>
-              </w:rPr>
-            </w:pPr>
-            <w:r>
-              <w:rPr>
-                <w:rFonts w:ascii="Arial Narrow" w:hAnsi="Arial Narrow" w:cs="Segoe UI"/>
-                <w:sz w:val="22"/>
-                <w:szCs w:val="22"/>
-              </w:rPr>
+            <w:r>
               <w:t>9</w:t>
             </w:r>
           </w:p>
@@ -10520,25 +9234,7 @@
             <w:hideMark/>
           </w:tcPr>
           <w:p>
-            <w:pPr>
-              <w:spacing w:after="0"/>
-              <w:jc w:val="center"/>
-              <w:textAlignment w:val="baseline"/>
-              <w:rPr>
-                <w:rFonts w:ascii="Segoe UI" w:hAnsi="Segoe UI" w:cs="Segoe UI"/>
-                <w:sz w:val="18"/>
-                <w:szCs w:val="18"/>
-              </w:rPr>
-            </w:pPr>
-            <w:r>
-              <w:rPr>
-                <w:rFonts w:ascii="Arial Narrow" w:hAnsi="Arial Narrow" w:cs="Segoe UI"/>
-                <w:color w:val="000000"/>
-                <w:sz w:val="22"/>
-                <w:szCs w:val="22"/>
-              </w:rPr>
-              <w:t> </w:t>
-            </w:r>
+            <w:r/>
           </w:p>
         </w:tc>
         <w:tc>
@@ -10555,25 +9251,7 @@
             <w:hideMark/>
           </w:tcPr>
           <w:p>
-            <w:pPr>
-              <w:spacing w:after="0"/>
-              <w:jc w:val="center"/>
-              <w:textAlignment w:val="baseline"/>
-              <w:rPr>
-                <w:rFonts w:ascii="Segoe UI" w:hAnsi="Segoe UI" w:cs="Segoe UI"/>
-                <w:sz w:val="18"/>
-                <w:szCs w:val="18"/>
-              </w:rPr>
-            </w:pPr>
-            <w:r>
-              <w:rPr>
-                <w:rFonts w:ascii="Arial Narrow" w:hAnsi="Arial Narrow" w:cs="Segoe UI"/>
-                <w:color w:val="000000"/>
-                <w:sz w:val="22"/>
-                <w:szCs w:val="22"/>
-              </w:rPr>
-              <w:t>Pass □ / Fail □ </w:t>
-            </w:r>
+            <w:r/>
           </w:p>
         </w:tc>
         <w:tc>
@@ -10588,26 +9266,7 @@
             <w:vAlign w:val="center"/>
           </w:tcPr>
           <w:p>
-            <w:pPr>
-              <w:spacing w:after="0"/>
-              <w:jc w:val="center"/>
-              <w:textAlignment w:val="baseline"/>
-              <w:rPr>
-                <w:rFonts w:ascii="Arial Narrow" w:hAnsi="Arial Narrow" w:cs="Segoe UI"/>
-                <w:color w:val="000000"/>
-                <w:sz w:val="22"/>
-                <w:szCs w:val="22"/>
-              </w:rPr>
-            </w:pPr>
-            <w:r>
-              <w:rPr>
-                <w:rFonts w:ascii="Arial Narrow" w:hAnsi="Arial Narrow" w:cs="Segoe UI"/>
-                <w:color w:val="000000"/>
-                <w:sz w:val="22"/>
-                <w:szCs w:val="22"/>
-              </w:rPr>
-              <w:t>Pass □ / Fail □ </w:t>
-            </w:r>
+            <w:r/>
           </w:p>
         </w:tc>
         <w:tc>
@@ -10622,26 +9281,7 @@
             <w:vAlign w:val="center"/>
           </w:tcPr>
           <w:p>
-            <w:pPr>
-              <w:spacing w:after="0"/>
-              <w:jc w:val="center"/>
-              <w:textAlignment w:val="baseline"/>
-              <w:rPr>
-                <w:rFonts w:ascii="Arial Narrow" w:hAnsi="Arial Narrow" w:cs="Segoe UI"/>
-                <w:color w:val="000000"/>
-                <w:sz w:val="22"/>
-                <w:szCs w:val="22"/>
-              </w:rPr>
-            </w:pPr>
-            <w:r>
-              <w:rPr>
-                <w:rFonts w:ascii="Arial Narrow" w:hAnsi="Arial Narrow" w:cs="Segoe UI"/>
-                <w:color w:val="000000"/>
-                <w:sz w:val="22"/>
-                <w:szCs w:val="22"/>
-              </w:rPr>
-              <w:t>Pass □ / Fail □ </w:t>
-            </w:r>
+            <w:r/>
           </w:p>
         </w:tc>
         <w:tc>
@@ -10656,26 +9296,7 @@
             <w:vAlign w:val="center"/>
           </w:tcPr>
           <w:p>
-            <w:pPr>
-              <w:spacing w:after="0"/>
-              <w:jc w:val="center"/>
-              <w:textAlignment w:val="baseline"/>
-              <w:rPr>
-                <w:rFonts w:ascii="Arial Narrow" w:hAnsi="Arial Narrow" w:cs="Segoe UI"/>
-                <w:color w:val="000000"/>
-                <w:sz w:val="22"/>
-                <w:szCs w:val="22"/>
-              </w:rPr>
-            </w:pPr>
-            <w:r>
-              <w:rPr>
-                <w:rFonts w:ascii="Arial Narrow" w:hAnsi="Arial Narrow" w:cs="Segoe UI"/>
-                <w:color w:val="000000"/>
-                <w:sz w:val="22"/>
-                <w:szCs w:val="22"/>
-              </w:rPr>
-              <w:t>Pass □ / Fail □ </w:t>
-            </w:r>
+            <w:r/>
           </w:p>
         </w:tc>
         <w:tc>
@@ -10800,22 +9421,7 @@
             <w:hideMark/>
           </w:tcPr>
           <w:p>
-            <w:pPr>
-              <w:spacing w:after="0"/>
-              <w:jc w:val="center"/>
-              <w:textAlignment w:val="baseline"/>
-              <w:rPr>
-                <w:rFonts w:ascii="Arial Narrow" w:hAnsi="Arial Narrow" w:cs="Segoe UI"/>
-                <w:sz w:val="22"/>
-                <w:szCs w:val="22"/>
-              </w:rPr>
-            </w:pPr>
-            <w:r>
-              <w:rPr>
-                <w:rFonts w:ascii="Arial Narrow" w:hAnsi="Arial Narrow" w:cs="Segoe UI"/>
-                <w:sz w:val="22"/>
-                <w:szCs w:val="22"/>
-              </w:rPr>
+            <w:r>
               <w:t>10</w:t>
             </w:r>
           </w:p>
@@ -10834,25 +9440,7 @@
             <w:hideMark/>
           </w:tcPr>
           <w:p>
-            <w:pPr>
-              <w:spacing w:after="0"/>
-              <w:jc w:val="center"/>
-              <w:textAlignment w:val="baseline"/>
-              <w:rPr>
-                <w:rFonts w:ascii="Segoe UI" w:hAnsi="Segoe UI" w:cs="Segoe UI"/>
-                <w:sz w:val="18"/>
-                <w:szCs w:val="18"/>
-              </w:rPr>
-            </w:pPr>
-            <w:r>
-              <w:rPr>
-                <w:rFonts w:ascii="Arial Narrow" w:hAnsi="Arial Narrow" w:cs="Segoe UI"/>
-                <w:color w:val="000000"/>
-                <w:sz w:val="22"/>
-                <w:szCs w:val="22"/>
-              </w:rPr>
-              <w:t> </w:t>
-            </w:r>
+            <w:r/>
           </w:p>
         </w:tc>
         <w:tc>
@@ -10869,25 +9457,7 @@
             <w:hideMark/>
           </w:tcPr>
           <w:p>
-            <w:pPr>
-              <w:spacing w:after="0"/>
-              <w:jc w:val="center"/>
-              <w:textAlignment w:val="baseline"/>
-              <w:rPr>
-                <w:rFonts w:ascii="Segoe UI" w:hAnsi="Segoe UI" w:cs="Segoe UI"/>
-                <w:sz w:val="18"/>
-                <w:szCs w:val="18"/>
-              </w:rPr>
-            </w:pPr>
-            <w:r>
-              <w:rPr>
-                <w:rFonts w:ascii="Arial Narrow" w:hAnsi="Arial Narrow" w:cs="Segoe UI"/>
-                <w:color w:val="000000"/>
-                <w:sz w:val="22"/>
-                <w:szCs w:val="22"/>
-              </w:rPr>
-              <w:t>Pass □ / Fail □ </w:t>
-            </w:r>
+            <w:r/>
           </w:p>
         </w:tc>
         <w:tc>
@@ -10902,26 +9472,7 @@
             <w:vAlign w:val="center"/>
           </w:tcPr>
           <w:p>
-            <w:pPr>
-              <w:spacing w:after="0"/>
-              <w:jc w:val="center"/>
-              <w:textAlignment w:val="baseline"/>
-              <w:rPr>
-                <w:rFonts w:ascii="Arial Narrow" w:hAnsi="Arial Narrow" w:cs="Segoe UI"/>
-                <w:color w:val="000000"/>
-                <w:sz w:val="22"/>
-                <w:szCs w:val="22"/>
-              </w:rPr>
-            </w:pPr>
-            <w:r>
-              <w:rPr>
-                <w:rFonts w:ascii="Arial Narrow" w:hAnsi="Arial Narrow" w:cs="Segoe UI"/>
-                <w:color w:val="000000"/>
-                <w:sz w:val="22"/>
-                <w:szCs w:val="22"/>
-              </w:rPr>
-              <w:t>Pass □ / Fail □ </w:t>
-            </w:r>
+            <w:r/>
           </w:p>
         </w:tc>
         <w:tc>
@@ -10936,26 +9487,7 @@
             <w:vAlign w:val="center"/>
           </w:tcPr>
           <w:p>
-            <w:pPr>
-              <w:spacing w:after="0"/>
-              <w:jc w:val="center"/>
-              <w:textAlignment w:val="baseline"/>
-              <w:rPr>
-                <w:rFonts w:ascii="Arial Narrow" w:hAnsi="Arial Narrow" w:cs="Segoe UI"/>
-                <w:color w:val="000000"/>
-                <w:sz w:val="22"/>
-                <w:szCs w:val="22"/>
-              </w:rPr>
-            </w:pPr>
-            <w:r>
-              <w:rPr>
-                <w:rFonts w:ascii="Arial Narrow" w:hAnsi="Arial Narrow" w:cs="Segoe UI"/>
-                <w:color w:val="000000"/>
-                <w:sz w:val="22"/>
-                <w:szCs w:val="22"/>
-              </w:rPr>
-              <w:t>Pass □ / Fail □ </w:t>
-            </w:r>
+            <w:r/>
           </w:p>
         </w:tc>
         <w:tc>
@@ -10970,26 +9502,7 @@
             <w:vAlign w:val="center"/>
           </w:tcPr>
           <w:p>
-            <w:pPr>
-              <w:spacing w:after="0"/>
-              <w:jc w:val="center"/>
-              <w:textAlignment w:val="baseline"/>
-              <w:rPr>
-                <w:rFonts w:ascii="Arial Narrow" w:hAnsi="Arial Narrow" w:cs="Segoe UI"/>
-                <w:color w:val="000000"/>
-                <w:sz w:val="22"/>
-                <w:szCs w:val="22"/>
-              </w:rPr>
-            </w:pPr>
-            <w:r>
-              <w:rPr>
-                <w:rFonts w:ascii="Arial Narrow" w:hAnsi="Arial Narrow" w:cs="Segoe UI"/>
-                <w:color w:val="000000"/>
-                <w:sz w:val="22"/>
-                <w:szCs w:val="22"/>
-              </w:rPr>
-              <w:t>Pass □ / Fail □ </w:t>
-            </w:r>
+            <w:r/>
           </w:p>
         </w:tc>
         <w:tc>
@@ -11114,22 +9627,7 @@
             <w:hideMark/>
           </w:tcPr>
           <w:p>
-            <w:pPr>
-              <w:spacing w:after="0"/>
-              <w:jc w:val="center"/>
-              <w:textAlignment w:val="baseline"/>
-              <w:rPr>
-                <w:rFonts w:ascii="Arial Narrow" w:hAnsi="Arial Narrow" w:cs="Segoe UI"/>
-                <w:sz w:val="22"/>
-                <w:szCs w:val="22"/>
-              </w:rPr>
-            </w:pPr>
-            <w:r>
-              <w:rPr>
-                <w:rFonts w:ascii="Arial Narrow" w:hAnsi="Arial Narrow" w:cs="Segoe UI"/>
-                <w:sz w:val="22"/>
-                <w:szCs w:val="22"/>
-              </w:rPr>
+            <w:r>
               <w:t>11</w:t>
             </w:r>
           </w:p>
@@ -11148,25 +9646,7 @@
             <w:hideMark/>
           </w:tcPr>
           <w:p>
-            <w:pPr>
-              <w:spacing w:after="0"/>
-              <w:jc w:val="center"/>
-              <w:textAlignment w:val="baseline"/>
-              <w:rPr>
-                <w:rFonts w:ascii="Segoe UI" w:hAnsi="Segoe UI" w:cs="Segoe UI"/>
-                <w:sz w:val="18"/>
-                <w:szCs w:val="18"/>
-              </w:rPr>
-            </w:pPr>
-            <w:r>
-              <w:rPr>
-                <w:rFonts w:ascii="Arial Narrow" w:hAnsi="Arial Narrow" w:cs="Segoe UI"/>
-                <w:color w:val="000000"/>
-                <w:sz w:val="22"/>
-                <w:szCs w:val="22"/>
-              </w:rPr>
-              <w:t> </w:t>
-            </w:r>
+            <w:r/>
           </w:p>
         </w:tc>
         <w:tc>
@@ -11183,25 +9663,7 @@
             <w:hideMark/>
           </w:tcPr>
           <w:p>
-            <w:pPr>
-              <w:spacing w:after="0"/>
-              <w:jc w:val="center"/>
-              <w:textAlignment w:val="baseline"/>
-              <w:rPr>
-                <w:rFonts w:ascii="Segoe UI" w:hAnsi="Segoe UI" w:cs="Segoe UI"/>
-                <w:sz w:val="18"/>
-                <w:szCs w:val="18"/>
-              </w:rPr>
-            </w:pPr>
-            <w:r>
-              <w:rPr>
-                <w:rFonts w:ascii="Arial Narrow" w:hAnsi="Arial Narrow" w:cs="Segoe UI"/>
-                <w:color w:val="000000"/>
-                <w:sz w:val="22"/>
-                <w:szCs w:val="22"/>
-              </w:rPr>
-              <w:t>Pass □ / Fail □ </w:t>
-            </w:r>
+            <w:r/>
           </w:p>
         </w:tc>
         <w:tc>
@@ -11216,26 +9678,7 @@
             <w:vAlign w:val="center"/>
           </w:tcPr>
           <w:p>
-            <w:pPr>
-              <w:spacing w:after="0"/>
-              <w:jc w:val="center"/>
-              <w:textAlignment w:val="baseline"/>
-              <w:rPr>
-                <w:rFonts w:ascii="Arial Narrow" w:hAnsi="Arial Narrow" w:cs="Segoe UI"/>
-                <w:color w:val="000000"/>
-                <w:sz w:val="22"/>
-                <w:szCs w:val="22"/>
-              </w:rPr>
-            </w:pPr>
-            <w:r>
-              <w:rPr>
-                <w:rFonts w:ascii="Arial Narrow" w:hAnsi="Arial Narrow" w:cs="Segoe UI"/>
-                <w:color w:val="000000"/>
-                <w:sz w:val="22"/>
-                <w:szCs w:val="22"/>
-              </w:rPr>
-              <w:t>Pass □ / Fail □ </w:t>
-            </w:r>
+            <w:r/>
           </w:p>
         </w:tc>
         <w:tc>
@@ -11250,26 +9693,7 @@
             <w:vAlign w:val="center"/>
           </w:tcPr>
           <w:p>
-            <w:pPr>
-              <w:spacing w:after="0"/>
-              <w:jc w:val="center"/>
-              <w:textAlignment w:val="baseline"/>
-              <w:rPr>
-                <w:rFonts w:ascii="Arial Narrow" w:hAnsi="Arial Narrow" w:cs="Segoe UI"/>
-                <w:color w:val="000000"/>
-                <w:sz w:val="22"/>
-                <w:szCs w:val="22"/>
-              </w:rPr>
-            </w:pPr>
-            <w:r>
-              <w:rPr>
-                <w:rFonts w:ascii="Arial Narrow" w:hAnsi="Arial Narrow" w:cs="Segoe UI"/>
-                <w:color w:val="000000"/>
-                <w:sz w:val="22"/>
-                <w:szCs w:val="22"/>
-              </w:rPr>
-              <w:t>Pass □ / Fail □ </w:t>
-            </w:r>
+            <w:r/>
           </w:p>
         </w:tc>
         <w:tc>
@@ -11284,26 +9708,7 @@
             <w:vAlign w:val="center"/>
           </w:tcPr>
           <w:p>
-            <w:pPr>
-              <w:spacing w:after="0"/>
-              <w:jc w:val="center"/>
-              <w:textAlignment w:val="baseline"/>
-              <w:rPr>
-                <w:rFonts w:ascii="Arial Narrow" w:hAnsi="Arial Narrow" w:cs="Segoe UI"/>
-                <w:color w:val="000000"/>
-                <w:sz w:val="22"/>
-                <w:szCs w:val="22"/>
-              </w:rPr>
-            </w:pPr>
-            <w:r>
-              <w:rPr>
-                <w:rFonts w:ascii="Arial Narrow" w:hAnsi="Arial Narrow" w:cs="Segoe UI"/>
-                <w:color w:val="000000"/>
-                <w:sz w:val="22"/>
-                <w:szCs w:val="22"/>
-              </w:rPr>
-              <w:t>Pass □ / Fail □ </w:t>
-            </w:r>
+            <w:r/>
           </w:p>
         </w:tc>
         <w:tc>
@@ -11428,22 +9833,7 @@
             <w:hideMark/>
           </w:tcPr>
           <w:p>
-            <w:pPr>
-              <w:spacing w:after="0"/>
-              <w:jc w:val="center"/>
-              <w:textAlignment w:val="baseline"/>
-              <w:rPr>
-                <w:rFonts w:ascii="Arial Narrow" w:hAnsi="Arial Narrow" w:cs="Segoe UI"/>
-                <w:sz w:val="22"/>
-                <w:szCs w:val="22"/>
-              </w:rPr>
-            </w:pPr>
-            <w:r>
-              <w:rPr>
-                <w:rFonts w:ascii="Arial Narrow" w:hAnsi="Arial Narrow" w:cs="Segoe UI"/>
-                <w:sz w:val="22"/>
-                <w:szCs w:val="22"/>
-              </w:rPr>
+            <w:r>
               <w:t>12</w:t>
             </w:r>
           </w:p>
@@ -11462,25 +9852,7 @@
             <w:hideMark/>
           </w:tcPr>
           <w:p>
-            <w:pPr>
-              <w:spacing w:after="0"/>
-              <w:jc w:val="center"/>
-              <w:textAlignment w:val="baseline"/>
-              <w:rPr>
-                <w:rFonts w:ascii="Segoe UI" w:hAnsi="Segoe UI" w:cs="Segoe UI"/>
-                <w:sz w:val="18"/>
-                <w:szCs w:val="18"/>
-              </w:rPr>
-            </w:pPr>
-            <w:r>
-              <w:rPr>
-                <w:rFonts w:ascii="Arial Narrow" w:hAnsi="Arial Narrow" w:cs="Segoe UI"/>
-                <w:color w:val="000000"/>
-                <w:sz w:val="22"/>
-                <w:szCs w:val="22"/>
-              </w:rPr>
-              <w:t> </w:t>
-            </w:r>
+            <w:r/>
           </w:p>
         </w:tc>
         <w:tc>
@@ -11497,25 +9869,7 @@
             <w:hideMark/>
           </w:tcPr>
           <w:p>
-            <w:pPr>
-              <w:spacing w:after="0"/>
-              <w:jc w:val="center"/>
-              <w:textAlignment w:val="baseline"/>
-              <w:rPr>
-                <w:rFonts w:ascii="Segoe UI" w:hAnsi="Segoe UI" w:cs="Segoe UI"/>
-                <w:sz w:val="18"/>
-                <w:szCs w:val="18"/>
-              </w:rPr>
-            </w:pPr>
-            <w:r>
-              <w:rPr>
-                <w:rFonts w:ascii="Arial Narrow" w:hAnsi="Arial Narrow" w:cs="Segoe UI"/>
-                <w:color w:val="000000"/>
-                <w:sz w:val="22"/>
-                <w:szCs w:val="22"/>
-              </w:rPr>
-              <w:t>Pass □ / Fail □ </w:t>
-            </w:r>
+            <w:r/>
           </w:p>
         </w:tc>
         <w:tc>
@@ -11530,26 +9884,7 @@
             <w:vAlign w:val="center"/>
           </w:tcPr>
           <w:p>
-            <w:pPr>
-              <w:spacing w:after="0"/>
-              <w:jc w:val="center"/>
-              <w:textAlignment w:val="baseline"/>
-              <w:rPr>
-                <w:rFonts w:ascii="Arial Narrow" w:hAnsi="Arial Narrow" w:cs="Segoe UI"/>
-                <w:color w:val="000000"/>
-                <w:sz w:val="22"/>
-                <w:szCs w:val="22"/>
-              </w:rPr>
-            </w:pPr>
-            <w:r>
-              <w:rPr>
-                <w:rFonts w:ascii="Arial Narrow" w:hAnsi="Arial Narrow" w:cs="Segoe UI"/>
-                <w:color w:val="000000"/>
-                <w:sz w:val="22"/>
-                <w:szCs w:val="22"/>
-              </w:rPr>
-              <w:t>Pass □ / Fail □ </w:t>
-            </w:r>
+            <w:r/>
           </w:p>
         </w:tc>
         <w:tc>
@@ -11564,26 +9899,7 @@
             <w:vAlign w:val="center"/>
           </w:tcPr>
           <w:p>
-            <w:pPr>
-              <w:spacing w:after="0"/>
-              <w:jc w:val="center"/>
-              <w:textAlignment w:val="baseline"/>
-              <w:rPr>
-                <w:rFonts w:ascii="Arial Narrow" w:hAnsi="Arial Narrow" w:cs="Segoe UI"/>
-                <w:color w:val="000000"/>
-                <w:sz w:val="22"/>
-                <w:szCs w:val="22"/>
-              </w:rPr>
-            </w:pPr>
-            <w:r>
-              <w:rPr>
-                <w:rFonts w:ascii="Arial Narrow" w:hAnsi="Arial Narrow" w:cs="Segoe UI"/>
-                <w:color w:val="000000"/>
-                <w:sz w:val="22"/>
-                <w:szCs w:val="22"/>
-              </w:rPr>
-              <w:t>Pass □ / Fail □ </w:t>
-            </w:r>
+            <w:r/>
           </w:p>
         </w:tc>
         <w:tc>
@@ -11598,26 +9914,7 @@
             <w:vAlign w:val="center"/>
           </w:tcPr>
           <w:p>
-            <w:pPr>
-              <w:spacing w:after="0"/>
-              <w:jc w:val="center"/>
-              <w:textAlignment w:val="baseline"/>
-              <w:rPr>
-                <w:rFonts w:ascii="Arial Narrow" w:hAnsi="Arial Narrow" w:cs="Segoe UI"/>
-                <w:color w:val="000000"/>
-                <w:sz w:val="22"/>
-                <w:szCs w:val="22"/>
-              </w:rPr>
-            </w:pPr>
-            <w:r>
-              <w:rPr>
-                <w:rFonts w:ascii="Arial Narrow" w:hAnsi="Arial Narrow" w:cs="Segoe UI"/>
-                <w:color w:val="000000"/>
-                <w:sz w:val="22"/>
-                <w:szCs w:val="22"/>
-              </w:rPr>
-              <w:t>Pass □ / Fail □ </w:t>
-            </w:r>
+            <w:r/>
           </w:p>
         </w:tc>
         <w:tc>
@@ -11741,22 +10038,7 @@
             <w:vAlign w:val="center"/>
           </w:tcPr>
           <w:p>
-            <w:pPr>
-              <w:spacing w:after="0"/>
-              <w:jc w:val="center"/>
-              <w:textAlignment w:val="baseline"/>
-              <w:rPr>
-                <w:rFonts w:ascii="Arial Narrow" w:hAnsi="Arial Narrow" w:cs="Segoe UI"/>
-                <w:sz w:val="22"/>
-                <w:szCs w:val="22"/>
-              </w:rPr>
-            </w:pPr>
-            <w:r>
-              <w:rPr>
-                <w:rFonts w:ascii="Arial Narrow" w:hAnsi="Arial Narrow" w:cs="Segoe UI"/>
-                <w:sz w:val="22"/>
-                <w:szCs w:val="22"/>
-              </w:rPr>
+            <w:r>
               <w:t>13</w:t>
             </w:r>
           </w:p>
@@ -11775,25 +10057,7 @@
             <w:hideMark/>
           </w:tcPr>
           <w:p>
-            <w:pPr>
-              <w:spacing w:after="0"/>
-              <w:jc w:val="center"/>
-              <w:textAlignment w:val="baseline"/>
-              <w:rPr>
-                <w:rFonts w:ascii="Segoe UI" w:hAnsi="Segoe UI" w:cs="Segoe UI"/>
-                <w:sz w:val="18"/>
-                <w:szCs w:val="18"/>
-              </w:rPr>
-            </w:pPr>
-            <w:r>
-              <w:rPr>
-                <w:rFonts w:ascii="Arial Narrow" w:hAnsi="Arial Narrow" w:cs="Segoe UI"/>
-                <w:color w:val="000000"/>
-                <w:sz w:val="22"/>
-                <w:szCs w:val="22"/>
-              </w:rPr>
-              <w:t> </w:t>
-            </w:r>
+            <w:r/>
           </w:p>
         </w:tc>
         <w:tc>
@@ -11810,25 +10074,7 @@
             <w:hideMark/>
           </w:tcPr>
           <w:p>
-            <w:pPr>
-              <w:spacing w:after="0"/>
-              <w:jc w:val="center"/>
-              <w:textAlignment w:val="baseline"/>
-              <w:rPr>
-                <w:rFonts w:ascii="Segoe UI" w:hAnsi="Segoe UI" w:cs="Segoe UI"/>
-                <w:sz w:val="18"/>
-                <w:szCs w:val="18"/>
-              </w:rPr>
-            </w:pPr>
-            <w:r>
-              <w:rPr>
-                <w:rFonts w:ascii="Arial Narrow" w:hAnsi="Arial Narrow" w:cs="Segoe UI"/>
-                <w:color w:val="000000"/>
-                <w:sz w:val="22"/>
-                <w:szCs w:val="22"/>
-              </w:rPr>
-              <w:t>Pass □ / Fail □ </w:t>
-            </w:r>
+            <w:r/>
           </w:p>
         </w:tc>
         <w:tc>
@@ -11843,26 +10089,7 @@
             <w:vAlign w:val="center"/>
           </w:tcPr>
           <w:p>
-            <w:pPr>
-              <w:spacing w:after="0"/>
-              <w:jc w:val="center"/>
-              <w:textAlignment w:val="baseline"/>
-              <w:rPr>
-                <w:rFonts w:ascii="Arial Narrow" w:hAnsi="Arial Narrow" w:cs="Segoe UI"/>
-                <w:color w:val="000000"/>
-                <w:sz w:val="22"/>
-                <w:szCs w:val="22"/>
-              </w:rPr>
-            </w:pPr>
-            <w:r>
-              <w:rPr>
-                <w:rFonts w:ascii="Arial Narrow" w:hAnsi="Arial Narrow" w:cs="Segoe UI"/>
-                <w:color w:val="000000"/>
-                <w:sz w:val="22"/>
-                <w:szCs w:val="22"/>
-              </w:rPr>
-              <w:t>Pass □ / Fail □ </w:t>
-            </w:r>
+            <w:r/>
           </w:p>
         </w:tc>
         <w:tc>
@@ -11877,26 +10104,7 @@
             <w:vAlign w:val="center"/>
           </w:tcPr>
           <w:p>
-            <w:pPr>
-              <w:spacing w:after="0"/>
-              <w:jc w:val="center"/>
-              <w:textAlignment w:val="baseline"/>
-              <w:rPr>
-                <w:rFonts w:ascii="Arial Narrow" w:hAnsi="Arial Narrow" w:cs="Segoe UI"/>
-                <w:color w:val="000000"/>
-                <w:sz w:val="22"/>
-                <w:szCs w:val="22"/>
-              </w:rPr>
-            </w:pPr>
-            <w:r>
-              <w:rPr>
-                <w:rFonts w:ascii="Arial Narrow" w:hAnsi="Arial Narrow" w:cs="Segoe UI"/>
-                <w:color w:val="000000"/>
-                <w:sz w:val="22"/>
-                <w:szCs w:val="22"/>
-              </w:rPr>
-              <w:t>Pass □ / Fail □ </w:t>
-            </w:r>
+            <w:r/>
           </w:p>
         </w:tc>
         <w:tc>
@@ -11911,26 +10119,7 @@
             <w:vAlign w:val="center"/>
           </w:tcPr>
           <w:p>
-            <w:pPr>
-              <w:spacing w:after="0"/>
-              <w:jc w:val="center"/>
-              <w:textAlignment w:val="baseline"/>
-              <w:rPr>
-                <w:rFonts w:ascii="Arial Narrow" w:hAnsi="Arial Narrow" w:cs="Segoe UI"/>
-                <w:color w:val="000000"/>
-                <w:sz w:val="22"/>
-                <w:szCs w:val="22"/>
-              </w:rPr>
-            </w:pPr>
-            <w:r>
-              <w:rPr>
-                <w:rFonts w:ascii="Arial Narrow" w:hAnsi="Arial Narrow" w:cs="Segoe UI"/>
-                <w:color w:val="000000"/>
-                <w:sz w:val="22"/>
-                <w:szCs w:val="22"/>
-              </w:rPr>
-              <w:t>Pass □ / Fail □ </w:t>
-            </w:r>
+            <w:r/>
           </w:p>
         </w:tc>
         <w:tc>
@@ -12054,22 +10243,7 @@
             <w:vAlign w:val="center"/>
           </w:tcPr>
           <w:p>
-            <w:pPr>
-              <w:spacing w:after="0"/>
-              <w:jc w:val="center"/>
-              <w:textAlignment w:val="baseline"/>
-              <w:rPr>
-                <w:rFonts w:ascii="Arial Narrow" w:hAnsi="Arial Narrow" w:cs="Segoe UI"/>
-                <w:sz w:val="22"/>
-                <w:szCs w:val="22"/>
-              </w:rPr>
-            </w:pPr>
-            <w:r>
-              <w:rPr>
-                <w:rFonts w:ascii="Arial Narrow" w:hAnsi="Arial Narrow" w:cs="Segoe UI"/>
-                <w:sz w:val="22"/>
-                <w:szCs w:val="22"/>
-              </w:rPr>
+            <w:r>
               <w:t>14</w:t>
             </w:r>
           </w:p>
@@ -12088,25 +10262,7 @@
             <w:hideMark/>
           </w:tcPr>
           <w:p>
-            <w:pPr>
-              <w:spacing w:after="0"/>
-              <w:jc w:val="center"/>
-              <w:textAlignment w:val="baseline"/>
-              <w:rPr>
-                <w:rFonts w:ascii="Segoe UI" w:hAnsi="Segoe UI" w:cs="Segoe UI"/>
-                <w:sz w:val="18"/>
-                <w:szCs w:val="18"/>
-              </w:rPr>
-            </w:pPr>
-            <w:r>
-              <w:rPr>
-                <w:rFonts w:ascii="Arial Narrow" w:hAnsi="Arial Narrow" w:cs="Segoe UI"/>
-                <w:color w:val="000000"/>
-                <w:sz w:val="22"/>
-                <w:szCs w:val="22"/>
-              </w:rPr>
-              <w:t> </w:t>
-            </w:r>
+            <w:r/>
           </w:p>
         </w:tc>
         <w:tc>
@@ -12123,25 +10279,7 @@
             <w:hideMark/>
           </w:tcPr>
           <w:p>
-            <w:pPr>
-              <w:spacing w:after="0"/>
-              <w:jc w:val="center"/>
-              <w:textAlignment w:val="baseline"/>
-              <w:rPr>
-                <w:rFonts w:ascii="Segoe UI" w:hAnsi="Segoe UI" w:cs="Segoe UI"/>
-                <w:sz w:val="18"/>
-                <w:szCs w:val="18"/>
-              </w:rPr>
-            </w:pPr>
-            <w:r>
-              <w:rPr>
-                <w:rFonts w:ascii="Arial Narrow" w:hAnsi="Arial Narrow" w:cs="Segoe UI"/>
-                <w:color w:val="000000"/>
-                <w:sz w:val="22"/>
-                <w:szCs w:val="22"/>
-              </w:rPr>
-              <w:t>Pass □ / Fail □ </w:t>
-            </w:r>
+            <w:r/>
           </w:p>
         </w:tc>
         <w:tc>
@@ -12156,26 +10294,7 @@
             <w:vAlign w:val="center"/>
           </w:tcPr>
           <w:p>
-            <w:pPr>
-              <w:spacing w:after="0"/>
-              <w:jc w:val="center"/>
-              <w:textAlignment w:val="baseline"/>
-              <w:rPr>
-                <w:rFonts w:ascii="Arial Narrow" w:hAnsi="Arial Narrow" w:cs="Segoe UI"/>
-                <w:color w:val="000000"/>
-                <w:sz w:val="22"/>
-                <w:szCs w:val="22"/>
-              </w:rPr>
-            </w:pPr>
-            <w:r>
-              <w:rPr>
-                <w:rFonts w:ascii="Arial Narrow" w:hAnsi="Arial Narrow" w:cs="Segoe UI"/>
-                <w:color w:val="000000"/>
-                <w:sz w:val="22"/>
-                <w:szCs w:val="22"/>
-              </w:rPr>
-              <w:t>Pass □ / Fail □ </w:t>
-            </w:r>
+            <w:r/>
           </w:p>
         </w:tc>
         <w:tc>
@@ -12190,26 +10309,7 @@
             <w:vAlign w:val="center"/>
           </w:tcPr>
           <w:p>
-            <w:pPr>
-              <w:spacing w:after="0"/>
-              <w:jc w:val="center"/>
-              <w:textAlignment w:val="baseline"/>
-              <w:rPr>
-                <w:rFonts w:ascii="Arial Narrow" w:hAnsi="Arial Narrow" w:cs="Segoe UI"/>
-                <w:color w:val="000000"/>
-                <w:sz w:val="22"/>
-                <w:szCs w:val="22"/>
-              </w:rPr>
-            </w:pPr>
-            <w:r>
-              <w:rPr>
-                <w:rFonts w:ascii="Arial Narrow" w:hAnsi="Arial Narrow" w:cs="Segoe UI"/>
-                <w:color w:val="000000"/>
-                <w:sz w:val="22"/>
-                <w:szCs w:val="22"/>
-              </w:rPr>
-              <w:t>Pass □ / Fail □ </w:t>
-            </w:r>
+            <w:r/>
           </w:p>
         </w:tc>
         <w:tc>
@@ -12224,26 +10324,7 @@
             <w:vAlign w:val="center"/>
           </w:tcPr>
           <w:p>
-            <w:pPr>
-              <w:spacing w:after="0"/>
-              <w:jc w:val="center"/>
-              <w:textAlignment w:val="baseline"/>
-              <w:rPr>
-                <w:rFonts w:ascii="Arial Narrow" w:hAnsi="Arial Narrow" w:cs="Segoe UI"/>
-                <w:color w:val="000000"/>
-                <w:sz w:val="22"/>
-                <w:szCs w:val="22"/>
-              </w:rPr>
-            </w:pPr>
-            <w:r>
-              <w:rPr>
-                <w:rFonts w:ascii="Arial Narrow" w:hAnsi="Arial Narrow" w:cs="Segoe UI"/>
-                <w:color w:val="000000"/>
-                <w:sz w:val="22"/>
-                <w:szCs w:val="22"/>
-              </w:rPr>
-              <w:t>Pass □ / Fail □ </w:t>
-            </w:r>
+            <w:r/>
           </w:p>
         </w:tc>
         <w:tc>
@@ -12367,22 +10448,7 @@
             <w:vAlign w:val="center"/>
           </w:tcPr>
           <w:p>
-            <w:pPr>
-              <w:spacing w:after="0"/>
-              <w:jc w:val="center"/>
-              <w:textAlignment w:val="baseline"/>
-              <w:rPr>
-                <w:rFonts w:ascii="Arial Narrow" w:hAnsi="Arial Narrow" w:cs="Segoe UI"/>
-                <w:sz w:val="22"/>
-                <w:szCs w:val="22"/>
-              </w:rPr>
-            </w:pPr>
-            <w:r>
-              <w:rPr>
-                <w:rFonts w:ascii="Arial Narrow" w:hAnsi="Arial Narrow" w:cs="Segoe UI"/>
-                <w:sz w:val="22"/>
-                <w:szCs w:val="22"/>
-              </w:rPr>
+            <w:r>
               <w:t>15</w:t>
             </w:r>
           </w:p>
@@ -12401,25 +10467,7 @@
             <w:hideMark/>
           </w:tcPr>
           <w:p>
-            <w:pPr>
-              <w:spacing w:after="0"/>
-              <w:jc w:val="center"/>
-              <w:textAlignment w:val="baseline"/>
-              <w:rPr>
-                <w:rFonts w:ascii="Segoe UI" w:hAnsi="Segoe UI" w:cs="Segoe UI"/>
-                <w:sz w:val="18"/>
-                <w:szCs w:val="18"/>
-              </w:rPr>
-            </w:pPr>
-            <w:r>
-              <w:rPr>
-                <w:rFonts w:ascii="Arial Narrow" w:hAnsi="Arial Narrow" w:cs="Segoe UI"/>
-                <w:color w:val="000000"/>
-                <w:sz w:val="22"/>
-                <w:szCs w:val="22"/>
-              </w:rPr>
-              <w:t> </w:t>
-            </w:r>
+            <w:r/>
           </w:p>
         </w:tc>
         <w:tc>
@@ -12436,25 +10484,7 @@
             <w:hideMark/>
           </w:tcPr>
           <w:p>
-            <w:pPr>
-              <w:spacing w:after="0"/>
-              <w:jc w:val="center"/>
-              <w:textAlignment w:val="baseline"/>
-              <w:rPr>
-                <w:rFonts w:ascii="Segoe UI" w:hAnsi="Segoe UI" w:cs="Segoe UI"/>
-                <w:sz w:val="18"/>
-                <w:szCs w:val="18"/>
-              </w:rPr>
-            </w:pPr>
-            <w:r>
-              <w:rPr>
-                <w:rFonts w:ascii="Arial Narrow" w:hAnsi="Arial Narrow" w:cs="Segoe UI"/>
-                <w:color w:val="000000"/>
-                <w:sz w:val="22"/>
-                <w:szCs w:val="22"/>
-              </w:rPr>
-              <w:t>Pass □ / Fail □ </w:t>
-            </w:r>
+            <w:r/>
           </w:p>
         </w:tc>
         <w:tc>
@@ -12469,26 +10499,7 @@
             <w:vAlign w:val="center"/>
           </w:tcPr>
           <w:p>
-            <w:pPr>
-              <w:spacing w:after="0"/>
-              <w:jc w:val="center"/>
-              <w:textAlignment w:val="baseline"/>
-              <w:rPr>
-                <w:rFonts w:ascii="Arial Narrow" w:hAnsi="Arial Narrow" w:cs="Segoe UI"/>
-                <w:color w:val="000000"/>
-                <w:sz w:val="22"/>
-                <w:szCs w:val="22"/>
-              </w:rPr>
-            </w:pPr>
-            <w:r>
-              <w:rPr>
-                <w:rFonts w:ascii="Arial Narrow" w:hAnsi="Arial Narrow" w:cs="Segoe UI"/>
-                <w:color w:val="000000"/>
-                <w:sz w:val="22"/>
-                <w:szCs w:val="22"/>
-              </w:rPr>
-              <w:t>Pass □ / Fail □ </w:t>
-            </w:r>
+            <w:r/>
           </w:p>
         </w:tc>
         <w:tc>
@@ -12503,26 +10514,7 @@
             <w:vAlign w:val="center"/>
           </w:tcPr>
           <w:p>
-            <w:pPr>
-              <w:spacing w:after="0"/>
-              <w:jc w:val="center"/>
-              <w:textAlignment w:val="baseline"/>
-              <w:rPr>
-                <w:rFonts w:ascii="Arial Narrow" w:hAnsi="Arial Narrow" w:cs="Segoe UI"/>
-                <w:color w:val="000000"/>
-                <w:sz w:val="22"/>
-                <w:szCs w:val="22"/>
-              </w:rPr>
-            </w:pPr>
-            <w:r>
-              <w:rPr>
-                <w:rFonts w:ascii="Arial Narrow" w:hAnsi="Arial Narrow" w:cs="Segoe UI"/>
-                <w:color w:val="000000"/>
-                <w:sz w:val="22"/>
-                <w:szCs w:val="22"/>
-              </w:rPr>
-              <w:t>Pass □ / Fail □ </w:t>
-            </w:r>
+            <w:r/>
           </w:p>
         </w:tc>
         <w:tc>
@@ -12537,26 +10529,7 @@
             <w:vAlign w:val="center"/>
           </w:tcPr>
           <w:p>
-            <w:pPr>
-              <w:spacing w:after="0"/>
-              <w:jc w:val="center"/>
-              <w:textAlignment w:val="baseline"/>
-              <w:rPr>
-                <w:rFonts w:ascii="Arial Narrow" w:hAnsi="Arial Narrow" w:cs="Segoe UI"/>
-                <w:color w:val="000000"/>
-                <w:sz w:val="22"/>
-                <w:szCs w:val="22"/>
-              </w:rPr>
-            </w:pPr>
-            <w:r>
-              <w:rPr>
-                <w:rFonts w:ascii="Arial Narrow" w:hAnsi="Arial Narrow" w:cs="Segoe UI"/>
-                <w:color w:val="000000"/>
-                <w:sz w:val="22"/>
-                <w:szCs w:val="22"/>
-              </w:rPr>
-              <w:t>Pass □ / Fail □ </w:t>
-            </w:r>
+            <w:r/>
           </w:p>
         </w:tc>
         <w:tc>
@@ -12680,22 +10653,7 @@
             <w:vAlign w:val="center"/>
           </w:tcPr>
           <w:p>
-            <w:pPr>
-              <w:spacing w:after="0"/>
-              <w:jc w:val="center"/>
-              <w:textAlignment w:val="baseline"/>
-              <w:rPr>
-                <w:rFonts w:ascii="Arial Narrow" w:hAnsi="Arial Narrow" w:cs="Segoe UI"/>
-                <w:sz w:val="22"/>
-                <w:szCs w:val="22"/>
-              </w:rPr>
-            </w:pPr>
-            <w:r>
-              <w:rPr>
-                <w:rFonts w:ascii="Arial Narrow" w:hAnsi="Arial Narrow" w:cs="Segoe UI"/>
-                <w:sz w:val="22"/>
-                <w:szCs w:val="22"/>
-              </w:rPr>
+            <w:r>
               <w:t>16</w:t>
             </w:r>
           </w:p>
@@ -12714,25 +10672,7 @@
             <w:hideMark/>
           </w:tcPr>
           <w:p>
-            <w:pPr>
-              <w:spacing w:after="0"/>
-              <w:jc w:val="center"/>
-              <w:textAlignment w:val="baseline"/>
-              <w:rPr>
-                <w:rFonts w:ascii="Segoe UI" w:hAnsi="Segoe UI" w:cs="Segoe UI"/>
-                <w:sz w:val="18"/>
-                <w:szCs w:val="18"/>
-              </w:rPr>
-            </w:pPr>
-            <w:r>
-              <w:rPr>
-                <w:rFonts w:ascii="Arial Narrow" w:hAnsi="Arial Narrow" w:cs="Segoe UI"/>
-                <w:color w:val="000000"/>
-                <w:sz w:val="22"/>
-                <w:szCs w:val="22"/>
-              </w:rPr>
-              <w:t> </w:t>
-            </w:r>
+            <w:r/>
           </w:p>
         </w:tc>
         <w:tc>
@@ -12749,25 +10689,7 @@
             <w:hideMark/>
           </w:tcPr>
           <w:p>
-            <w:pPr>
-              <w:spacing w:after="0"/>
-              <w:jc w:val="center"/>
-              <w:textAlignment w:val="baseline"/>
-              <w:rPr>
-                <w:rFonts w:ascii="Segoe UI" w:hAnsi="Segoe UI" w:cs="Segoe UI"/>
-                <w:sz w:val="18"/>
-                <w:szCs w:val="18"/>
-              </w:rPr>
-            </w:pPr>
-            <w:r>
-              <w:rPr>
-                <w:rFonts w:ascii="Arial Narrow" w:hAnsi="Arial Narrow" w:cs="Segoe UI"/>
-                <w:color w:val="000000"/>
-                <w:sz w:val="22"/>
-                <w:szCs w:val="22"/>
-              </w:rPr>
-              <w:t>Pass □ / Fail □ </w:t>
-            </w:r>
+            <w:r/>
           </w:p>
         </w:tc>
         <w:tc>
@@ -12782,26 +10704,7 @@
             <w:vAlign w:val="center"/>
           </w:tcPr>
           <w:p>
-            <w:pPr>
-              <w:spacing w:after="0"/>
-              <w:jc w:val="center"/>
-              <w:textAlignment w:val="baseline"/>
-              <w:rPr>
-                <w:rFonts w:ascii="Arial Narrow" w:hAnsi="Arial Narrow" w:cs="Segoe UI"/>
-                <w:color w:val="000000"/>
-                <w:sz w:val="22"/>
-                <w:szCs w:val="22"/>
-              </w:rPr>
-            </w:pPr>
-            <w:r>
-              <w:rPr>
-                <w:rFonts w:ascii="Arial Narrow" w:hAnsi="Arial Narrow" w:cs="Segoe UI"/>
-                <w:color w:val="000000"/>
-                <w:sz w:val="22"/>
-                <w:szCs w:val="22"/>
-              </w:rPr>
-              <w:t>Pass □ / Fail □ </w:t>
-            </w:r>
+            <w:r/>
           </w:p>
         </w:tc>
         <w:tc>
@@ -12816,26 +10719,7 @@
             <w:vAlign w:val="center"/>
           </w:tcPr>
           <w:p>
-            <w:pPr>
-              <w:spacing w:after="0"/>
-              <w:jc w:val="center"/>
-              <w:textAlignment w:val="baseline"/>
-              <w:rPr>
-                <w:rFonts w:ascii="Arial Narrow" w:hAnsi="Arial Narrow" w:cs="Segoe UI"/>
-                <w:color w:val="000000"/>
-                <w:sz w:val="22"/>
-                <w:szCs w:val="22"/>
-              </w:rPr>
-            </w:pPr>
-            <w:r>
-              <w:rPr>
-                <w:rFonts w:ascii="Arial Narrow" w:hAnsi="Arial Narrow" w:cs="Segoe UI"/>
-                <w:color w:val="000000"/>
-                <w:sz w:val="22"/>
-                <w:szCs w:val="22"/>
-              </w:rPr>
-              <w:t>Pass □ / Fail □ </w:t>
-            </w:r>
+            <w:r/>
           </w:p>
         </w:tc>
         <w:tc>
@@ -12850,26 +10734,7 @@
             <w:vAlign w:val="center"/>
           </w:tcPr>
           <w:p>
-            <w:pPr>
-              <w:spacing w:after="0"/>
-              <w:jc w:val="center"/>
-              <w:textAlignment w:val="baseline"/>
-              <w:rPr>
-                <w:rFonts w:ascii="Arial Narrow" w:hAnsi="Arial Narrow" w:cs="Segoe UI"/>
-                <w:color w:val="000000"/>
-                <w:sz w:val="22"/>
-                <w:szCs w:val="22"/>
-              </w:rPr>
-            </w:pPr>
-            <w:r>
-              <w:rPr>
-                <w:rFonts w:ascii="Arial Narrow" w:hAnsi="Arial Narrow" w:cs="Segoe UI"/>
-                <w:color w:val="000000"/>
-                <w:sz w:val="22"/>
-                <w:szCs w:val="22"/>
-              </w:rPr>
-              <w:t>Pass □ / Fail □ </w:t>
-            </w:r>
+            <w:r/>
           </w:p>
         </w:tc>
         <w:tc>
@@ -12993,22 +10858,7 @@
             <w:vAlign w:val="center"/>
           </w:tcPr>
           <w:p>
-            <w:pPr>
-              <w:spacing w:after="0"/>
-              <w:jc w:val="center"/>
-              <w:textAlignment w:val="baseline"/>
-              <w:rPr>
-                <w:rFonts w:ascii="Arial Narrow" w:hAnsi="Arial Narrow" w:cs="Segoe UI"/>
-                <w:sz w:val="22"/>
-                <w:szCs w:val="22"/>
-              </w:rPr>
-            </w:pPr>
-            <w:r>
-              <w:rPr>
-                <w:rFonts w:ascii="Arial Narrow" w:hAnsi="Arial Narrow" w:cs="Segoe UI"/>
-                <w:sz w:val="22"/>
-                <w:szCs w:val="22"/>
-              </w:rPr>
+            <w:r>
               <w:t>17</w:t>
             </w:r>
           </w:p>
@@ -13027,25 +10877,7 @@
             <w:hideMark/>
           </w:tcPr>
           <w:p>
-            <w:pPr>
-              <w:spacing w:after="0"/>
-              <w:jc w:val="center"/>
-              <w:textAlignment w:val="baseline"/>
-              <w:rPr>
-                <w:rFonts w:ascii="Segoe UI" w:hAnsi="Segoe UI" w:cs="Segoe UI"/>
-                <w:sz w:val="18"/>
-                <w:szCs w:val="18"/>
-              </w:rPr>
-            </w:pPr>
-            <w:r>
-              <w:rPr>
-                <w:rFonts w:ascii="Arial Narrow" w:hAnsi="Arial Narrow" w:cs="Segoe UI"/>
-                <w:color w:val="000000"/>
-                <w:sz w:val="22"/>
-                <w:szCs w:val="22"/>
-              </w:rPr>
-              <w:t> </w:t>
-            </w:r>
+            <w:r/>
           </w:p>
         </w:tc>
         <w:tc>
@@ -13062,25 +10894,7 @@
             <w:hideMark/>
           </w:tcPr>
           <w:p>
-            <w:pPr>
-              <w:spacing w:after="0"/>
-              <w:jc w:val="center"/>
-              <w:textAlignment w:val="baseline"/>
-              <w:rPr>
-                <w:rFonts w:ascii="Segoe UI" w:hAnsi="Segoe UI" w:cs="Segoe UI"/>
-                <w:sz w:val="18"/>
-                <w:szCs w:val="18"/>
-              </w:rPr>
-            </w:pPr>
-            <w:r>
-              <w:rPr>
-                <w:rFonts w:ascii="Arial Narrow" w:hAnsi="Arial Narrow" w:cs="Segoe UI"/>
-                <w:color w:val="000000"/>
-                <w:sz w:val="22"/>
-                <w:szCs w:val="22"/>
-              </w:rPr>
-              <w:t>Pass □ / Fail □ </w:t>
-            </w:r>
+            <w:r/>
           </w:p>
         </w:tc>
         <w:tc>
@@ -13095,26 +10909,7 @@
             <w:vAlign w:val="center"/>
           </w:tcPr>
           <w:p>
-            <w:pPr>
-              <w:spacing w:after="0"/>
-              <w:jc w:val="center"/>
-              <w:textAlignment w:val="baseline"/>
-              <w:rPr>
-                <w:rFonts w:ascii="Arial Narrow" w:hAnsi="Arial Narrow" w:cs="Segoe UI"/>
-                <w:color w:val="000000"/>
-                <w:sz w:val="22"/>
-                <w:szCs w:val="22"/>
-              </w:rPr>
-            </w:pPr>
-            <w:r>
-              <w:rPr>
-                <w:rFonts w:ascii="Arial Narrow" w:hAnsi="Arial Narrow" w:cs="Segoe UI"/>
-                <w:color w:val="000000"/>
-                <w:sz w:val="22"/>
-                <w:szCs w:val="22"/>
-              </w:rPr>
-              <w:t>Pass □ / Fail □ </w:t>
-            </w:r>
+            <w:r/>
           </w:p>
         </w:tc>
         <w:tc>
@@ -13129,26 +10924,7 @@
             <w:vAlign w:val="center"/>
           </w:tcPr>
           <w:p>
-            <w:pPr>
-              <w:spacing w:after="0"/>
-              <w:jc w:val="center"/>
-              <w:textAlignment w:val="baseline"/>
-              <w:rPr>
-                <w:rFonts w:ascii="Arial Narrow" w:hAnsi="Arial Narrow" w:cs="Segoe UI"/>
-                <w:color w:val="000000"/>
-                <w:sz w:val="22"/>
-                <w:szCs w:val="22"/>
-              </w:rPr>
-            </w:pPr>
-            <w:r>
-              <w:rPr>
-                <w:rFonts w:ascii="Arial Narrow" w:hAnsi="Arial Narrow" w:cs="Segoe UI"/>
-                <w:color w:val="000000"/>
-                <w:sz w:val="22"/>
-                <w:szCs w:val="22"/>
-              </w:rPr>
-              <w:t>Pass □ / Fail □ </w:t>
-            </w:r>
+            <w:r/>
           </w:p>
         </w:tc>
         <w:tc>
@@ -13163,26 +10939,7 @@
             <w:vAlign w:val="center"/>
           </w:tcPr>
           <w:p>
-            <w:pPr>
-              <w:spacing w:after="0"/>
-              <w:jc w:val="center"/>
-              <w:textAlignment w:val="baseline"/>
-              <w:rPr>
-                <w:rFonts w:ascii="Arial Narrow" w:hAnsi="Arial Narrow" w:cs="Segoe UI"/>
-                <w:color w:val="000000"/>
-                <w:sz w:val="22"/>
-                <w:szCs w:val="22"/>
-              </w:rPr>
-            </w:pPr>
-            <w:r>
-              <w:rPr>
-                <w:rFonts w:ascii="Arial Narrow" w:hAnsi="Arial Narrow" w:cs="Segoe UI"/>
-                <w:color w:val="000000"/>
-                <w:sz w:val="22"/>
-                <w:szCs w:val="22"/>
-              </w:rPr>
-              <w:t>Pass □ / Fail □ </w:t>
-            </w:r>
+            <w:r/>
           </w:p>
         </w:tc>
         <w:tc>
@@ -13307,23 +11064,7 @@
             <w:hideMark/>
           </w:tcPr>
           <w:p>
-            <w:pPr>
-              <w:spacing w:after="0"/>
-              <w:jc w:val="center"/>
-              <w:textAlignment w:val="baseline"/>
-              <w:rPr>
-                <w:rFonts w:ascii="Arial Narrow" w:hAnsi="Arial Narrow" w:cs="Segoe UI"/>
-                <w:sz w:val="22"/>
-                <w:szCs w:val="22"/>
-              </w:rPr>
-            </w:pPr>
-            <w:r>
-              <w:rPr>
-                <w:rFonts w:ascii="Arial Narrow" w:hAnsi="Arial Narrow" w:cs="Segoe UI"/>
-                <w:sz w:val="22"/>
-                <w:szCs w:val="22"/>
-              </w:rPr>
-              <w:lastRenderedPageBreak/>
+            <w:r>
               <w:t>18</w:t>
             </w:r>
           </w:p>
@@ -13342,25 +11083,7 @@
             <w:hideMark/>
           </w:tcPr>
           <w:p>
-            <w:pPr>
-              <w:spacing w:after="0"/>
-              <w:jc w:val="center"/>
-              <w:textAlignment w:val="baseline"/>
-              <w:rPr>
-                <w:rFonts w:ascii="Segoe UI" w:hAnsi="Segoe UI" w:cs="Segoe UI"/>
-                <w:sz w:val="18"/>
-                <w:szCs w:val="18"/>
-              </w:rPr>
-            </w:pPr>
-            <w:r>
-              <w:rPr>
-                <w:rFonts w:ascii="Arial Narrow" w:hAnsi="Arial Narrow" w:cs="Segoe UI"/>
-                <w:color w:val="000000"/>
-                <w:sz w:val="22"/>
-                <w:szCs w:val="22"/>
-              </w:rPr>
-              <w:t> </w:t>
-            </w:r>
+            <w:r/>
           </w:p>
         </w:tc>
         <w:tc>
@@ -13377,25 +11100,7 @@
             <w:hideMark/>
           </w:tcPr>
           <w:p>
-            <w:pPr>
-              <w:spacing w:after="0"/>
-              <w:jc w:val="center"/>
-              <w:textAlignment w:val="baseline"/>
-              <w:rPr>
-                <w:rFonts w:ascii="Segoe UI" w:hAnsi="Segoe UI" w:cs="Segoe UI"/>
-                <w:sz w:val="18"/>
-                <w:szCs w:val="18"/>
-              </w:rPr>
-            </w:pPr>
-            <w:r>
-              <w:rPr>
-                <w:rFonts w:ascii="Arial Narrow" w:hAnsi="Arial Narrow" w:cs="Segoe UI"/>
-                <w:color w:val="000000"/>
-                <w:sz w:val="22"/>
-                <w:szCs w:val="22"/>
-              </w:rPr>
-              <w:t>Pass □ / Fail □ </w:t>
-            </w:r>
+            <w:r/>
           </w:p>
         </w:tc>
         <w:tc>
@@ -13410,26 +11115,7 @@
             <w:vAlign w:val="center"/>
           </w:tcPr>
           <w:p>
-            <w:pPr>
-              <w:spacing w:after="0"/>
-              <w:jc w:val="center"/>
-              <w:textAlignment w:val="baseline"/>
-              <w:rPr>
-                <w:rFonts w:ascii="Arial Narrow" w:hAnsi="Arial Narrow" w:cs="Segoe UI"/>
-                <w:color w:val="000000"/>
-                <w:sz w:val="22"/>
-                <w:szCs w:val="22"/>
-              </w:rPr>
-            </w:pPr>
-            <w:r>
-              <w:rPr>
-                <w:rFonts w:ascii="Arial Narrow" w:hAnsi="Arial Narrow" w:cs="Segoe UI"/>
-                <w:color w:val="000000"/>
-                <w:sz w:val="22"/>
-                <w:szCs w:val="22"/>
-              </w:rPr>
-              <w:t>Pass □ / Fail □ </w:t>
-            </w:r>
+            <w:r/>
           </w:p>
         </w:tc>
         <w:tc>
@@ -13444,26 +11130,7 @@
             <w:vAlign w:val="center"/>
           </w:tcPr>
           <w:p>
-            <w:pPr>
-              <w:spacing w:after="0"/>
-              <w:jc w:val="center"/>
-              <w:textAlignment w:val="baseline"/>
-              <w:rPr>
-                <w:rFonts w:ascii="Arial Narrow" w:hAnsi="Arial Narrow" w:cs="Segoe UI"/>
-                <w:color w:val="000000"/>
-                <w:sz w:val="22"/>
-                <w:szCs w:val="22"/>
-              </w:rPr>
-            </w:pPr>
-            <w:r>
-              <w:rPr>
-                <w:rFonts w:ascii="Arial Narrow" w:hAnsi="Arial Narrow" w:cs="Segoe UI"/>
-                <w:color w:val="000000"/>
-                <w:sz w:val="22"/>
-                <w:szCs w:val="22"/>
-              </w:rPr>
-              <w:t>Pass □ / Fail □ </w:t>
-            </w:r>
+            <w:r/>
           </w:p>
         </w:tc>
         <w:tc>
@@ -13478,26 +11145,7 @@
             <w:vAlign w:val="center"/>
           </w:tcPr>
           <w:p>
-            <w:pPr>
-              <w:spacing w:after="0"/>
-              <w:jc w:val="center"/>
-              <w:textAlignment w:val="baseline"/>
-              <w:rPr>
-                <w:rFonts w:ascii="Arial Narrow" w:hAnsi="Arial Narrow" w:cs="Segoe UI"/>
-                <w:color w:val="000000"/>
-                <w:sz w:val="22"/>
-                <w:szCs w:val="22"/>
-              </w:rPr>
-            </w:pPr>
-            <w:r>
-              <w:rPr>
-                <w:rFonts w:ascii="Arial Narrow" w:hAnsi="Arial Narrow" w:cs="Segoe UI"/>
-                <w:color w:val="000000"/>
-                <w:sz w:val="22"/>
-                <w:szCs w:val="22"/>
-              </w:rPr>
-              <w:t>Pass □ / Fail □ </w:t>
-            </w:r>
+            <w:r/>
           </w:p>
         </w:tc>
         <w:tc>
@@ -13622,22 +11270,7 @@
             <w:hideMark/>
           </w:tcPr>
           <w:p>
-            <w:pPr>
-              <w:spacing w:after="0"/>
-              <w:jc w:val="center"/>
-              <w:textAlignment w:val="baseline"/>
-              <w:rPr>
-                <w:rFonts w:ascii="Arial Narrow" w:hAnsi="Arial Narrow" w:cs="Segoe UI"/>
-                <w:sz w:val="22"/>
-                <w:szCs w:val="22"/>
-              </w:rPr>
-            </w:pPr>
-            <w:r>
-              <w:rPr>
-                <w:rFonts w:ascii="Arial Narrow" w:hAnsi="Arial Narrow" w:cs="Segoe UI"/>
-                <w:sz w:val="22"/>
-                <w:szCs w:val="22"/>
-              </w:rPr>
+            <w:r>
               <w:t>19</w:t>
             </w:r>
           </w:p>
@@ -13656,25 +11289,7 @@
             <w:hideMark/>
           </w:tcPr>
           <w:p>
-            <w:pPr>
-              <w:spacing w:after="0"/>
-              <w:jc w:val="center"/>
-              <w:textAlignment w:val="baseline"/>
-              <w:rPr>
-                <w:rFonts w:ascii="Segoe UI" w:hAnsi="Segoe UI" w:cs="Segoe UI"/>
-                <w:sz w:val="18"/>
-                <w:szCs w:val="18"/>
-              </w:rPr>
-            </w:pPr>
-            <w:r>
-              <w:rPr>
-                <w:rFonts w:ascii="Arial Narrow" w:hAnsi="Arial Narrow" w:cs="Segoe UI"/>
-                <w:color w:val="000000"/>
-                <w:sz w:val="22"/>
-                <w:szCs w:val="22"/>
-              </w:rPr>
-              <w:t> </w:t>
-            </w:r>
+            <w:r/>
           </w:p>
         </w:tc>
         <w:tc>
@@ -13691,25 +11306,7 @@
             <w:hideMark/>
           </w:tcPr>
           <w:p>
-            <w:pPr>
-              <w:spacing w:after="0"/>
-              <w:jc w:val="center"/>
-              <w:textAlignment w:val="baseline"/>
-              <w:rPr>
-                <w:rFonts w:ascii="Segoe UI" w:hAnsi="Segoe UI" w:cs="Segoe UI"/>
-                <w:sz w:val="18"/>
-                <w:szCs w:val="18"/>
-              </w:rPr>
-            </w:pPr>
-            <w:r>
-              <w:rPr>
-                <w:rFonts w:ascii="Arial Narrow" w:hAnsi="Arial Narrow" w:cs="Segoe UI"/>
-                <w:color w:val="000000"/>
-                <w:sz w:val="22"/>
-                <w:szCs w:val="22"/>
-              </w:rPr>
-              <w:t>Pass □ / Fail □ </w:t>
-            </w:r>
+            <w:r/>
           </w:p>
         </w:tc>
         <w:tc>
@@ -13724,26 +11321,7 @@
             <w:vAlign w:val="center"/>
           </w:tcPr>
           <w:p>
-            <w:pPr>
-              <w:spacing w:after="0"/>
-              <w:jc w:val="center"/>
-              <w:textAlignment w:val="baseline"/>
-              <w:rPr>
-                <w:rFonts w:ascii="Arial Narrow" w:hAnsi="Arial Narrow" w:cs="Segoe UI"/>
-                <w:color w:val="000000"/>
-                <w:sz w:val="22"/>
-                <w:szCs w:val="22"/>
-              </w:rPr>
-            </w:pPr>
-            <w:r>
-              <w:rPr>
-                <w:rFonts w:ascii="Arial Narrow" w:hAnsi="Arial Narrow" w:cs="Segoe UI"/>
-                <w:color w:val="000000"/>
-                <w:sz w:val="22"/>
-                <w:szCs w:val="22"/>
-              </w:rPr>
-              <w:t>Pass □ / Fail □ </w:t>
-            </w:r>
+            <w:r/>
           </w:p>
         </w:tc>
         <w:tc>
@@ -13758,26 +11336,7 @@
             <w:vAlign w:val="center"/>
           </w:tcPr>
           <w:p>
-            <w:pPr>
-              <w:spacing w:after="0"/>
-              <w:jc w:val="center"/>
-              <w:textAlignment w:val="baseline"/>
-              <w:rPr>
-                <w:rFonts w:ascii="Arial Narrow" w:hAnsi="Arial Narrow" w:cs="Segoe UI"/>
-                <w:color w:val="000000"/>
-                <w:sz w:val="22"/>
-                <w:szCs w:val="22"/>
-              </w:rPr>
-            </w:pPr>
-            <w:r>
-              <w:rPr>
-                <w:rFonts w:ascii="Arial Narrow" w:hAnsi="Arial Narrow" w:cs="Segoe UI"/>
-                <w:color w:val="000000"/>
-                <w:sz w:val="22"/>
-                <w:szCs w:val="22"/>
-              </w:rPr>
-              <w:t>Pass □ / Fail □ </w:t>
-            </w:r>
+            <w:r/>
           </w:p>
         </w:tc>
         <w:tc>
@@ -13792,26 +11351,7 @@
             <w:vAlign w:val="center"/>
           </w:tcPr>
           <w:p>
-            <w:pPr>
-              <w:spacing w:after="0"/>
-              <w:jc w:val="center"/>
-              <w:textAlignment w:val="baseline"/>
-              <w:rPr>
-                <w:rFonts w:ascii="Arial Narrow" w:hAnsi="Arial Narrow" w:cs="Segoe UI"/>
-                <w:color w:val="000000"/>
-                <w:sz w:val="22"/>
-                <w:szCs w:val="22"/>
-              </w:rPr>
-            </w:pPr>
-            <w:r>
-              <w:rPr>
-                <w:rFonts w:ascii="Arial Narrow" w:hAnsi="Arial Narrow" w:cs="Segoe UI"/>
-                <w:color w:val="000000"/>
-                <w:sz w:val="22"/>
-                <w:szCs w:val="22"/>
-              </w:rPr>
-              <w:t>Pass □ / Fail □ </w:t>
-            </w:r>
+            <w:r/>
           </w:p>
         </w:tc>
         <w:tc>
@@ -13936,22 +11476,7 @@
             <w:hideMark/>
           </w:tcPr>
           <w:p>
-            <w:pPr>
-              <w:spacing w:after="0"/>
-              <w:jc w:val="center"/>
-              <w:textAlignment w:val="baseline"/>
-              <w:rPr>
-                <w:rFonts w:ascii="Arial Narrow" w:hAnsi="Arial Narrow" w:cs="Segoe UI"/>
-                <w:sz w:val="22"/>
-                <w:szCs w:val="22"/>
-              </w:rPr>
-            </w:pPr>
-            <w:r>
-              <w:rPr>
-                <w:rFonts w:ascii="Arial Narrow" w:hAnsi="Arial Narrow" w:cs="Segoe UI"/>
-                <w:sz w:val="22"/>
-                <w:szCs w:val="22"/>
-              </w:rPr>
+            <w:r>
               <w:t>20</w:t>
             </w:r>
           </w:p>
@@ -13970,25 +11495,7 @@
             <w:hideMark/>
           </w:tcPr>
           <w:p>
-            <w:pPr>
-              <w:spacing w:after="0"/>
-              <w:jc w:val="center"/>
-              <w:textAlignment w:val="baseline"/>
-              <w:rPr>
-                <w:rFonts w:ascii="Segoe UI" w:hAnsi="Segoe UI" w:cs="Segoe UI"/>
-                <w:sz w:val="18"/>
-                <w:szCs w:val="18"/>
-              </w:rPr>
-            </w:pPr>
-            <w:r>
-              <w:rPr>
-                <w:rFonts w:ascii="Arial Narrow" w:hAnsi="Arial Narrow" w:cs="Segoe UI"/>
-                <w:color w:val="000000"/>
-                <w:sz w:val="22"/>
-                <w:szCs w:val="22"/>
-              </w:rPr>
-              <w:t> </w:t>
-            </w:r>
+            <w:r/>
           </w:p>
         </w:tc>
         <w:tc>
@@ -14005,25 +11512,7 @@
             <w:hideMark/>
           </w:tcPr>
           <w:p>
-            <w:pPr>
-              <w:spacing w:after="0"/>
-              <w:jc w:val="center"/>
-              <w:textAlignment w:val="baseline"/>
-              <w:rPr>
-                <w:rFonts w:ascii="Segoe UI" w:hAnsi="Segoe UI" w:cs="Segoe UI"/>
-                <w:sz w:val="18"/>
-                <w:szCs w:val="18"/>
-              </w:rPr>
-            </w:pPr>
-            <w:r>
-              <w:rPr>
-                <w:rFonts w:ascii="Arial Narrow" w:hAnsi="Arial Narrow" w:cs="Segoe UI"/>
-                <w:color w:val="000000"/>
-                <w:sz w:val="22"/>
-                <w:szCs w:val="22"/>
-              </w:rPr>
-              <w:t>Pass □ / Fail □ </w:t>
-            </w:r>
+            <w:r/>
           </w:p>
         </w:tc>
         <w:tc>
@@ -14038,26 +11527,7 @@
             <w:vAlign w:val="center"/>
           </w:tcPr>
           <w:p>
-            <w:pPr>
-              <w:spacing w:after="0"/>
-              <w:jc w:val="center"/>
-              <w:textAlignment w:val="baseline"/>
-              <w:rPr>
-                <w:rFonts w:ascii="Arial Narrow" w:hAnsi="Arial Narrow" w:cs="Segoe UI"/>
-                <w:color w:val="000000"/>
-                <w:sz w:val="22"/>
-                <w:szCs w:val="22"/>
-              </w:rPr>
-            </w:pPr>
-            <w:r>
-              <w:rPr>
-                <w:rFonts w:ascii="Arial Narrow" w:hAnsi="Arial Narrow" w:cs="Segoe UI"/>
-                <w:color w:val="000000"/>
-                <w:sz w:val="22"/>
-                <w:szCs w:val="22"/>
-              </w:rPr>
-              <w:t>Pass □ / Fail □ </w:t>
-            </w:r>
+            <w:r/>
           </w:p>
         </w:tc>
         <w:tc>
@@ -14072,26 +11542,7 @@
             <w:vAlign w:val="center"/>
           </w:tcPr>
           <w:p>
-            <w:pPr>
-              <w:spacing w:after="0"/>
-              <w:jc w:val="center"/>
-              <w:textAlignment w:val="baseline"/>
-              <w:rPr>
-                <w:rFonts w:ascii="Arial Narrow" w:hAnsi="Arial Narrow" w:cs="Segoe UI"/>
-                <w:color w:val="000000"/>
-                <w:sz w:val="22"/>
-                <w:szCs w:val="22"/>
-              </w:rPr>
-            </w:pPr>
-            <w:r>
-              <w:rPr>
-                <w:rFonts w:ascii="Arial Narrow" w:hAnsi="Arial Narrow" w:cs="Segoe UI"/>
-                <w:color w:val="000000"/>
-                <w:sz w:val="22"/>
-                <w:szCs w:val="22"/>
-              </w:rPr>
-              <w:t>Pass □ / Fail □ </w:t>
-            </w:r>
+            <w:r/>
           </w:p>
         </w:tc>
         <w:tc>
@@ -14106,26 +11557,7 @@
             <w:vAlign w:val="center"/>
           </w:tcPr>
           <w:p>
-            <w:pPr>
-              <w:spacing w:after="0"/>
-              <w:jc w:val="center"/>
-              <w:textAlignment w:val="baseline"/>
-              <w:rPr>
-                <w:rFonts w:ascii="Arial Narrow" w:hAnsi="Arial Narrow" w:cs="Segoe UI"/>
-                <w:color w:val="000000"/>
-                <w:sz w:val="22"/>
-                <w:szCs w:val="22"/>
-              </w:rPr>
-            </w:pPr>
-            <w:r>
-              <w:rPr>
-                <w:rFonts w:ascii="Arial Narrow" w:hAnsi="Arial Narrow" w:cs="Segoe UI"/>
-                <w:color w:val="000000"/>
-                <w:sz w:val="22"/>
-                <w:szCs w:val="22"/>
-              </w:rPr>
-              <w:t>Pass □ / Fail □ </w:t>
-            </w:r>
+            <w:r/>
           </w:p>
         </w:tc>
         <w:tc>
@@ -14250,22 +11682,7 @@
             <w:hideMark/>
           </w:tcPr>
           <w:p>
-            <w:pPr>
-              <w:spacing w:after="0"/>
-              <w:jc w:val="center"/>
-              <w:textAlignment w:val="baseline"/>
-              <w:rPr>
-                <w:rFonts w:ascii="Arial Narrow" w:hAnsi="Arial Narrow" w:cs="Segoe UI"/>
-                <w:sz w:val="22"/>
-                <w:szCs w:val="22"/>
-              </w:rPr>
-            </w:pPr>
-            <w:r>
-              <w:rPr>
-                <w:rFonts w:ascii="Arial Narrow" w:hAnsi="Arial Narrow" w:cs="Segoe UI"/>
-                <w:sz w:val="22"/>
-                <w:szCs w:val="22"/>
-              </w:rPr>
+            <w:r>
               <w:t>21</w:t>
             </w:r>
           </w:p>
@@ -14284,25 +11701,7 @@
             <w:hideMark/>
           </w:tcPr>
           <w:p>
-            <w:pPr>
-              <w:spacing w:after="0"/>
-              <w:jc w:val="center"/>
-              <w:textAlignment w:val="baseline"/>
-              <w:rPr>
-                <w:rFonts w:ascii="Segoe UI" w:hAnsi="Segoe UI" w:cs="Segoe UI"/>
-                <w:sz w:val="18"/>
-                <w:szCs w:val="18"/>
-              </w:rPr>
-            </w:pPr>
-            <w:r>
-              <w:rPr>
-                <w:rFonts w:ascii="Arial Narrow" w:hAnsi="Arial Narrow" w:cs="Segoe UI"/>
-                <w:color w:val="000000"/>
-                <w:sz w:val="22"/>
-                <w:szCs w:val="22"/>
-              </w:rPr>
-              <w:t> </w:t>
-            </w:r>
+            <w:r/>
           </w:p>
         </w:tc>
         <w:tc>
@@ -14319,25 +11718,7 @@
             <w:hideMark/>
           </w:tcPr>
           <w:p>
-            <w:pPr>
-              <w:spacing w:after="0"/>
-              <w:jc w:val="center"/>
-              <w:textAlignment w:val="baseline"/>
-              <w:rPr>
-                <w:rFonts w:ascii="Segoe UI" w:hAnsi="Segoe UI" w:cs="Segoe UI"/>
-                <w:sz w:val="18"/>
-                <w:szCs w:val="18"/>
-              </w:rPr>
-            </w:pPr>
-            <w:r>
-              <w:rPr>
-                <w:rFonts w:ascii="Arial Narrow" w:hAnsi="Arial Narrow" w:cs="Segoe UI"/>
-                <w:color w:val="000000"/>
-                <w:sz w:val="22"/>
-                <w:szCs w:val="22"/>
-              </w:rPr>
-              <w:t>Pass □ / Fail □ </w:t>
-            </w:r>
+            <w:r/>
           </w:p>
         </w:tc>
         <w:tc>
@@ -14352,26 +11733,7 @@
             <w:vAlign w:val="center"/>
           </w:tcPr>
           <w:p>
-            <w:pPr>
-              <w:spacing w:after="0"/>
-              <w:jc w:val="center"/>
-              <w:textAlignment w:val="baseline"/>
-              <w:rPr>
-                <w:rFonts w:ascii="Arial Narrow" w:hAnsi="Arial Narrow" w:cs="Segoe UI"/>
-                <w:color w:val="000000"/>
-                <w:sz w:val="22"/>
-                <w:szCs w:val="22"/>
-              </w:rPr>
-            </w:pPr>
-            <w:r>
-              <w:rPr>
-                <w:rFonts w:ascii="Arial Narrow" w:hAnsi="Arial Narrow" w:cs="Segoe UI"/>
-                <w:color w:val="000000"/>
-                <w:sz w:val="22"/>
-                <w:szCs w:val="22"/>
-              </w:rPr>
-              <w:t>Pass □ / Fail □ </w:t>
-            </w:r>
+            <w:r/>
           </w:p>
         </w:tc>
         <w:tc>
@@ -14386,26 +11748,7 @@
             <w:vAlign w:val="center"/>
           </w:tcPr>
           <w:p>
-            <w:pPr>
-              <w:spacing w:after="0"/>
-              <w:jc w:val="center"/>
-              <w:textAlignment w:val="baseline"/>
-              <w:rPr>
-                <w:rFonts w:ascii="Arial Narrow" w:hAnsi="Arial Narrow" w:cs="Segoe UI"/>
-                <w:color w:val="000000"/>
-                <w:sz w:val="22"/>
-                <w:szCs w:val="22"/>
-              </w:rPr>
-            </w:pPr>
-            <w:r>
-              <w:rPr>
-                <w:rFonts w:ascii="Arial Narrow" w:hAnsi="Arial Narrow" w:cs="Segoe UI"/>
-                <w:color w:val="000000"/>
-                <w:sz w:val="22"/>
-                <w:szCs w:val="22"/>
-              </w:rPr>
-              <w:t>Pass □ / Fail □ </w:t>
-            </w:r>
+            <w:r/>
           </w:p>
         </w:tc>
         <w:tc>
@@ -14420,26 +11763,7 @@
             <w:vAlign w:val="center"/>
           </w:tcPr>
           <w:p>
-            <w:pPr>
-              <w:spacing w:after="0"/>
-              <w:jc w:val="center"/>
-              <w:textAlignment w:val="baseline"/>
-              <w:rPr>
-                <w:rFonts w:ascii="Arial Narrow" w:hAnsi="Arial Narrow" w:cs="Segoe UI"/>
-                <w:color w:val="000000"/>
-                <w:sz w:val="22"/>
-                <w:szCs w:val="22"/>
-              </w:rPr>
-            </w:pPr>
-            <w:r>
-              <w:rPr>
-                <w:rFonts w:ascii="Arial Narrow" w:hAnsi="Arial Narrow" w:cs="Segoe UI"/>
-                <w:color w:val="000000"/>
-                <w:sz w:val="22"/>
-                <w:szCs w:val="22"/>
-              </w:rPr>
-              <w:t>Pass □ / Fail □ </w:t>
-            </w:r>
+            <w:r/>
           </w:p>
         </w:tc>
         <w:tc>
@@ -14564,30 +11888,7 @@
             <w:hideMark/>
           </w:tcPr>
           <w:p>
-            <w:pPr>
-              <w:spacing w:after="0"/>
-              <w:jc w:val="center"/>
-              <w:textAlignment w:val="baseline"/>
-              <w:rPr>
-                <w:rFonts w:ascii="Arial Narrow" w:hAnsi="Arial Narrow" w:cs="Segoe UI"/>
-                <w:sz w:val="22"/>
-                <w:szCs w:val="22"/>
-              </w:rPr>
-            </w:pPr>
-            <w:r>
-              <w:rPr>
-                <w:rFonts w:ascii="Arial Narrow" w:hAnsi="Arial Narrow" w:cs="Segoe UI"/>
-                <w:sz w:val="22"/>
-                <w:szCs w:val="22"/>
-              </w:rPr>
-              <w:t>8</w:t>
-            </w:r>
-            <w:r>
-              <w:rPr>
-                <w:rFonts w:ascii="Arial Narrow" w:hAnsi="Arial Narrow" w:cs="Segoe UI"/>
-                <w:sz w:val="22"/>
-                <w:szCs w:val="22"/>
-              </w:rPr>
+            <w:r>
               <w:t>22</w:t>
             </w:r>
           </w:p>
@@ -14606,25 +11907,7 @@
             <w:hideMark/>
           </w:tcPr>
           <w:p>
-            <w:pPr>
-              <w:spacing w:after="0"/>
-              <w:jc w:val="center"/>
-              <w:textAlignment w:val="baseline"/>
-              <w:rPr>
-                <w:rFonts w:ascii="Segoe UI" w:hAnsi="Segoe UI" w:cs="Segoe UI"/>
-                <w:sz w:val="18"/>
-                <w:szCs w:val="18"/>
-              </w:rPr>
-            </w:pPr>
-            <w:r>
-              <w:rPr>
-                <w:rFonts w:ascii="Arial Narrow" w:hAnsi="Arial Narrow" w:cs="Segoe UI"/>
-                <w:color w:val="000000"/>
-                <w:sz w:val="22"/>
-                <w:szCs w:val="22"/>
-              </w:rPr>
-              <w:t> </w:t>
-            </w:r>
+            <w:r/>
           </w:p>
         </w:tc>
         <w:tc>
@@ -14641,25 +11924,7 @@
             <w:hideMark/>
           </w:tcPr>
           <w:p>
-            <w:pPr>
-              <w:spacing w:after="0"/>
-              <w:jc w:val="center"/>
-              <w:textAlignment w:val="baseline"/>
-              <w:rPr>
-                <w:rFonts w:ascii="Segoe UI" w:hAnsi="Segoe UI" w:cs="Segoe UI"/>
-                <w:sz w:val="18"/>
-                <w:szCs w:val="18"/>
-              </w:rPr>
-            </w:pPr>
-            <w:r>
-              <w:rPr>
-                <w:rFonts w:ascii="Arial Narrow" w:hAnsi="Arial Narrow" w:cs="Segoe UI"/>
-                <w:color w:val="000000"/>
-                <w:sz w:val="22"/>
-                <w:szCs w:val="22"/>
-              </w:rPr>
-              <w:t>Pass □ / Fail □ </w:t>
-            </w:r>
+            <w:r/>
           </w:p>
         </w:tc>
         <w:tc>
@@ -14674,26 +11939,7 @@
             <w:vAlign w:val="center"/>
           </w:tcPr>
           <w:p>
-            <w:pPr>
-              <w:spacing w:after="0"/>
-              <w:jc w:val="center"/>
-              <w:textAlignment w:val="baseline"/>
-              <w:rPr>
-                <w:rFonts w:ascii="Arial Narrow" w:hAnsi="Arial Narrow" w:cs="Segoe UI"/>
-                <w:color w:val="000000"/>
-                <w:sz w:val="22"/>
-                <w:szCs w:val="22"/>
-              </w:rPr>
-            </w:pPr>
-            <w:r>
-              <w:rPr>
-                <w:rFonts w:ascii="Arial Narrow" w:hAnsi="Arial Narrow" w:cs="Segoe UI"/>
-                <w:color w:val="000000"/>
-                <w:sz w:val="22"/>
-                <w:szCs w:val="22"/>
-              </w:rPr>
-              <w:t>Pass □ / Fail □ </w:t>
-            </w:r>
+            <w:r/>
           </w:p>
         </w:tc>
         <w:tc>
@@ -14708,26 +11954,7 @@
             <w:vAlign w:val="center"/>
           </w:tcPr>
           <w:p>
-            <w:pPr>
-              <w:spacing w:after="0"/>
-              <w:jc w:val="center"/>
-              <w:textAlignment w:val="baseline"/>
-              <w:rPr>
-                <w:rFonts w:ascii="Arial Narrow" w:hAnsi="Arial Narrow" w:cs="Segoe UI"/>
-                <w:color w:val="000000"/>
-                <w:sz w:val="22"/>
-                <w:szCs w:val="22"/>
-              </w:rPr>
-            </w:pPr>
-            <w:r>
-              <w:rPr>
-                <w:rFonts w:ascii="Arial Narrow" w:hAnsi="Arial Narrow" w:cs="Segoe UI"/>
-                <w:color w:val="000000"/>
-                <w:sz w:val="22"/>
-                <w:szCs w:val="22"/>
-              </w:rPr>
-              <w:t>Pass □ / Fail □ </w:t>
-            </w:r>
+            <w:r/>
           </w:p>
         </w:tc>
         <w:tc>
@@ -14742,26 +11969,7 @@
             <w:vAlign w:val="center"/>
           </w:tcPr>
           <w:p>
-            <w:pPr>
-              <w:spacing w:after="0"/>
-              <w:jc w:val="center"/>
-              <w:textAlignment w:val="baseline"/>
-              <w:rPr>
-                <w:rFonts w:ascii="Arial Narrow" w:hAnsi="Arial Narrow" w:cs="Segoe UI"/>
-                <w:color w:val="000000"/>
-                <w:sz w:val="22"/>
-                <w:szCs w:val="22"/>
-              </w:rPr>
-            </w:pPr>
-            <w:r>
-              <w:rPr>
-                <w:rFonts w:ascii="Arial Narrow" w:hAnsi="Arial Narrow" w:cs="Segoe UI"/>
-                <w:color w:val="000000"/>
-                <w:sz w:val="22"/>
-                <w:szCs w:val="22"/>
-              </w:rPr>
-              <w:t>Pass □ / Fail □ </w:t>
-            </w:r>
+            <w:r/>
           </w:p>
         </w:tc>
         <w:tc>
@@ -14886,22 +12094,7 @@
             <w:hideMark/>
           </w:tcPr>
           <w:p>
-            <w:pPr>
-              <w:spacing w:after="0"/>
-              <w:jc w:val="center"/>
-              <w:textAlignment w:val="baseline"/>
-              <w:rPr>
-                <w:rFonts w:ascii="Arial Narrow" w:hAnsi="Arial Narrow" w:cs="Segoe UI"/>
-                <w:sz w:val="22"/>
-                <w:szCs w:val="22"/>
-              </w:rPr>
-            </w:pPr>
-            <w:r>
-              <w:rPr>
-                <w:rFonts w:ascii="Arial Narrow" w:hAnsi="Arial Narrow" w:cs="Segoe UI"/>
-                <w:sz w:val="22"/>
-                <w:szCs w:val="22"/>
-              </w:rPr>
+            <w:r>
               <w:t>23</w:t>
             </w:r>
           </w:p>
@@ -14920,25 +12113,7 @@
             <w:hideMark/>
           </w:tcPr>
           <w:p>
-            <w:pPr>
-              <w:spacing w:after="0"/>
-              <w:jc w:val="center"/>
-              <w:textAlignment w:val="baseline"/>
-              <w:rPr>
-                <w:rFonts w:ascii="Segoe UI" w:hAnsi="Segoe UI" w:cs="Segoe UI"/>
-                <w:sz w:val="18"/>
-                <w:szCs w:val="18"/>
-              </w:rPr>
-            </w:pPr>
-            <w:r>
-              <w:rPr>
-                <w:rFonts w:ascii="Arial Narrow" w:hAnsi="Arial Narrow" w:cs="Segoe UI"/>
-                <w:color w:val="000000"/>
-                <w:sz w:val="22"/>
-                <w:szCs w:val="22"/>
-              </w:rPr>
-              <w:t> </w:t>
-            </w:r>
+            <w:r/>
           </w:p>
         </w:tc>
         <w:tc>
@@ -14955,25 +12130,7 @@
             <w:hideMark/>
           </w:tcPr>
           <w:p>
-            <w:pPr>
-              <w:spacing w:after="0"/>
-              <w:jc w:val="center"/>
-              <w:textAlignment w:val="baseline"/>
-              <w:rPr>
-                <w:rFonts w:ascii="Segoe UI" w:hAnsi="Segoe UI" w:cs="Segoe UI"/>
-                <w:sz w:val="18"/>
-                <w:szCs w:val="18"/>
-              </w:rPr>
-            </w:pPr>
-            <w:r>
-              <w:rPr>
-                <w:rFonts w:ascii="Arial Narrow" w:hAnsi="Arial Narrow" w:cs="Segoe UI"/>
-                <w:color w:val="000000"/>
-                <w:sz w:val="22"/>
-                <w:szCs w:val="22"/>
-              </w:rPr>
-              <w:t>Pass □ / Fail □ </w:t>
-            </w:r>
+            <w:r/>
           </w:p>
         </w:tc>
         <w:tc>
@@ -14988,26 +12145,7 @@
             <w:vAlign w:val="center"/>
           </w:tcPr>
           <w:p>
-            <w:pPr>
-              <w:spacing w:after="0"/>
-              <w:jc w:val="center"/>
-              <w:textAlignment w:val="baseline"/>
-              <w:rPr>
-                <w:rFonts w:ascii="Arial Narrow" w:hAnsi="Arial Narrow" w:cs="Segoe UI"/>
-                <w:color w:val="000000"/>
-                <w:sz w:val="22"/>
-                <w:szCs w:val="22"/>
-              </w:rPr>
-            </w:pPr>
-            <w:r>
-              <w:rPr>
-                <w:rFonts w:ascii="Arial Narrow" w:hAnsi="Arial Narrow" w:cs="Segoe UI"/>
-                <w:color w:val="000000"/>
-                <w:sz w:val="22"/>
-                <w:szCs w:val="22"/>
-              </w:rPr>
-              <w:t>Pass □ / Fail □ </w:t>
-            </w:r>
+            <w:r/>
           </w:p>
         </w:tc>
         <w:tc>
@@ -15022,26 +12160,7 @@
             <w:vAlign w:val="center"/>
           </w:tcPr>
           <w:p>
-            <w:pPr>
-              <w:spacing w:after="0"/>
-              <w:jc w:val="center"/>
-              <w:textAlignment w:val="baseline"/>
-              <w:rPr>
-                <w:rFonts w:ascii="Arial Narrow" w:hAnsi="Arial Narrow" w:cs="Segoe UI"/>
-                <w:color w:val="000000"/>
-                <w:sz w:val="22"/>
-                <w:szCs w:val="22"/>
-              </w:rPr>
-            </w:pPr>
-            <w:r>
-              <w:rPr>
-                <w:rFonts w:ascii="Arial Narrow" w:hAnsi="Arial Narrow" w:cs="Segoe UI"/>
-                <w:color w:val="000000"/>
-                <w:sz w:val="22"/>
-                <w:szCs w:val="22"/>
-              </w:rPr>
-              <w:t>Pass □ / Fail □ </w:t>
-            </w:r>
+            <w:r/>
           </w:p>
         </w:tc>
         <w:tc>
@@ -15056,26 +12175,7 @@
             <w:vAlign w:val="center"/>
           </w:tcPr>
           <w:p>
-            <w:pPr>
-              <w:spacing w:after="0"/>
-              <w:jc w:val="center"/>
-              <w:textAlignment w:val="baseline"/>
-              <w:rPr>
-                <w:rFonts w:ascii="Arial Narrow" w:hAnsi="Arial Narrow" w:cs="Segoe UI"/>
-                <w:color w:val="000000"/>
-                <w:sz w:val="22"/>
-                <w:szCs w:val="22"/>
-              </w:rPr>
-            </w:pPr>
-            <w:r>
-              <w:rPr>
-                <w:rFonts w:ascii="Arial Narrow" w:hAnsi="Arial Narrow" w:cs="Segoe UI"/>
-                <w:color w:val="000000"/>
-                <w:sz w:val="22"/>
-                <w:szCs w:val="22"/>
-              </w:rPr>
-              <w:t>Pass □ / Fail □ </w:t>
-            </w:r>
+            <w:r/>
           </w:p>
         </w:tc>
         <w:tc>
@@ -15200,22 +12300,7 @@
             <w:hideMark/>
           </w:tcPr>
           <w:p>
-            <w:pPr>
-              <w:spacing w:after="0"/>
-              <w:jc w:val="center"/>
-              <w:textAlignment w:val="baseline"/>
-              <w:rPr>
-                <w:rFonts w:ascii="Arial Narrow" w:hAnsi="Arial Narrow" w:cs="Segoe UI"/>
-                <w:sz w:val="22"/>
-                <w:szCs w:val="22"/>
-              </w:rPr>
-            </w:pPr>
-            <w:r>
-              <w:rPr>
-                <w:rFonts w:ascii="Arial Narrow" w:hAnsi="Arial Narrow" w:cs="Segoe UI"/>
-                <w:sz w:val="22"/>
-                <w:szCs w:val="22"/>
-              </w:rPr>
+            <w:r>
               <w:t>24</w:t>
             </w:r>
           </w:p>
@@ -15234,25 +12319,7 @@
             <w:hideMark/>
           </w:tcPr>
           <w:p>
-            <w:pPr>
-              <w:spacing w:after="0"/>
-              <w:jc w:val="center"/>
-              <w:textAlignment w:val="baseline"/>
-              <w:rPr>
-                <w:rFonts w:ascii="Segoe UI" w:hAnsi="Segoe UI" w:cs="Segoe UI"/>
-                <w:sz w:val="18"/>
-                <w:szCs w:val="18"/>
-              </w:rPr>
-            </w:pPr>
-            <w:r>
-              <w:rPr>
-                <w:rFonts w:ascii="Arial Narrow" w:hAnsi="Arial Narrow" w:cs="Segoe UI"/>
-                <w:color w:val="000000"/>
-                <w:sz w:val="22"/>
-                <w:szCs w:val="22"/>
-              </w:rPr>
-              <w:t> </w:t>
-            </w:r>
+            <w:r/>
           </w:p>
         </w:tc>
         <w:tc>
@@ -15269,25 +12336,7 @@
             <w:hideMark/>
           </w:tcPr>
           <w:p>
-            <w:pPr>
-              <w:spacing w:after="0"/>
-              <w:jc w:val="center"/>
-              <w:textAlignment w:val="baseline"/>
-              <w:rPr>
-                <w:rFonts w:ascii="Segoe UI" w:hAnsi="Segoe UI" w:cs="Segoe UI"/>
-                <w:sz w:val="18"/>
-                <w:szCs w:val="18"/>
-              </w:rPr>
-            </w:pPr>
-            <w:r>
-              <w:rPr>
-                <w:rFonts w:ascii="Arial Narrow" w:hAnsi="Arial Narrow" w:cs="Segoe UI"/>
-                <w:color w:val="000000"/>
-                <w:sz w:val="22"/>
-                <w:szCs w:val="22"/>
-              </w:rPr>
-              <w:t>Pass □ / Fail □ </w:t>
-            </w:r>
+            <w:r/>
           </w:p>
         </w:tc>
         <w:tc>
@@ -15302,26 +12351,7 @@
             <w:vAlign w:val="center"/>
           </w:tcPr>
           <w:p>
-            <w:pPr>
-              <w:spacing w:after="0"/>
-              <w:jc w:val="center"/>
-              <w:textAlignment w:val="baseline"/>
-              <w:rPr>
-                <w:rFonts w:ascii="Arial Narrow" w:hAnsi="Arial Narrow" w:cs="Segoe UI"/>
-                <w:color w:val="000000"/>
-                <w:sz w:val="22"/>
-                <w:szCs w:val="22"/>
-              </w:rPr>
-            </w:pPr>
-            <w:r>
-              <w:rPr>
-                <w:rFonts w:ascii="Arial Narrow" w:hAnsi="Arial Narrow" w:cs="Segoe UI"/>
-                <w:color w:val="000000"/>
-                <w:sz w:val="22"/>
-                <w:szCs w:val="22"/>
-              </w:rPr>
-              <w:t>Pass □ / Fail □ </w:t>
-            </w:r>
+            <w:r/>
           </w:p>
         </w:tc>
         <w:tc>
@@ -15336,26 +12366,7 @@
             <w:vAlign w:val="center"/>
           </w:tcPr>
           <w:p>
-            <w:pPr>
-              <w:spacing w:after="0"/>
-              <w:jc w:val="center"/>
-              <w:textAlignment w:val="baseline"/>
-              <w:rPr>
-                <w:rFonts w:ascii="Arial Narrow" w:hAnsi="Arial Narrow" w:cs="Segoe UI"/>
-                <w:color w:val="000000"/>
-                <w:sz w:val="22"/>
-                <w:szCs w:val="22"/>
-              </w:rPr>
-            </w:pPr>
-            <w:r>
-              <w:rPr>
-                <w:rFonts w:ascii="Arial Narrow" w:hAnsi="Arial Narrow" w:cs="Segoe UI"/>
-                <w:color w:val="000000"/>
-                <w:sz w:val="22"/>
-                <w:szCs w:val="22"/>
-              </w:rPr>
-              <w:t>Pass □ / Fail □ </w:t>
-            </w:r>
+            <w:r/>
           </w:p>
         </w:tc>
         <w:tc>
@@ -15370,26 +12381,7 @@
             <w:vAlign w:val="center"/>
           </w:tcPr>
           <w:p>
-            <w:pPr>
-              <w:spacing w:after="0"/>
-              <w:jc w:val="center"/>
-              <w:textAlignment w:val="baseline"/>
-              <w:rPr>
-                <w:rFonts w:ascii="Arial Narrow" w:hAnsi="Arial Narrow" w:cs="Segoe UI"/>
-                <w:color w:val="000000"/>
-                <w:sz w:val="22"/>
-                <w:szCs w:val="22"/>
-              </w:rPr>
-            </w:pPr>
-            <w:r>
-              <w:rPr>
-                <w:rFonts w:ascii="Arial Narrow" w:hAnsi="Arial Narrow" w:cs="Segoe UI"/>
-                <w:color w:val="000000"/>
-                <w:sz w:val="22"/>
-                <w:szCs w:val="22"/>
-              </w:rPr>
-              <w:t>Pass □ / Fail □ </w:t>
-            </w:r>
+            <w:r/>
           </w:p>
         </w:tc>
         <w:tc>
@@ -15514,22 +12506,7 @@
             <w:hideMark/>
           </w:tcPr>
           <w:p>
-            <w:pPr>
-              <w:spacing w:after="0"/>
-              <w:jc w:val="center"/>
-              <w:textAlignment w:val="baseline"/>
-              <w:rPr>
-                <w:rFonts w:ascii="Arial Narrow" w:hAnsi="Arial Narrow" w:cs="Segoe UI"/>
-                <w:sz w:val="22"/>
-                <w:szCs w:val="22"/>
-              </w:rPr>
-            </w:pPr>
-            <w:r>
-              <w:rPr>
-                <w:rFonts w:ascii="Arial Narrow" w:hAnsi="Arial Narrow" w:cs="Segoe UI"/>
-                <w:sz w:val="22"/>
-                <w:szCs w:val="22"/>
-              </w:rPr>
+            <w:r>
               <w:t>25</w:t>
             </w:r>
           </w:p>
@@ -15548,25 +12525,7 @@
             <w:hideMark/>
           </w:tcPr>
           <w:p>
-            <w:pPr>
-              <w:spacing w:after="0"/>
-              <w:jc w:val="center"/>
-              <w:textAlignment w:val="baseline"/>
-              <w:rPr>
-                <w:rFonts w:ascii="Segoe UI" w:hAnsi="Segoe UI" w:cs="Segoe UI"/>
-                <w:sz w:val="18"/>
-                <w:szCs w:val="18"/>
-              </w:rPr>
-            </w:pPr>
-            <w:r>
-              <w:rPr>
-                <w:rFonts w:ascii="Arial Narrow" w:hAnsi="Arial Narrow" w:cs="Segoe UI"/>
-                <w:color w:val="000000"/>
-                <w:sz w:val="22"/>
-                <w:szCs w:val="22"/>
-              </w:rPr>
-              <w:t> </w:t>
-            </w:r>
+            <w:r/>
           </w:p>
         </w:tc>
         <w:tc>
@@ -15583,25 +12542,7 @@
             <w:hideMark/>
           </w:tcPr>
           <w:p>
-            <w:pPr>
-              <w:spacing w:after="0"/>
-              <w:jc w:val="center"/>
-              <w:textAlignment w:val="baseline"/>
-              <w:rPr>
-                <w:rFonts w:ascii="Segoe UI" w:hAnsi="Segoe UI" w:cs="Segoe UI"/>
-                <w:sz w:val="18"/>
-                <w:szCs w:val="18"/>
-              </w:rPr>
-            </w:pPr>
-            <w:r>
-              <w:rPr>
-                <w:rFonts w:ascii="Arial Narrow" w:hAnsi="Arial Narrow" w:cs="Segoe UI"/>
-                <w:color w:val="000000"/>
-                <w:sz w:val="22"/>
-                <w:szCs w:val="22"/>
-              </w:rPr>
-              <w:t>Pass □ / Fail □ </w:t>
-            </w:r>
+            <w:r/>
           </w:p>
         </w:tc>
         <w:tc>
@@ -15616,26 +12557,7 @@
             <w:vAlign w:val="center"/>
           </w:tcPr>
           <w:p>
-            <w:pPr>
-              <w:spacing w:after="0"/>
-              <w:jc w:val="center"/>
-              <w:textAlignment w:val="baseline"/>
-              <w:rPr>
-                <w:rFonts w:ascii="Arial Narrow" w:hAnsi="Arial Narrow" w:cs="Segoe UI"/>
-                <w:color w:val="000000"/>
-                <w:sz w:val="22"/>
-                <w:szCs w:val="22"/>
-              </w:rPr>
-            </w:pPr>
-            <w:r>
-              <w:rPr>
-                <w:rFonts w:ascii="Arial Narrow" w:hAnsi="Arial Narrow" w:cs="Segoe UI"/>
-                <w:color w:val="000000"/>
-                <w:sz w:val="22"/>
-                <w:szCs w:val="22"/>
-              </w:rPr>
-              <w:t>Pass □ / Fail □ </w:t>
-            </w:r>
+            <w:r/>
           </w:p>
         </w:tc>
         <w:tc>
@@ -15650,26 +12572,7 @@
             <w:vAlign w:val="center"/>
           </w:tcPr>
           <w:p>
-            <w:pPr>
-              <w:spacing w:after="0"/>
-              <w:jc w:val="center"/>
-              <w:textAlignment w:val="baseline"/>
-              <w:rPr>
-                <w:rFonts w:ascii="Arial Narrow" w:hAnsi="Arial Narrow" w:cs="Segoe UI"/>
-                <w:color w:val="000000"/>
-                <w:sz w:val="22"/>
-                <w:szCs w:val="22"/>
-              </w:rPr>
-            </w:pPr>
-            <w:r>
-              <w:rPr>
-                <w:rFonts w:ascii="Arial Narrow" w:hAnsi="Arial Narrow" w:cs="Segoe UI"/>
-                <w:color w:val="000000"/>
-                <w:sz w:val="22"/>
-                <w:szCs w:val="22"/>
-              </w:rPr>
-              <w:t>Pass □ / Fail □ </w:t>
-            </w:r>
+            <w:r/>
           </w:p>
         </w:tc>
         <w:tc>
@@ -15684,26 +12587,7 @@
             <w:vAlign w:val="center"/>
           </w:tcPr>
           <w:p>
-            <w:pPr>
-              <w:spacing w:after="0"/>
-              <w:jc w:val="center"/>
-              <w:textAlignment w:val="baseline"/>
-              <w:rPr>
-                <w:rFonts w:ascii="Arial Narrow" w:hAnsi="Arial Narrow" w:cs="Segoe UI"/>
-                <w:color w:val="000000"/>
-                <w:sz w:val="22"/>
-                <w:szCs w:val="22"/>
-              </w:rPr>
-            </w:pPr>
-            <w:r>
-              <w:rPr>
-                <w:rFonts w:ascii="Arial Narrow" w:hAnsi="Arial Narrow" w:cs="Segoe UI"/>
-                <w:color w:val="000000"/>
-                <w:sz w:val="22"/>
-                <w:szCs w:val="22"/>
-              </w:rPr>
-              <w:t>Pass □ / Fail □ </w:t>
-            </w:r>
+            <w:r/>
           </w:p>
         </w:tc>
         <w:tc>
@@ -15828,22 +12712,7 @@
             <w:hideMark/>
           </w:tcPr>
           <w:p>
-            <w:pPr>
-              <w:spacing w:after="0"/>
-              <w:jc w:val="center"/>
-              <w:textAlignment w:val="baseline"/>
-              <w:rPr>
-                <w:rFonts w:ascii="Arial Narrow" w:hAnsi="Arial Narrow" w:cs="Segoe UI"/>
-                <w:sz w:val="22"/>
-                <w:szCs w:val="22"/>
-              </w:rPr>
-            </w:pPr>
-            <w:r>
-              <w:rPr>
-                <w:rFonts w:ascii="Arial Narrow" w:hAnsi="Arial Narrow" w:cs="Segoe UI"/>
-                <w:sz w:val="22"/>
-                <w:szCs w:val="22"/>
-              </w:rPr>
+            <w:r>
               <w:t>26</w:t>
             </w:r>
           </w:p>
@@ -15862,25 +12731,7 @@
             <w:hideMark/>
           </w:tcPr>
           <w:p>
-            <w:pPr>
-              <w:spacing w:after="0"/>
-              <w:jc w:val="center"/>
-              <w:textAlignment w:val="baseline"/>
-              <w:rPr>
-                <w:rFonts w:ascii="Segoe UI" w:hAnsi="Segoe UI" w:cs="Segoe UI"/>
-                <w:sz w:val="18"/>
-                <w:szCs w:val="18"/>
-              </w:rPr>
-            </w:pPr>
-            <w:r>
-              <w:rPr>
-                <w:rFonts w:ascii="Arial Narrow" w:hAnsi="Arial Narrow" w:cs="Segoe UI"/>
-                <w:color w:val="000000"/>
-                <w:sz w:val="22"/>
-                <w:szCs w:val="22"/>
-              </w:rPr>
-              <w:t> </w:t>
-            </w:r>
+            <w:r/>
           </w:p>
         </w:tc>
         <w:tc>
@@ -15897,25 +12748,7 @@
             <w:hideMark/>
           </w:tcPr>
           <w:p>
-            <w:pPr>
-              <w:spacing w:after="0"/>
-              <w:jc w:val="center"/>
-              <w:textAlignment w:val="baseline"/>
-              <w:rPr>
-                <w:rFonts w:ascii="Segoe UI" w:hAnsi="Segoe UI" w:cs="Segoe UI"/>
-                <w:sz w:val="18"/>
-                <w:szCs w:val="18"/>
-              </w:rPr>
-            </w:pPr>
-            <w:r>
-              <w:rPr>
-                <w:rFonts w:ascii="Arial Narrow" w:hAnsi="Arial Narrow" w:cs="Segoe UI"/>
-                <w:color w:val="000000"/>
-                <w:sz w:val="22"/>
-                <w:szCs w:val="22"/>
-              </w:rPr>
-              <w:t>Pass □ / Fail □ </w:t>
-            </w:r>
+            <w:r/>
           </w:p>
         </w:tc>
         <w:tc>
@@ -15930,26 +12763,7 @@
             <w:vAlign w:val="center"/>
           </w:tcPr>
           <w:p>
-            <w:pPr>
-              <w:spacing w:after="0"/>
-              <w:jc w:val="center"/>
-              <w:textAlignment w:val="baseline"/>
-              <w:rPr>
-                <w:rFonts w:ascii="Arial Narrow" w:hAnsi="Arial Narrow" w:cs="Segoe UI"/>
-                <w:color w:val="000000"/>
-                <w:sz w:val="22"/>
-                <w:szCs w:val="22"/>
-              </w:rPr>
-            </w:pPr>
-            <w:r>
-              <w:rPr>
-                <w:rFonts w:ascii="Arial Narrow" w:hAnsi="Arial Narrow" w:cs="Segoe UI"/>
-                <w:color w:val="000000"/>
-                <w:sz w:val="22"/>
-                <w:szCs w:val="22"/>
-              </w:rPr>
-              <w:t>Pass □ / Fail □ </w:t>
-            </w:r>
+            <w:r/>
           </w:p>
         </w:tc>
         <w:tc>
@@ -15964,26 +12778,7 @@
             <w:vAlign w:val="center"/>
           </w:tcPr>
           <w:p>
-            <w:pPr>
-              <w:spacing w:after="0"/>
-              <w:jc w:val="center"/>
-              <w:textAlignment w:val="baseline"/>
-              <w:rPr>
-                <w:rFonts w:ascii="Arial Narrow" w:hAnsi="Arial Narrow" w:cs="Segoe UI"/>
-                <w:color w:val="000000"/>
-                <w:sz w:val="22"/>
-                <w:szCs w:val="22"/>
-              </w:rPr>
-            </w:pPr>
-            <w:r>
-              <w:rPr>
-                <w:rFonts w:ascii="Arial Narrow" w:hAnsi="Arial Narrow" w:cs="Segoe UI"/>
-                <w:color w:val="000000"/>
-                <w:sz w:val="22"/>
-                <w:szCs w:val="22"/>
-              </w:rPr>
-              <w:t>Pass □ / Fail □ </w:t>
-            </w:r>
+            <w:r/>
           </w:p>
         </w:tc>
         <w:tc>
@@ -15998,26 +12793,7 @@
             <w:vAlign w:val="center"/>
           </w:tcPr>
           <w:p>
-            <w:pPr>
-              <w:spacing w:after="0"/>
-              <w:jc w:val="center"/>
-              <w:textAlignment w:val="baseline"/>
-              <w:rPr>
-                <w:rFonts w:ascii="Arial Narrow" w:hAnsi="Arial Narrow" w:cs="Segoe UI"/>
-                <w:color w:val="000000"/>
-                <w:sz w:val="22"/>
-                <w:szCs w:val="22"/>
-              </w:rPr>
-            </w:pPr>
-            <w:r>
-              <w:rPr>
-                <w:rFonts w:ascii="Arial Narrow" w:hAnsi="Arial Narrow" w:cs="Segoe UI"/>
-                <w:color w:val="000000"/>
-                <w:sz w:val="22"/>
-                <w:szCs w:val="22"/>
-              </w:rPr>
-              <w:t>Pass □ / Fail □ </w:t>
-            </w:r>
+            <w:r/>
           </w:p>
         </w:tc>
         <w:tc>
@@ -16142,22 +12918,7 @@
             <w:hideMark/>
           </w:tcPr>
           <w:p>
-            <w:pPr>
-              <w:spacing w:after="0"/>
-              <w:jc w:val="center"/>
-              <w:textAlignment w:val="baseline"/>
-              <w:rPr>
-                <w:rFonts w:ascii="Arial Narrow" w:hAnsi="Arial Narrow" w:cs="Segoe UI"/>
-                <w:sz w:val="22"/>
-                <w:szCs w:val="22"/>
-              </w:rPr>
-            </w:pPr>
-            <w:r>
-              <w:rPr>
-                <w:rFonts w:ascii="Arial Narrow" w:hAnsi="Arial Narrow" w:cs="Segoe UI"/>
-                <w:sz w:val="22"/>
-                <w:szCs w:val="22"/>
-              </w:rPr>
+            <w:r>
               <w:t>27</w:t>
             </w:r>
           </w:p>
@@ -16176,25 +12937,7 @@
             <w:hideMark/>
           </w:tcPr>
           <w:p>
-            <w:pPr>
-              <w:spacing w:after="0"/>
-              <w:jc w:val="center"/>
-              <w:textAlignment w:val="baseline"/>
-              <w:rPr>
-                <w:rFonts w:ascii="Segoe UI" w:hAnsi="Segoe UI" w:cs="Segoe UI"/>
-                <w:sz w:val="18"/>
-                <w:szCs w:val="18"/>
-              </w:rPr>
-            </w:pPr>
-            <w:r>
-              <w:rPr>
-                <w:rFonts w:ascii="Arial Narrow" w:hAnsi="Arial Narrow" w:cs="Segoe UI"/>
-                <w:color w:val="000000"/>
-                <w:sz w:val="22"/>
-                <w:szCs w:val="22"/>
-              </w:rPr>
-              <w:t> </w:t>
-            </w:r>
+            <w:r/>
           </w:p>
         </w:tc>
         <w:tc>
@@ -16211,25 +12954,7 @@
             <w:hideMark/>
           </w:tcPr>
           <w:p>
-            <w:pPr>
-              <w:spacing w:after="0"/>
-              <w:jc w:val="center"/>
-              <w:textAlignment w:val="baseline"/>
-              <w:rPr>
-                <w:rFonts w:ascii="Segoe UI" w:hAnsi="Segoe UI" w:cs="Segoe UI"/>
-                <w:sz w:val="18"/>
-                <w:szCs w:val="18"/>
-              </w:rPr>
-            </w:pPr>
-            <w:r>
-              <w:rPr>
-                <w:rFonts w:ascii="Arial Narrow" w:hAnsi="Arial Narrow" w:cs="Segoe UI"/>
-                <w:color w:val="000000"/>
-                <w:sz w:val="22"/>
-                <w:szCs w:val="22"/>
-              </w:rPr>
-              <w:t>Pass □ / Fail □ </w:t>
-            </w:r>
+            <w:r/>
           </w:p>
         </w:tc>
         <w:tc>
@@ -16244,26 +12969,7 @@
             <w:vAlign w:val="center"/>
           </w:tcPr>
           <w:p>
-            <w:pPr>
-              <w:spacing w:after="0"/>
-              <w:jc w:val="center"/>
-              <w:textAlignment w:val="baseline"/>
-              <w:rPr>
-                <w:rFonts w:ascii="Arial Narrow" w:hAnsi="Arial Narrow" w:cs="Segoe UI"/>
-                <w:color w:val="000000"/>
-                <w:sz w:val="22"/>
-                <w:szCs w:val="22"/>
-              </w:rPr>
-            </w:pPr>
-            <w:r>
-              <w:rPr>
-                <w:rFonts w:ascii="Arial Narrow" w:hAnsi="Arial Narrow" w:cs="Segoe UI"/>
-                <w:color w:val="000000"/>
-                <w:sz w:val="22"/>
-                <w:szCs w:val="22"/>
-              </w:rPr>
-              <w:t>Pass □ / Fail □ </w:t>
-            </w:r>
+            <w:r/>
           </w:p>
         </w:tc>
         <w:tc>
@@ -16278,26 +12984,7 @@
             <w:vAlign w:val="center"/>
           </w:tcPr>
           <w:p>
-            <w:pPr>
-              <w:spacing w:after="0"/>
-              <w:jc w:val="center"/>
-              <w:textAlignment w:val="baseline"/>
-              <w:rPr>
-                <w:rFonts w:ascii="Arial Narrow" w:hAnsi="Arial Narrow" w:cs="Segoe UI"/>
-                <w:color w:val="000000"/>
-                <w:sz w:val="22"/>
-                <w:szCs w:val="22"/>
-              </w:rPr>
-            </w:pPr>
-            <w:r>
-              <w:rPr>
-                <w:rFonts w:ascii="Arial Narrow" w:hAnsi="Arial Narrow" w:cs="Segoe UI"/>
-                <w:color w:val="000000"/>
-                <w:sz w:val="22"/>
-                <w:szCs w:val="22"/>
-              </w:rPr>
-              <w:t>Pass □ / Fail □ </w:t>
-            </w:r>
+            <w:r/>
           </w:p>
         </w:tc>
         <w:tc>
@@ -16312,26 +12999,7 @@
             <w:vAlign w:val="center"/>
           </w:tcPr>
           <w:p>
-            <w:pPr>
-              <w:spacing w:after="0"/>
-              <w:jc w:val="center"/>
-              <w:textAlignment w:val="baseline"/>
-              <w:rPr>
-                <w:rFonts w:ascii="Arial Narrow" w:hAnsi="Arial Narrow" w:cs="Segoe UI"/>
-                <w:color w:val="000000"/>
-                <w:sz w:val="22"/>
-                <w:szCs w:val="22"/>
-              </w:rPr>
-            </w:pPr>
-            <w:r>
-              <w:rPr>
-                <w:rFonts w:ascii="Arial Narrow" w:hAnsi="Arial Narrow" w:cs="Segoe UI"/>
-                <w:color w:val="000000"/>
-                <w:sz w:val="22"/>
-                <w:szCs w:val="22"/>
-              </w:rPr>
-              <w:t>Pass □ / Fail □ </w:t>
-            </w:r>
+            <w:r/>
           </w:p>
         </w:tc>
         <w:tc>
@@ -16456,22 +13124,7 @@
             <w:hideMark/>
           </w:tcPr>
           <w:p>
-            <w:pPr>
-              <w:spacing w:after="0"/>
-              <w:jc w:val="center"/>
-              <w:textAlignment w:val="baseline"/>
-              <w:rPr>
-                <w:rFonts w:ascii="Arial Narrow" w:hAnsi="Arial Narrow" w:cs="Segoe UI"/>
-                <w:sz w:val="22"/>
-                <w:szCs w:val="22"/>
-              </w:rPr>
-            </w:pPr>
-            <w:r>
-              <w:rPr>
-                <w:rFonts w:ascii="Arial Narrow" w:hAnsi="Arial Narrow" w:cs="Segoe UI"/>
-                <w:sz w:val="22"/>
-                <w:szCs w:val="22"/>
-              </w:rPr>
+            <w:r>
               <w:t>28</w:t>
             </w:r>
           </w:p>
@@ -16490,25 +13143,7 @@
             <w:hideMark/>
           </w:tcPr>
           <w:p>
-            <w:pPr>
-              <w:spacing w:after="0"/>
-              <w:jc w:val="center"/>
-              <w:textAlignment w:val="baseline"/>
-              <w:rPr>
-                <w:rFonts w:ascii="Segoe UI" w:hAnsi="Segoe UI" w:cs="Segoe UI"/>
-                <w:sz w:val="18"/>
-                <w:szCs w:val="18"/>
-              </w:rPr>
-            </w:pPr>
-            <w:r>
-              <w:rPr>
-                <w:rFonts w:ascii="Arial Narrow" w:hAnsi="Arial Narrow" w:cs="Segoe UI"/>
-                <w:color w:val="000000"/>
-                <w:sz w:val="22"/>
-                <w:szCs w:val="22"/>
-              </w:rPr>
-              <w:t> </w:t>
-            </w:r>
+            <w:r/>
           </w:p>
         </w:tc>
         <w:tc>
@@ -16525,25 +13160,7 @@
             <w:hideMark/>
           </w:tcPr>
           <w:p>
-            <w:pPr>
-              <w:spacing w:after="0"/>
-              <w:jc w:val="center"/>
-              <w:textAlignment w:val="baseline"/>
-              <w:rPr>
-                <w:rFonts w:ascii="Segoe UI" w:hAnsi="Segoe UI" w:cs="Segoe UI"/>
-                <w:sz w:val="18"/>
-                <w:szCs w:val="18"/>
-              </w:rPr>
-            </w:pPr>
-            <w:r>
-              <w:rPr>
-                <w:rFonts w:ascii="Arial Narrow" w:hAnsi="Arial Narrow" w:cs="Segoe UI"/>
-                <w:color w:val="000000"/>
-                <w:sz w:val="22"/>
-                <w:szCs w:val="22"/>
-              </w:rPr>
-              <w:t>Pass □ / Fail □ </w:t>
-            </w:r>
+            <w:r/>
           </w:p>
         </w:tc>
         <w:tc>
@@ -16558,26 +13175,7 @@
             <w:vAlign w:val="center"/>
           </w:tcPr>
           <w:p>
-            <w:pPr>
-              <w:spacing w:after="0"/>
-              <w:jc w:val="center"/>
-              <w:textAlignment w:val="baseline"/>
-              <w:rPr>
-                <w:rFonts w:ascii="Arial Narrow" w:hAnsi="Arial Narrow" w:cs="Segoe UI"/>
-                <w:color w:val="000000"/>
-                <w:sz w:val="22"/>
-                <w:szCs w:val="22"/>
-              </w:rPr>
-            </w:pPr>
-            <w:r>
-              <w:rPr>
-                <w:rFonts w:ascii="Arial Narrow" w:hAnsi="Arial Narrow" w:cs="Segoe UI"/>
-                <w:color w:val="000000"/>
-                <w:sz w:val="22"/>
-                <w:szCs w:val="22"/>
-              </w:rPr>
-              <w:t>Pass □ / Fail □ </w:t>
-            </w:r>
+            <w:r/>
           </w:p>
         </w:tc>
         <w:tc>
@@ -16592,26 +13190,7 @@
             <w:vAlign w:val="center"/>
           </w:tcPr>
           <w:p>
-            <w:pPr>
-              <w:spacing w:after="0"/>
-              <w:jc w:val="center"/>
-              <w:textAlignment w:val="baseline"/>
-              <w:rPr>
-                <w:rFonts w:ascii="Arial Narrow" w:hAnsi="Arial Narrow" w:cs="Segoe UI"/>
-                <w:color w:val="000000"/>
-                <w:sz w:val="22"/>
-                <w:szCs w:val="22"/>
-              </w:rPr>
-            </w:pPr>
-            <w:r>
-              <w:rPr>
-                <w:rFonts w:ascii="Arial Narrow" w:hAnsi="Arial Narrow" w:cs="Segoe UI"/>
-                <w:color w:val="000000"/>
-                <w:sz w:val="22"/>
-                <w:szCs w:val="22"/>
-              </w:rPr>
-              <w:t>Pass □ / Fail □ </w:t>
-            </w:r>
+            <w:r/>
           </w:p>
         </w:tc>
         <w:tc>
@@ -16626,26 +13205,7 @@
             <w:vAlign w:val="center"/>
           </w:tcPr>
           <w:p>
-            <w:pPr>
-              <w:spacing w:after="0"/>
-              <w:jc w:val="center"/>
-              <w:textAlignment w:val="baseline"/>
-              <w:rPr>
-                <w:rFonts w:ascii="Arial Narrow" w:hAnsi="Arial Narrow" w:cs="Segoe UI"/>
-                <w:color w:val="000000"/>
-                <w:sz w:val="22"/>
-                <w:szCs w:val="22"/>
-              </w:rPr>
-            </w:pPr>
-            <w:r>
-              <w:rPr>
-                <w:rFonts w:ascii="Arial Narrow" w:hAnsi="Arial Narrow" w:cs="Segoe UI"/>
-                <w:color w:val="000000"/>
-                <w:sz w:val="22"/>
-                <w:szCs w:val="22"/>
-              </w:rPr>
-              <w:t>Pass □ / Fail □ </w:t>
-            </w:r>
+            <w:r/>
           </w:p>
         </w:tc>
         <w:tc>
@@ -16770,22 +13330,7 @@
             <w:hideMark/>
           </w:tcPr>
           <w:p>
-            <w:pPr>
-              <w:spacing w:after="0"/>
-              <w:jc w:val="center"/>
-              <w:textAlignment w:val="baseline"/>
-              <w:rPr>
-                <w:rFonts w:ascii="Arial Narrow" w:hAnsi="Arial Narrow" w:cs="Segoe UI"/>
-                <w:sz w:val="22"/>
-                <w:szCs w:val="22"/>
-              </w:rPr>
-            </w:pPr>
-            <w:r>
-              <w:rPr>
-                <w:rFonts w:ascii="Arial Narrow" w:hAnsi="Arial Narrow" w:cs="Segoe UI"/>
-                <w:sz w:val="22"/>
-                <w:szCs w:val="22"/>
-              </w:rPr>
+            <w:r>
               <w:t>29</w:t>
             </w:r>
           </w:p>
@@ -16804,25 +13349,7 @@
             <w:hideMark/>
           </w:tcPr>
           <w:p>
-            <w:pPr>
-              <w:spacing w:after="0"/>
-              <w:jc w:val="center"/>
-              <w:textAlignment w:val="baseline"/>
-              <w:rPr>
-                <w:rFonts w:ascii="Segoe UI" w:hAnsi="Segoe UI" w:cs="Segoe UI"/>
-                <w:sz w:val="18"/>
-                <w:szCs w:val="18"/>
-              </w:rPr>
-            </w:pPr>
-            <w:r>
-              <w:rPr>
-                <w:rFonts w:ascii="Arial Narrow" w:hAnsi="Arial Narrow" w:cs="Segoe UI"/>
-                <w:color w:val="000000"/>
-                <w:sz w:val="22"/>
-                <w:szCs w:val="22"/>
-              </w:rPr>
-              <w:t> </w:t>
-            </w:r>
+            <w:r/>
           </w:p>
         </w:tc>
         <w:tc>
@@ -16839,25 +13366,7 @@
             <w:hideMark/>
           </w:tcPr>
           <w:p>
-            <w:pPr>
-              <w:spacing w:after="0"/>
-              <w:jc w:val="center"/>
-              <w:textAlignment w:val="baseline"/>
-              <w:rPr>
-                <w:rFonts w:ascii="Segoe UI" w:hAnsi="Segoe UI" w:cs="Segoe UI"/>
-                <w:sz w:val="18"/>
-                <w:szCs w:val="18"/>
-              </w:rPr>
-            </w:pPr>
-            <w:r>
-              <w:rPr>
-                <w:rFonts w:ascii="Arial Narrow" w:hAnsi="Arial Narrow" w:cs="Segoe UI"/>
-                <w:color w:val="000000"/>
-                <w:sz w:val="22"/>
-                <w:szCs w:val="22"/>
-              </w:rPr>
-              <w:t>Pass □ / Fail □ </w:t>
-            </w:r>
+            <w:r/>
           </w:p>
         </w:tc>
         <w:tc>
@@ -16872,26 +13381,7 @@
             <w:vAlign w:val="center"/>
           </w:tcPr>
           <w:p>
-            <w:pPr>
-              <w:spacing w:after="0"/>
-              <w:jc w:val="center"/>
-              <w:textAlignment w:val="baseline"/>
-              <w:rPr>
-                <w:rFonts w:ascii="Arial Narrow" w:hAnsi="Arial Narrow" w:cs="Segoe UI"/>
-                <w:color w:val="000000"/>
-                <w:sz w:val="22"/>
-                <w:szCs w:val="22"/>
-              </w:rPr>
-            </w:pPr>
-            <w:r>
-              <w:rPr>
-                <w:rFonts w:ascii="Arial Narrow" w:hAnsi="Arial Narrow" w:cs="Segoe UI"/>
-                <w:color w:val="000000"/>
-                <w:sz w:val="22"/>
-                <w:szCs w:val="22"/>
-              </w:rPr>
-              <w:t>Pass □ / Fail □ </w:t>
-            </w:r>
+            <w:r/>
           </w:p>
         </w:tc>
         <w:tc>
@@ -16906,26 +13396,7 @@
             <w:vAlign w:val="center"/>
           </w:tcPr>
           <w:p>
-            <w:pPr>
-              <w:spacing w:after="0"/>
-              <w:jc w:val="center"/>
-              <w:textAlignment w:val="baseline"/>
-              <w:rPr>
-                <w:rFonts w:ascii="Arial Narrow" w:hAnsi="Arial Narrow" w:cs="Segoe UI"/>
-                <w:color w:val="000000"/>
-                <w:sz w:val="22"/>
-                <w:szCs w:val="22"/>
-              </w:rPr>
-            </w:pPr>
-            <w:r>
-              <w:rPr>
-                <w:rFonts w:ascii="Arial Narrow" w:hAnsi="Arial Narrow" w:cs="Segoe UI"/>
-                <w:color w:val="000000"/>
-                <w:sz w:val="22"/>
-                <w:szCs w:val="22"/>
-              </w:rPr>
-              <w:t>Pass □ / Fail □ </w:t>
-            </w:r>
+            <w:r/>
           </w:p>
         </w:tc>
         <w:tc>
@@ -16940,26 +13411,7 @@
             <w:vAlign w:val="center"/>
           </w:tcPr>
           <w:p>
-            <w:pPr>
-              <w:spacing w:after="0"/>
-              <w:jc w:val="center"/>
-              <w:textAlignment w:val="baseline"/>
-              <w:rPr>
-                <w:rFonts w:ascii="Arial Narrow" w:hAnsi="Arial Narrow" w:cs="Segoe UI"/>
-                <w:color w:val="000000"/>
-                <w:sz w:val="22"/>
-                <w:szCs w:val="22"/>
-              </w:rPr>
-            </w:pPr>
-            <w:r>
-              <w:rPr>
-                <w:rFonts w:ascii="Arial Narrow" w:hAnsi="Arial Narrow" w:cs="Segoe UI"/>
-                <w:color w:val="000000"/>
-                <w:sz w:val="22"/>
-                <w:szCs w:val="22"/>
-              </w:rPr>
-              <w:t>Pass □ / Fail □ </w:t>
-            </w:r>
+            <w:r/>
           </w:p>
         </w:tc>
         <w:tc>
@@ -17303,20 +13755,8 @@
             <w:vAlign w:val="center"/>
           </w:tcPr>
           <w:p>
-            <w:pPr>
-              <w:spacing w:after="0"/>
-              <w:jc w:val="center"/>
-              <w:rPr>
-                <w:rFonts w:cs="Arial"/>
-                <w:color w:val="FF0000"/>
-              </w:rPr>
-            </w:pPr>
-            <w:r>
-              <w:rPr>
-                <w:rFonts w:cs="Arial"/>
-                <w:color w:val="FF0000"/>
-              </w:rPr>
-              <w:t>CADD-SYSDI-XX</w:t>
+            <w:r>
+              <w:t>CADD-SYSDI-234</w:t>
             </w:r>
           </w:p>
         </w:tc>
@@ -17326,39 +13766,9 @@
             <w:vAlign w:val="center"/>
           </w:tcPr>
           <w:p>
-            <w:pPr>
-              <w:spacing w:after="0"/>
-              <w:jc w:val="center"/>
-              <w:rPr>
-                <w:rFonts w:cs="Arial"/>
-                <w:color w:val="FF0000"/>
-              </w:rPr>
-            </w:pPr>
-            <w:proofErr w:type="spellStart"/>
-            <w:r>
-              <w:rPr>
-                <w:rFonts w:cs="Arial"/>
-                <w:color w:val="FF0000"/>
-              </w:rPr>
-              <w:t>Texto</w:t>
-            </w:r>
-            <w:proofErr w:type="spellEnd"/>
-            <w:r>
-              <w:rPr>
-                <w:rFonts w:cs="Arial"/>
-                <w:color w:val="FF0000"/>
-              </w:rPr>
-              <w:t xml:space="preserve"> </w:t>
-            </w:r>
-            <w:proofErr w:type="spellStart"/>
-            <w:r>
-              <w:rPr>
-                <w:rFonts w:cs="Arial"/>
-                <w:color w:val="FF0000"/>
-              </w:rPr>
-              <w:t>requerimiento</w:t>
-            </w:r>
-            <w:proofErr w:type="spellEnd"/>
+            <w:r>
+              <w:t>(Step 1, Sub-step 8 (ref 1.6, 1.7)): the INFUSER shall provide an on screen visual indicator to indicate when the Standalone Rechargeable Battery is being charged.</w:t>
+            </w:r>
           </w:p>
         </w:tc>
         <w:tc>
@@ -17367,24 +13777,8 @@
             <w:vAlign w:val="center"/>
           </w:tcPr>
           <w:p>
-            <w:pPr>
-              <w:spacing w:after="0"/>
-              <w:jc w:val="center"/>
-              <w:rPr>
-                <w:rFonts w:cs="Arial"/>
-                <w:color w:val="000000"/>
-                <w:sz w:val="22"/>
-                <w:szCs w:val="22"/>
-              </w:rPr>
-            </w:pPr>
-            <w:r>
-              <w:rPr>
-                <w:rFonts w:cs="Arial"/>
-                <w:color w:val="000000"/>
-                <w:sz w:val="22"/>
-                <w:szCs w:val="22"/>
-              </w:rPr>
-              <w:t>Pass □ / Fail □</w:t>
+            <w:r>
+              <w:t>Pass ☐ / Fail ☐</w:t>
             </w:r>
           </w:p>
         </w:tc>
@@ -17395,16 +13789,7 @@
             <w:vAlign w:val="center"/>
           </w:tcPr>
           <w:p>
-            <w:pPr>
-              <w:spacing w:after="0"/>
-              <w:jc w:val="center"/>
-              <w:rPr>
-                <w:rFonts w:cs="Arial"/>
-                <w:color w:val="000000"/>
-                <w:sz w:val="22"/>
-                <w:szCs w:val="22"/>
-              </w:rPr>
-            </w:pPr>
+            <w:r/>
           </w:p>
         </w:tc>
       </w:tr>
@@ -17422,20 +13807,8 @@
             <w:hideMark/>
           </w:tcPr>
           <w:p>
-            <w:pPr>
-              <w:spacing w:after="0"/>
-              <w:jc w:val="center"/>
-              <w:rPr>
-                <w:rFonts w:cs="Arial"/>
-                <w:color w:val="FF0000"/>
-              </w:rPr>
-            </w:pPr>
-            <w:r>
-              <w:rPr>
-                <w:rFonts w:cs="Arial"/>
-                <w:color w:val="FF0000"/>
-              </w:rPr>
-              <w:t>CADD-HWDI-XXX-XX</w:t>
+            <w:r>
+              <w:t>CADD-SYSDI-750</w:t>
             </w:r>
           </w:p>
         </w:tc>
@@ -17445,39 +13818,9 @@
             <w:vAlign w:val="center"/>
           </w:tcPr>
           <w:p>
-            <w:pPr>
-              <w:spacing w:after="0"/>
-              <w:jc w:val="center"/>
-              <w:rPr>
-                <w:rFonts w:cs="Arial"/>
-                <w:color w:val="FF0000"/>
-              </w:rPr>
-            </w:pPr>
-            <w:proofErr w:type="spellStart"/>
-            <w:r>
-              <w:rPr>
-                <w:rFonts w:cs="Arial"/>
-                <w:color w:val="FF0000"/>
-              </w:rPr>
-              <w:t>Texto</w:t>
-            </w:r>
-            <w:proofErr w:type="spellEnd"/>
-            <w:r>
-              <w:rPr>
-                <w:rFonts w:cs="Arial"/>
-                <w:color w:val="FF0000"/>
-              </w:rPr>
-              <w:t xml:space="preserve"> </w:t>
-            </w:r>
-            <w:proofErr w:type="spellStart"/>
-            <w:r>
-              <w:rPr>
-                <w:rFonts w:cs="Arial"/>
-                <w:color w:val="FF0000"/>
-              </w:rPr>
-              <w:t>requerimiento</w:t>
-            </w:r>
-            <w:proofErr w:type="spellEnd"/>
+            <w:r>
+              <w:t>(Step 1, Sub-step 10 (ref 1.9)): the INFUSER shall operate on power from the Standalone Rechargeable Battery, when AC power is unavailable.</w:t>
+            </w:r>
           </w:p>
         </w:tc>
         <w:tc>
@@ -17486,49 +13829,9 @@
             <w:vAlign w:val="center"/>
           </w:tcPr>
           <w:p>
-            <w:pPr>
-              <w:spacing w:after="0"/>
-              <w:jc w:val="center"/>
-              <w:rPr>
-                <w:rFonts w:cs="Arial"/>
-                <w:color w:val="000000"/>
-                <w:sz w:val="22"/>
-                <w:szCs w:val="22"/>
-              </w:rPr>
-            </w:pPr>
-          </w:p>
-          <w:p>
-            <w:pPr>
-              <w:spacing w:after="0"/>
-              <w:jc w:val="center"/>
-              <w:rPr>
-                <w:rFonts w:cs="Arial"/>
-                <w:color w:val="000000"/>
-                <w:sz w:val="22"/>
-                <w:szCs w:val="22"/>
-              </w:rPr>
-            </w:pPr>
-            <w:r>
-              <w:rPr>
-                <w:rFonts w:cs="Arial"/>
-                <w:color w:val="000000"/>
-                <w:sz w:val="22"/>
-                <w:szCs w:val="22"/>
-              </w:rPr>
-              <w:t>Pass □ / Fail □</w:t>
-            </w:r>
-          </w:p>
-          <w:p>
-            <w:pPr>
-              <w:spacing w:after="0"/>
-              <w:jc w:val="center"/>
-              <w:rPr>
-                <w:rFonts w:cs="Arial"/>
-                <w:color w:val="000000"/>
-                <w:sz w:val="22"/>
-                <w:szCs w:val="22"/>
-              </w:rPr>
-            </w:pPr>
+            <w:r>
+              <w:t>Pass ☐ / Fail ☐</w:t>
+            </w:r>
           </w:p>
         </w:tc>
         <w:tc>
@@ -17539,16 +13842,47 @@
             <w:hideMark/>
           </w:tcPr>
           <w:p>
-            <w:pPr>
-              <w:spacing w:after="0"/>
-              <w:jc w:val="center"/>
-              <w:rPr>
-                <w:rFonts w:cs="Arial"/>
-                <w:color w:val="000000"/>
-                <w:sz w:val="22"/>
-                <w:szCs w:val="22"/>
-              </w:rPr>
-            </w:pPr>
+            <w:r/>
+          </w:p>
+        </w:tc>
+      </w:tr>
+      <w:tr>
+        <w:tc>
+          <w:tcPr>
+            <w:tcW w:type="dxa" w:w="2515"/>
+          </w:tcPr>
+          <w:p>
+            <w:r>
+              <w:t>CADD-HWDI-PWR-34</w:t>
+            </w:r>
+          </w:p>
+        </w:tc>
+        <w:tc>
+          <w:tcPr>
+            <w:tcW w:type="dxa" w:w="6398"/>
+          </w:tcPr>
+          <w:p>
+            <w:r>
+              <w:t>(Step 1, Sub-step 10 (ref 1.9)): the SMB shall provide power to the INFUSER, when power from the External AC Adapter is not available.</w:t>
+            </w:r>
+          </w:p>
+        </w:tc>
+        <w:tc>
+          <w:tcPr>
+            <w:tcW w:type="dxa" w:w="1874"/>
+          </w:tcPr>
+          <w:p>
+            <w:r>
+              <w:t>Pass ☐ / Fail ☐</w:t>
+            </w:r>
+          </w:p>
+        </w:tc>
+        <w:tc>
+          <w:tcPr>
+            <w:tcW w:type="dxa" w:w="3603"/>
+          </w:tcPr>
+          <w:p>
+            <w:r/>
           </w:p>
         </w:tc>
       </w:tr>
@@ -18025,14 +14359,27 @@
           <w:r>
             <w:t xml:space="preserve"> of </w:t>
           </w:r>
-          <w:fldSimple w:instr="NUMPAGES  \* Arabic  \* MERGEFORMAT">
-            <w:r>
-              <w:rPr>
-                <w:noProof/>
-              </w:rPr>
-              <w:t>44</w:t>
-            </w:r>
-          </w:fldSimple>
+          <w:r>
+            <w:fldChar w:fldCharType="begin"/>
+          </w:r>
+          <w:r>
+            <w:instrText>NUMPAGES  \* Arabic  \* MERGEFORMAT</w:instrText>
+          </w:r>
+          <w:r>
+            <w:fldChar w:fldCharType="separate"/>
+          </w:r>
+          <w:r>
+            <w:rPr>
+              <w:noProof/>
+            </w:rPr>
+            <w:t>44</w:t>
+          </w:r>
+          <w:r>
+            <w:rPr>
+              <w:noProof/>
+            </w:rPr>
+            <w:fldChar w:fldCharType="end"/>
+          </w:r>
         </w:p>
       </w:tc>
     </w:tr>
@@ -21478,10 +17825,28 @@
 </file>
 
 <file path=customXml/item1.xml><?xml version="1.0" encoding="utf-8"?>
-<b:Sources xmlns:b="http://schemas.openxmlformats.org/officeDocument/2006/bibliography" xmlns="http://schemas.openxmlformats.org/officeDocument/2006/bibliography" SelectedStyle="\APASixthEditionOfficeOnline.xsl" StyleName="APA" Version="6"/>
+<?mso-contentType ?>
+<FormTemplates xmlns="http://schemas.microsoft.com/sharepoint/v3/contenttype/forms">
+  <Display>DocumentLibraryForm</Display>
+  <Edit>DocumentLibraryForm</Edit>
+  <New>DocumentLibraryForm</New>
+</FormTemplates>
 </file>
 
 <file path=customXml/item2.xml><?xml version="1.0" encoding="utf-8"?>
+<p:properties xmlns:p="http://schemas.microsoft.com/office/2006/metadata/properties" xmlns:xsi="http://www.w3.org/2001/XMLSchema-instance" xmlns:pc="http://schemas.microsoft.com/office/infopath/2007/PartnerControls">
+  <documentManagement>
+    <TaxCatchAll xmlns="fd98b8fe-4d7a-4a99-9f1a-4f894e8b7330" xsi:nil="true"/>
+    <lcf76f155ced4ddcb4097134ff3c332f xmlns="e502b1e0-10df-46f4-92e6-2b5b0bd5c48f">
+      <Terms xmlns="http://schemas.microsoft.com/office/infopath/2007/PartnerControls"/>
+    </lcf76f155ced4ddcb4097134ff3c332f>
+    <Tracking03_x002f_29 xmlns="e502b1e0-10df-46f4-92e6-2b5b0bd5c48f" xsi:nil="true"/>
+    <protocolo xmlns="e502b1e0-10df-46f4-92e6-2b5b0bd5c48f" xsi:nil="true"/>
+  </documentManagement>
+</p:properties>
+</file>
+
+<file path=customXml/item3.xml><?xml version="1.0" encoding="utf-8"?>
 <ct:contentTypeSchema xmlns:ct="http://schemas.microsoft.com/office/2006/metadata/contentType" xmlns:ma="http://schemas.microsoft.com/office/2006/metadata/properties/metaAttributes" ct:_="" ma:_="" ma:contentTypeName="Document" ma:contentTypeID="0x0101009BFE6A111F55E84DA01C7608C2427D30" ma:contentTypeVersion="21" ma:contentTypeDescription="Create a new document." ma:contentTypeScope="" ma:versionID="8e907269885f05a79e9fd39076f90f62">
   <xsd:schema xmlns:xsd="http://www.w3.org/2001/XMLSchema" xmlns:xs="http://www.w3.org/2001/XMLSchema" xmlns:p="http://schemas.microsoft.com/office/2006/metadata/properties" xmlns:ns2="e502b1e0-10df-46f4-92e6-2b5b0bd5c48f" xmlns:ns3="fd98b8fe-4d7a-4a99-9f1a-4f894e8b7330" targetNamespace="http://schemas.microsoft.com/office/2006/metadata/properties" ma:root="true" ma:fieldsID="9e54d11af6b3e31997dbd3dba3020dcf" ns2:_="" ns3:_="">
     <xsd:import namespace="e502b1e0-10df-46f4-92e6-2b5b0bd5c48f"/>
@@ -21759,37 +18124,30 @@
 </ct:contentTypeSchema>
 </file>
 
-<file path=customXml/item3.xml><?xml version="1.0" encoding="utf-8"?>
-<p:properties xmlns:p="http://schemas.microsoft.com/office/2006/metadata/properties" xmlns:xsi="http://www.w3.org/2001/XMLSchema-instance" xmlns:pc="http://schemas.microsoft.com/office/infopath/2007/PartnerControls">
-  <documentManagement>
-    <TaxCatchAll xmlns="fd98b8fe-4d7a-4a99-9f1a-4f894e8b7330" xsi:nil="true"/>
-    <lcf76f155ced4ddcb4097134ff3c332f xmlns="e502b1e0-10df-46f4-92e6-2b5b0bd5c48f">
-      <Terms xmlns="http://schemas.microsoft.com/office/infopath/2007/PartnerControls"/>
-    </lcf76f155ced4ddcb4097134ff3c332f>
-    <Tracking03_x002f_29 xmlns="e502b1e0-10df-46f4-92e6-2b5b0bd5c48f" xsi:nil="true"/>
-    <protocolo xmlns="e502b1e0-10df-46f4-92e6-2b5b0bd5c48f" xsi:nil="true"/>
-  </documentManagement>
-</p:properties>
-</file>
-
 <file path=customXml/item4.xml><?xml version="1.0" encoding="utf-8"?>
-<?mso-contentType ?>
-<FormTemplates xmlns="http://schemas.microsoft.com/sharepoint/v3/contenttype/forms">
-  <Display>DocumentLibraryForm</Display>
-  <Edit>DocumentLibraryForm</Edit>
-  <New>DocumentLibraryForm</New>
-</FormTemplates>
+<b:Sources xmlns:b="http://schemas.openxmlformats.org/officeDocument/2006/bibliography" xmlns="http://schemas.openxmlformats.org/officeDocument/2006/bibliography" SelectedStyle="\APASixthEditionOfficeOnline.xsl" StyleName="APA" Version="6"/>
 </file>
 
 <file path=customXml/itemProps1.xml><?xml version="1.0" encoding="utf-8"?>
-<ds:datastoreItem xmlns:ds="http://schemas.openxmlformats.org/officeDocument/2006/customXml" ds:itemID="{03BED99E-DBE8-42D2-920F-E4BE7C534B8D}">
+<ds:datastoreItem xmlns:ds="http://schemas.openxmlformats.org/officeDocument/2006/customXml" ds:itemID="{94D632A5-F80F-474E-A04A-61F508829C18}">
   <ds:schemaRefs>
-    <ds:schemaRef ds:uri="http://schemas.openxmlformats.org/officeDocument/2006/bibliography"/>
+    <ds:schemaRef ds:uri="http://schemas.microsoft.com/sharepoint/v3/contenttype/forms"/>
   </ds:schemaRefs>
 </ds:datastoreItem>
 </file>
 
 <file path=customXml/itemProps2.xml><?xml version="1.0" encoding="utf-8"?>
+<ds:datastoreItem xmlns:ds="http://schemas.openxmlformats.org/officeDocument/2006/customXml" ds:itemID="{8258D054-A300-4A24-AAB1-1974A931324D}">
+  <ds:schemaRefs>
+    <ds:schemaRef ds:uri="http://schemas.microsoft.com/office/2006/metadata/properties"/>
+    <ds:schemaRef ds:uri="http://schemas.microsoft.com/office/infopath/2007/PartnerControls"/>
+    <ds:schemaRef ds:uri="fd98b8fe-4d7a-4a99-9f1a-4f894e8b7330"/>
+    <ds:schemaRef ds:uri="e502b1e0-10df-46f4-92e6-2b5b0bd5c48f"/>
+  </ds:schemaRefs>
+</ds:datastoreItem>
+</file>
+
+<file path=customXml/itemProps3.xml><?xml version="1.0" encoding="utf-8"?>
 <ds:datastoreItem xmlns:ds="http://schemas.openxmlformats.org/officeDocument/2006/customXml" ds:itemID="{0757AFD9-6318-4D10-92D3-037057F5F886}">
   <ds:schemaRefs>
     <ds:schemaRef ds:uri="http://schemas.microsoft.com/office/2006/metadata/contentType"/>
@@ -21808,21 +18166,10 @@
 </ds:datastoreItem>
 </file>
 
-<file path=customXml/itemProps3.xml><?xml version="1.0" encoding="utf-8"?>
-<ds:datastoreItem xmlns:ds="http://schemas.openxmlformats.org/officeDocument/2006/customXml" ds:itemID="{8258D054-A300-4A24-AAB1-1974A931324D}">
+<file path=customXml/itemProps4.xml><?xml version="1.0" encoding="utf-8"?>
+<ds:datastoreItem xmlns:ds="http://schemas.openxmlformats.org/officeDocument/2006/customXml" ds:itemID="{03BED99E-DBE8-42D2-920F-E4BE7C534B8D}">
   <ds:schemaRefs>
-    <ds:schemaRef ds:uri="http://schemas.microsoft.com/office/2006/metadata/properties"/>
-    <ds:schemaRef ds:uri="http://schemas.microsoft.com/office/infopath/2007/PartnerControls"/>
-    <ds:schemaRef ds:uri="fd98b8fe-4d7a-4a99-9f1a-4f894e8b7330"/>
-    <ds:schemaRef ds:uri="e502b1e0-10df-46f4-92e6-2b5b0bd5c48f"/>
-  </ds:schemaRefs>
-</ds:datastoreItem>
-</file>
-
-<file path=customXml/itemProps4.xml><?xml version="1.0" encoding="utf-8"?>
-<ds:datastoreItem xmlns:ds="http://schemas.openxmlformats.org/officeDocument/2006/customXml" ds:itemID="{94D632A5-F80F-474E-A04A-61F508829C18}">
-  <ds:schemaRefs>
-    <ds:schemaRef ds:uri="http://schemas.microsoft.com/sharepoint/v3/contenttype/forms"/>
+    <ds:schemaRef ds:uri="http://schemas.openxmlformats.org/officeDocument/2006/bibliography"/>
   </ds:schemaRefs>
 </ds:datastoreItem>
 </file>